--- a/docs/第一題.docx
+++ b/docs/第一題.docx
@@ -117,7 +117,13 @@
               <w:rPr>
                 <w:rFonts w:ascii="Times New Roman" w:hAnsi="Times New Roman" w:cs="Times New Roman" w:hint="eastAsia"/>
               </w:rPr>
-              <w:t>誰來修路？誰來保衛國家？</w:t>
+              <w:t>被原則保護</w:t>
+            </w:r>
+            <w:r>
+              <w:rPr>
+                <w:rFonts w:ascii="Times New Roman" w:hAnsi="Times New Roman" w:cs="Times New Roman" w:hint="eastAsia"/>
+              </w:rPr>
+              <w:t>的一票</w:t>
             </w:r>
           </w:p>
         </w:tc>
@@ -293,13 +299,13 @@
               <w:rPr>
                 <w:rFonts w:ascii="Times New Roman" w:hAnsi="Times New Roman" w:cs="Times New Roman" w:hint="eastAsia"/>
               </w:rPr>
-              <w:t>Be-IV-1</w:t>
-            </w:r>
-            <w:r>
-              <w:rPr>
-                <w:rFonts w:ascii="Times New Roman" w:hAnsi="Times New Roman" w:cs="Times New Roman" w:hint="eastAsia"/>
-              </w:rPr>
-              <w:t>民主國家的政府體制為什麼須符合權力分立的原則？</w:t>
+              <w:t>Cc-IV-2</w:t>
+            </w:r>
+            <w:r>
+              <w:rPr>
+                <w:rFonts w:ascii="Times New Roman" w:hAnsi="Times New Roman" w:cs="Times New Roman" w:hint="eastAsia"/>
+              </w:rPr>
+              <w:t>民主社會中為什麼常用投票來做為重要的參與形式？</w:t>
             </w:r>
           </w:p>
         </w:tc>
@@ -450,13 +456,7 @@
               <w:rPr>
                 <w:rFonts w:ascii="Times New Roman" w:hAnsi="Times New Roman" w:cs="Times New Roman"/>
               </w:rPr>
-              <w:t>8</w:t>
-            </w:r>
-            <w:r>
-              <w:rPr>
-                <w:rFonts w:ascii="Times New Roman" w:hAnsi="Times New Roman" w:cs="Times New Roman"/>
-              </w:rPr>
-              <w:t>B</w:t>
+              <w:t>8A</w:t>
             </w:r>
           </w:p>
         </w:tc>
@@ -677,73 +677,39 @@
                 <w:szCs w:val="24"/>
               </w:rPr>
             </w:pPr>
-            <w:proofErr w:type="gramStart"/>
             <w:r>
               <w:rPr>
                 <w:rFonts w:ascii="Times New Roman" w:eastAsiaTheme="minorEastAsia" w:hAnsi="Times New Roman" w:cs="Times New Roman" w:hint="eastAsia"/>
                 <w:sz w:val="24"/>
                 <w:szCs w:val="24"/>
               </w:rPr>
-              <w:t>李虞</w:t>
-            </w:r>
+              <w:t>選舉日到了，</w:t>
+            </w:r>
+            <w:proofErr w:type="gramStart"/>
             <w:r>
               <w:rPr>
                 <w:rFonts w:ascii="Times New Roman" w:eastAsiaTheme="minorEastAsia" w:hAnsi="Times New Roman" w:cs="Times New Roman" w:hint="eastAsia"/>
                 <w:sz w:val="24"/>
                 <w:szCs w:val="24"/>
               </w:rPr>
-              <w:t>家</w:t>
-            </w:r>
-            <w:proofErr w:type="gramEnd"/>
+              <w:t>李虞</w:t>
+            </w:r>
             <w:r>
               <w:rPr>
                 <w:rFonts w:ascii="Times New Roman" w:eastAsiaTheme="minorEastAsia" w:hAnsi="Times New Roman" w:cs="Times New Roman" w:hint="eastAsia"/>
                 <w:sz w:val="24"/>
                 <w:szCs w:val="24"/>
               </w:rPr>
-              <w:t>門口的馬路有個大坑洞，非常危險，爸爸打電話給市府的養工處，很快就有人來修補了。同時，電視上正在報導國軍的演習。</w:t>
-            </w:r>
-            <w:proofErr w:type="gramStart"/>
+              <w:t>跟著</w:t>
+            </w:r>
+            <w:proofErr w:type="gramEnd"/>
             <w:r>
               <w:rPr>
                 <w:rFonts w:ascii="Times New Roman" w:eastAsiaTheme="minorEastAsia" w:hAnsi="Times New Roman" w:cs="Times New Roman" w:hint="eastAsia"/>
                 <w:sz w:val="24"/>
                 <w:szCs w:val="24"/>
               </w:rPr>
-              <w:t>李虞</w:t>
-            </w:r>
-            <w:r>
-              <w:rPr>
-                <w:rFonts w:ascii="Times New Roman" w:eastAsiaTheme="minorEastAsia" w:hAnsi="Times New Roman" w:cs="Times New Roman" w:hint="eastAsia"/>
-                <w:sz w:val="24"/>
-                <w:szCs w:val="24"/>
-              </w:rPr>
-              <w:t>問</w:t>
-            </w:r>
-            <w:proofErr w:type="gramEnd"/>
-            <w:r>
-              <w:rPr>
-                <w:rFonts w:ascii="Times New Roman" w:eastAsiaTheme="minorEastAsia" w:hAnsi="Times New Roman" w:cs="Times New Roman" w:hint="eastAsia"/>
-                <w:sz w:val="24"/>
-                <w:szCs w:val="24"/>
-              </w:rPr>
-              <w:t>爸爸：「為什麼修路是找市政府，但軍隊卻不是由市長指揮？」爸爸解釋，</w:t>
-            </w:r>
-            <w:r>
-              <w:rPr>
-                <w:rFonts w:ascii="Times New Roman" w:eastAsiaTheme="minorEastAsia" w:hAnsi="Times New Roman" w:cs="Times New Roman" w:hint="eastAsia"/>
-                <w:sz w:val="24"/>
-                <w:szCs w:val="24"/>
-              </w:rPr>
-              <w:t>政府依其職權所管轄的地理範圍與事務性質劃分</w:t>
-            </w:r>
-            <w:r>
-              <w:rPr>
-                <w:rFonts w:ascii="Times New Roman" w:eastAsiaTheme="minorEastAsia" w:hAnsi="Times New Roman" w:cs="Times New Roman" w:hint="eastAsia"/>
-                <w:sz w:val="24"/>
-                <w:szCs w:val="24"/>
-              </w:rPr>
-              <w:t>，稱作</w:t>
+              <w:t>爸爸媽媽去投票。他看到投票所裡有許多隔間，媽媽告訴他，這是為了確保每個人的選擇都不會被別人知道，這就是</w:t>
             </w:r>
             <w:r>
               <w:rPr>
@@ -767,7 +733,7 @@
                 <w:szCs w:val="24"/>
                 <w14:ligatures w14:val="standardContextual"/>
               </w:rPr>
-              <w:t>運作制度</w:t>
+              <w:t>選舉</w:t>
             </w:r>
             <w:r>
               <w:rPr>
@@ -779,7 +745,7 @@
                 <w:szCs w:val="24"/>
                 <w14:ligatures w14:val="standardContextual"/>
               </w:rPr>
-              <w:t>]]</w:t>
+              <w:t>原則</w:t>
             </w:r>
             <w:r>
               <w:rPr>
@@ -791,7 +757,7 @@
                 <w:szCs w:val="24"/>
                 <w14:ligatures w14:val="standardContextual"/>
               </w:rPr>
-              <w:t xml:space="preserve"> </w:t>
+              <w:t>]]</w:t>
             </w:r>
             <w:r>
               <w:rPr>
@@ -817,6 +783,7 @@
               <w:pStyle w:val="p3"/>
               <w:rPr>
                 <w:rFonts w:ascii="Times New Roman" w:eastAsiaTheme="minorEastAsia" w:hAnsi="Times New Roman" w:cs="Times New Roman"/>
+                <w:color w:val="auto"/>
                 <w:sz w:val="24"/>
                 <w:szCs w:val="24"/>
               </w:rPr>
@@ -827,7 +794,7 @@
                 <w:sz w:val="24"/>
                 <w:szCs w:val="24"/>
               </w:rPr>
-              <w:t>像是國防、外交這種</w:t>
+              <w:t>接著，爸爸解釋，在民主國家，不論貧富貴賤，</w:t>
             </w:r>
             <w:r>
               <w:rPr>
@@ -835,7 +802,69 @@
                 <w:sz w:val="24"/>
                 <w:szCs w:val="24"/>
               </w:rPr>
-              <w:t>涉及全國整體性的事務</w:t>
+              <w:t>在法律的</w:t>
+            </w:r>
+            <w:r>
+              <w:rPr>
+                <w:rFonts w:ascii="Times New Roman" w:eastAsiaTheme="majorEastAsia" w:hAnsi="Times New Roman" w:cs="Times New Roman" w:hint="eastAsia"/>
+                <w:b/>
+                <w:bCs/>
+                <w:color w:val="4EA72E" w:themeColor="accent6"/>
+                <w:sz w:val="24"/>
+                <w:szCs w:val="24"/>
+              </w:rPr>
+              <w:t>$</w:t>
+            </w:r>
+            <w:r>
+              <w:rPr>
+                <w:rFonts w:ascii="Times New Roman" w:eastAsiaTheme="majorEastAsia" w:hAnsi="Times New Roman" w:cs="Times New Roman" w:hint="eastAsia"/>
+                <w:b/>
+                <w:bCs/>
+                <w:color w:val="4EA72E" w:themeColor="accent6"/>
+                <w:sz w:val="24"/>
+                <w:szCs w:val="24"/>
+              </w:rPr>
+              <w:t>[[</w:t>
+            </w:r>
+            <w:r>
+              <w:rPr>
+                <w:rFonts w:ascii="Times New Roman" w:eastAsiaTheme="majorEastAsia" w:hAnsi="Times New Roman" w:cs="Times New Roman" w:hint="eastAsia"/>
+                <w:b/>
+                <w:bCs/>
+                <w:color w:val="4EA72E" w:themeColor="accent6"/>
+                <w:sz w:val="24"/>
+                <w:szCs w:val="24"/>
+              </w:rPr>
+              <w:t>保障</w:t>
+            </w:r>
+            <w:r>
+              <w:rPr>
+                <w:rFonts w:ascii="Times New Roman" w:eastAsiaTheme="majorEastAsia" w:hAnsi="Times New Roman" w:cs="Times New Roman" w:hint="eastAsia"/>
+                <w:b/>
+                <w:bCs/>
+                <w:color w:val="4EA72E" w:themeColor="accent6"/>
+                <w:sz w:val="24"/>
+                <w:szCs w:val="24"/>
+              </w:rPr>
+              <w:t>]]</w:t>
+            </w:r>
+            <w:r>
+              <w:rPr>
+                <w:rFonts w:ascii="Times New Roman" w:eastAsiaTheme="majorEastAsia" w:hAnsi="Times New Roman" w:cs="Times New Roman" w:hint="eastAsia"/>
+                <w:color w:val="000000" w:themeColor="text1"/>
+                <w:sz w:val="24"/>
+                <w:szCs w:val="24"/>
+              </w:rPr>
+              <w:t>下，投票人的權利不應有所區別</w:t>
+            </w:r>
+            <w:r>
+              <w:rPr>
+                <w:rFonts w:ascii="Times New Roman" w:eastAsiaTheme="minorEastAsia" w:hAnsi="Times New Roman" w:cs="Times New Roman" w:hint="eastAsia"/>
+                <w:color w:val="000000" w:themeColor="text1"/>
+                <w:sz w:val="24"/>
+                <w:szCs w:val="24"/>
+              </w:rPr>
+              <w:t>。而且，只要符</w:t>
             </w:r>
             <w:r>
               <w:rPr>
@@ -843,7 +872,7 @@
                 <w:sz w:val="24"/>
                 <w:szCs w:val="24"/>
               </w:rPr>
-              <w:t>，就必須由</w:t>
+              <w:t>合年齡等資格的國民，</w:t>
             </w:r>
             <w:r>
               <w:rPr>
@@ -851,99 +880,25 @@
                 <w:sz w:val="24"/>
                 <w:szCs w:val="24"/>
               </w:rPr>
-              <w:t xml:space="preserve"> </w:t>
+              <w:t>依據</w:t>
             </w:r>
             <w:r>
               <w:rPr>
                 <w:rFonts w:ascii="Times New Roman" w:eastAsiaTheme="minorEastAsia" w:hAnsi="Times New Roman" w:cs="Times New Roman" w:hint="eastAsia"/>
-                <w:b/>
-                <w:color w:val="4EA72E" w:themeColor="accent6"/>
-                <w:kern w:val="2"/>
+                <w:color w:val="0070C0"/>
                 <w:sz w:val="24"/>
                 <w:szCs w:val="24"/>
-                <w14:ligatures w14:val="standardContextual"/>
-              </w:rPr>
-              <w:t>$[[</w:t>
-            </w:r>
-            <w:r>
-              <w:rPr>
-                <w:rFonts w:ascii="Times New Roman" w:eastAsiaTheme="minorEastAsia" w:hAnsi="Times New Roman" w:cs="Times New Roman" w:hint="eastAsia"/>
-                <w:b/>
-                <w:color w:val="4EA72E" w:themeColor="accent6"/>
-                <w:kern w:val="2"/>
+              </w:rPr>
+              <w:t>$</w:t>
+            </w:r>
+            <w:r>
+              <w:rPr>
+                <w:rFonts w:ascii="Times New Roman" w:eastAsiaTheme="minorEastAsia" w:hAnsi="Times New Roman" w:cs="Times New Roman"/>
+                <w:color w:val="0070C0"/>
                 <w:sz w:val="24"/>
                 <w:szCs w:val="24"/>
-                <w14:ligatures w14:val="standardContextual"/>
-              </w:rPr>
-              <w:t>某層級的</w:t>
-            </w:r>
-            <w:r>
-              <w:rPr>
-                <w:rFonts w:ascii="Times New Roman" w:eastAsiaTheme="minorEastAsia" w:hAnsi="Times New Roman" w:cs="Times New Roman" w:hint="eastAsia"/>
-                <w:b/>
-                <w:color w:val="4EA72E" w:themeColor="accent6"/>
-                <w:kern w:val="2"/>
-                <w:sz w:val="24"/>
-                <w:szCs w:val="24"/>
-                <w14:ligatures w14:val="standardContextual"/>
-              </w:rPr>
-              <w:t>國家單位</w:t>
-            </w:r>
-            <w:r>
-              <w:rPr>
-                <w:rFonts w:ascii="Times New Roman" w:eastAsiaTheme="minorEastAsia" w:hAnsi="Times New Roman" w:cs="Times New Roman" w:hint="eastAsia"/>
-                <w:b/>
-                <w:color w:val="4EA72E" w:themeColor="accent6"/>
-                <w:kern w:val="2"/>
-                <w:sz w:val="24"/>
-                <w:szCs w:val="24"/>
-                <w14:ligatures w14:val="standardContextual"/>
-              </w:rPr>
-              <w:t>]]</w:t>
-            </w:r>
-            <w:r>
-              <w:rPr>
-                <w:rFonts w:ascii="Times New Roman" w:eastAsiaTheme="minorEastAsia" w:hAnsi="Times New Roman" w:cs="Times New Roman" w:hint="eastAsia"/>
-                <w:b/>
-                <w:color w:val="4EA72E" w:themeColor="accent6"/>
-                <w:kern w:val="2"/>
-                <w:sz w:val="24"/>
-                <w:szCs w:val="24"/>
-                <w14:ligatures w14:val="standardContextual"/>
-              </w:rPr>
-              <w:t xml:space="preserve"> </w:t>
-            </w:r>
-            <w:r>
-              <w:rPr>
-                <w:rFonts w:ascii="Times New Roman" w:eastAsiaTheme="minorEastAsia" w:hAnsi="Times New Roman" w:cs="Times New Roman" w:hint="eastAsia"/>
-                <w:sz w:val="24"/>
-                <w:szCs w:val="24"/>
-              </w:rPr>
-              <w:t>來統一處理。而像道路修補、公園維護這種</w:t>
-            </w:r>
-            <w:r>
-              <w:rPr>
-                <w:rFonts w:ascii="Times New Roman" w:eastAsiaTheme="minorEastAsia" w:hAnsi="Times New Roman" w:cs="Times New Roman" w:hint="eastAsia"/>
-                <w:sz w:val="24"/>
-                <w:szCs w:val="24"/>
-              </w:rPr>
-              <w:t>與在地居民生活密切相關的事務</w:t>
-            </w:r>
-            <w:r>
-              <w:rPr>
-                <w:rFonts w:ascii="Times New Roman" w:eastAsiaTheme="minorEastAsia" w:hAnsi="Times New Roman" w:cs="Times New Roman" w:hint="eastAsia"/>
-                <w:sz w:val="24"/>
-                <w:szCs w:val="24"/>
-              </w:rPr>
-              <w:t>，就交由</w:t>
-            </w:r>
-            <w:r>
-              <w:rPr>
-                <w:rFonts w:ascii="Times New Roman" w:eastAsiaTheme="minorEastAsia" w:hAnsi="Times New Roman" w:cs="Times New Roman" w:hint="eastAsia"/>
-                <w:sz w:val="24"/>
-                <w:szCs w:val="24"/>
-              </w:rPr>
-              <w:t xml:space="preserve"> </w:t>
+              </w:rPr>
+              <w:t>[[</w:t>
             </w:r>
             <w:r>
               <w:rPr>
@@ -954,7 +909,7 @@
                 <w:sz w:val="24"/>
                 <w:szCs w:val="24"/>
               </w:rPr>
-              <w:t>$[[</w:t>
+              <w:t>規定</w:t>
             </w:r>
             <w:r>
               <w:rPr>
@@ -965,37 +920,98 @@
                 <w:sz w:val="24"/>
                 <w:szCs w:val="24"/>
               </w:rPr>
-              <w:t>政府層級</w:t>
-            </w:r>
-            <w:r>
-              <w:rPr>
-                <w:rFonts w:ascii="Times New Roman" w:eastAsiaTheme="minorEastAsia" w:hAnsi="Times New Roman" w:cs="Times New Roman" w:hint="eastAsia"/>
+              <w:t>]</w:t>
+            </w:r>
+            <w:r>
+              <w:rPr>
+                <w:rFonts w:ascii="Times New Roman" w:eastAsiaTheme="minorEastAsia" w:hAnsi="Times New Roman" w:cs="Times New Roman"/>
                 <w:b/>
                 <w:bCs/>
                 <w:color w:val="0070C0"/>
                 <w:sz w:val="24"/>
                 <w:szCs w:val="24"/>
               </w:rPr>
-              <w:t>]]</w:t>
+              <w:t>]</w:t>
             </w:r>
             <w:r>
               <w:rPr>
                 <w:rFonts w:ascii="Times New Roman" w:eastAsiaTheme="minorEastAsia" w:hAnsi="Times New Roman" w:cs="Times New Roman" w:hint="eastAsia"/>
-                <w:b/>
-                <w:bCs/>
-                <w:color w:val="0070C0"/>
+                <w:color w:val="auto"/>
                 <w:sz w:val="24"/>
                 <w:szCs w:val="24"/>
               </w:rPr>
-              <w:t xml:space="preserve"> </w:t>
-            </w:r>
+              <w:t>，即可擁有參政的權利</w:t>
+            </w:r>
+            <w:r>
+              <w:rPr>
+                <w:rFonts w:ascii="Times New Roman" w:eastAsiaTheme="minorEastAsia" w:hAnsi="Times New Roman" w:cs="Times New Roman" w:hint="eastAsia"/>
+                <w:color w:val="auto"/>
+                <w:sz w:val="24"/>
+                <w:szCs w:val="24"/>
+              </w:rPr>
+              <w:t>。</w:t>
+            </w:r>
+          </w:p>
+          <w:p>
+            <w:pPr>
+              <w:pStyle w:val="p3"/>
+              <w:rPr>
+                <w:rFonts w:ascii="Times New Roman" w:eastAsiaTheme="minorEastAsia" w:hAnsi="Times New Roman" w:cs="Times New Roman"/>
+                <w:sz w:val="24"/>
+                <w:szCs w:val="24"/>
+              </w:rPr>
+            </w:pPr>
+          </w:p>
+          <w:p>
+            <w:pPr>
+              <w:pStyle w:val="p3"/>
+              <w:rPr>
+                <w:rFonts w:ascii="Times New Roman" w:eastAsiaTheme="minorEastAsia" w:hAnsi="Times New Roman" w:cs="Times New Roman"/>
+                <w:sz w:val="24"/>
+                <w:szCs w:val="24"/>
+              </w:rPr>
+            </w:pPr>
             <w:r>
               <w:rPr>
                 <w:rFonts w:ascii="Times New Roman" w:eastAsiaTheme="minorEastAsia" w:hAnsi="Times New Roman" w:cs="Times New Roman" w:hint="eastAsia"/>
                 <w:sz w:val="24"/>
                 <w:szCs w:val="24"/>
               </w:rPr>
-              <w:t>來負責，這樣才能更有效率地回應民眾的需求。</w:t>
+              <w:t>最後，選</w:t>
+            </w:r>
+            <w:proofErr w:type="gramStart"/>
+            <w:r>
+              <w:rPr>
+                <w:rFonts w:ascii="Times New Roman" w:eastAsiaTheme="minorEastAsia" w:hAnsi="Times New Roman" w:cs="Times New Roman" w:hint="eastAsia"/>
+                <w:sz w:val="24"/>
+                <w:szCs w:val="24"/>
+              </w:rPr>
+              <w:t>務</w:t>
+            </w:r>
+            <w:proofErr w:type="gramEnd"/>
+            <w:r>
+              <w:rPr>
+                <w:rFonts w:ascii="Times New Roman" w:eastAsiaTheme="minorEastAsia" w:hAnsi="Times New Roman" w:cs="Times New Roman" w:hint="eastAsia"/>
+                <w:sz w:val="24"/>
+                <w:szCs w:val="24"/>
+              </w:rPr>
+              <w:t>人員會公開進行計票作業，讓大家都能監督，確保選舉結果公平公正。這</w:t>
+            </w:r>
+            <w:r>
+              <w:rPr>
+                <w:rFonts w:ascii="Times New Roman" w:eastAsiaTheme="minorEastAsia" w:hAnsi="Times New Roman" w:cs="Times New Roman" w:hint="eastAsia"/>
+                <w:sz w:val="24"/>
+                <w:szCs w:val="24"/>
+              </w:rPr>
+              <w:t>些</w:t>
+            </w:r>
+            <w:r>
+              <w:rPr>
+                <w:rFonts w:ascii="Times New Roman" w:eastAsiaTheme="minorEastAsia" w:hAnsi="Times New Roman" w:cs="Times New Roman" w:hint="eastAsia"/>
+                <w:sz w:val="24"/>
+                <w:szCs w:val="24"/>
+              </w:rPr>
+              <w:t>原則，共同構成了民主選舉的基石。</w:t>
             </w:r>
           </w:p>
         </w:tc>
@@ -1159,41 +1175,7 @@
                 <w:b/>
                 <w:color w:val="C00000"/>
               </w:rPr>
-              <w:t>這個運作制度的構想出自於</w:t>
-            </w:r>
-            <w:r>
-              <w:rPr>
-                <w:rFonts w:ascii="Times New Roman" w:hAnsi="Times New Roman" w:cs="Times New Roman" w:hint="eastAsia"/>
-                <w:b/>
-                <w:color w:val="C00000"/>
-              </w:rPr>
-              <w:t>孫中山先</w:t>
-            </w:r>
-            <w:proofErr w:type="gramStart"/>
-            <w:r>
-              <w:rPr>
-                <w:rFonts w:ascii="Times New Roman" w:hAnsi="Times New Roman" w:cs="Times New Roman" w:hint="eastAsia"/>
-                <w:b/>
-                <w:color w:val="C00000"/>
-              </w:rPr>
-              <w:t>生手著</w:t>
-            </w:r>
-            <w:proofErr w:type="gramEnd"/>
-            <w:r>
-              <w:rPr>
-                <w:rFonts w:ascii="Times New Roman" w:hAnsi="Times New Roman" w:cs="Times New Roman" w:hint="eastAsia"/>
-                <w:b/>
-                <w:color w:val="C00000"/>
-              </w:rPr>
-              <w:t>〔建國大綱〕第十七條</w:t>
-            </w:r>
-            <w:r>
-              <w:rPr>
-                <w:rFonts w:ascii="Times New Roman" w:hAnsi="Times New Roman" w:cs="Times New Roman" w:hint="eastAsia"/>
-                <w:b/>
-                <w:color w:val="C00000"/>
-              </w:rPr>
-              <w:t>所言。</w:t>
+              <w:t>這個選舉原則又稱為無記名原則。</w:t>
             </w:r>
           </w:p>
         </w:tc>
@@ -1306,7 +1288,55 @@
                 <w:b/>
                 <w:color w:val="4EA72E" w:themeColor="accent6"/>
               </w:rPr>
-              <w:t>某層級的國家單位負責處理涉及國家主權的事宜。</w:t>
+              <w:t>這個保障在</w:t>
+            </w:r>
+            <w:r>
+              <w:rPr>
+                <w:rFonts w:ascii="Times New Roman" w:hAnsi="Times New Roman" w:cs="Times New Roman" w:hint="eastAsia"/>
+                <w:b/>
+                <w:color w:val="4EA72E" w:themeColor="accent6"/>
+              </w:rPr>
+              <w:t>《</w:t>
+            </w:r>
+            <w:r>
+              <w:rPr>
+                <w:rFonts w:ascii="Times New Roman" w:hAnsi="Times New Roman" w:cs="Times New Roman" w:hint="eastAsia"/>
+                <w:b/>
+                <w:color w:val="4EA72E" w:themeColor="accent6"/>
+              </w:rPr>
+              <w:t>憲法</w:t>
+            </w:r>
+            <w:r>
+              <w:rPr>
+                <w:rFonts w:ascii="Times New Roman" w:hAnsi="Times New Roman" w:cs="Times New Roman" w:hint="eastAsia"/>
+                <w:b/>
+                <w:color w:val="4EA72E" w:themeColor="accent6"/>
+              </w:rPr>
+              <w:t>》</w:t>
+            </w:r>
+            <w:r>
+              <w:rPr>
+                <w:rFonts w:ascii="Times New Roman" w:hAnsi="Times New Roman" w:cs="Times New Roman" w:hint="eastAsia"/>
+                <w:b/>
+                <w:color w:val="4EA72E" w:themeColor="accent6"/>
+              </w:rPr>
+              <w:t>第</w:t>
+            </w:r>
+            <w:r>
+              <w:rPr>
+                <w:rFonts w:ascii="Times New Roman" w:hAnsi="Times New Roman" w:cs="Times New Roman" w:hint="eastAsia"/>
+                <w:b/>
+                <w:color w:val="4EA72E" w:themeColor="accent6"/>
+              </w:rPr>
+              <w:t>129</w:t>
+            </w:r>
+            <w:r>
+              <w:rPr>
+                <w:rFonts w:ascii="Times New Roman" w:hAnsi="Times New Roman" w:cs="Times New Roman" w:hint="eastAsia"/>
+                <w:b/>
+                <w:color w:val="4EA72E" w:themeColor="accent6"/>
+              </w:rPr>
+              <w:t>條文中。</w:t>
             </w:r>
           </w:p>
         </w:tc>
@@ -1423,264 +1453,18 @@
                 <w:kern w:val="0"/>
                 <w14:ligatures w14:val="none"/>
               </w:rPr>
-              <w:t>負責處理特定行政區內，與居民直接相關的公共事務。</w:t>
-            </w:r>
-          </w:p>
-        </w:tc>
-      </w:tr>
-      <w:tr>
-        <w:tc>
-          <w:tcPr>
-            <w:tcW w:w="1271" w:type="dxa"/>
-          </w:tcPr>
-          <w:p>
-            <w:pPr>
-              <w:rPr>
-                <w:rFonts w:ascii="Times New Roman" w:hAnsi="Times New Roman" w:cs="Times New Roman"/>
-              </w:rPr>
-            </w:pPr>
-            <w:r>
-              <w:rPr>
-                <w:rFonts w:ascii="Times New Roman" w:hAnsi="Times New Roman" w:cs="Times New Roman"/>
-              </w:rPr>
-              <w:t>1</w:t>
-            </w:r>
-            <w:r>
-              <w:rPr>
-                <w:rFonts w:ascii="Times New Roman" w:hAnsi="Times New Roman" w:cs="Times New Roman" w:hint="eastAsia"/>
-              </w:rPr>
-              <w:t>3</w:t>
-            </w:r>
-          </w:p>
-        </w:tc>
-        <w:tc>
-          <w:tcPr>
-            <w:tcW w:w="1985" w:type="dxa"/>
-          </w:tcPr>
-          <w:p>
-            <w:pPr>
-              <w:rPr>
-                <w:rFonts w:ascii="Times New Roman" w:hAnsi="Times New Roman" w:cs="Times New Roman"/>
-              </w:rPr>
-            </w:pPr>
-            <w:r>
-              <w:rPr>
-                <w:rFonts w:ascii="Times New Roman" w:hAnsi="Times New Roman" w:cs="Times New Roman"/>
-              </w:rPr>
-              <w:t>解答說明</w:t>
-            </w:r>
-          </w:p>
-          <w:p>
-            <w:pPr>
-              <w:rPr>
-                <w:rFonts w:ascii="Times New Roman" w:hAnsi="Times New Roman" w:cs="Times New Roman"/>
-              </w:rPr>
-            </w:pPr>
-            <w:r>
-              <w:rPr>
-                <w:rFonts w:ascii="Times New Roman" w:hAnsi="Times New Roman" w:cs="Times New Roman" w:hint="eastAsia"/>
-                <w:b/>
-                <w:color w:val="FF0000"/>
-              </w:rPr>
-              <w:t>（</w:t>
-            </w:r>
-            <w:r>
-              <w:rPr>
-                <w:rFonts w:ascii="Times New Roman" w:hAnsi="Times New Roman" w:cs="Times New Roman" w:hint="eastAsia"/>
-                <w:b/>
-                <w:color w:val="FF0000"/>
-              </w:rPr>
-              <w:t>對</w:t>
-            </w:r>
-            <w:r>
-              <w:rPr>
-                <w:rFonts w:ascii="Times New Roman" w:hAnsi="Times New Roman" w:cs="Times New Roman" w:hint="eastAsia"/>
-                <w:b/>
-                <w:color w:val="FF0000"/>
-              </w:rPr>
-              <w:t>正確的知識</w:t>
-            </w:r>
-            <w:r>
-              <w:rPr>
-                <w:rFonts w:ascii="Times New Roman" w:hAnsi="Times New Roman" w:cs="Times New Roman" w:hint="eastAsia"/>
-                <w:b/>
-                <w:color w:val="FF0000"/>
-              </w:rPr>
-              <w:lastRenderedPageBreak/>
-              <w:t>卡</w:t>
-            </w:r>
-            <w:r>
-              <w:rPr>
-                <w:rFonts w:ascii="Times New Roman" w:hAnsi="Times New Roman" w:cs="Times New Roman" w:hint="eastAsia"/>
-                <w:b/>
-                <w:color w:val="FF0000"/>
-              </w:rPr>
-              <w:t>分</w:t>
-            </w:r>
-            <w:r>
-              <w:rPr>
-                <w:rFonts w:ascii="Times New Roman" w:hAnsi="Times New Roman" w:cs="Times New Roman" w:hint="eastAsia"/>
-                <w:b/>
-                <w:color w:val="FF0000"/>
-              </w:rPr>
-              <w:t>不同顏色</w:t>
-            </w:r>
-            <w:r>
-              <w:rPr>
-                <w:rFonts w:ascii="Times New Roman" w:hAnsi="Times New Roman" w:cs="Times New Roman" w:hint="eastAsia"/>
-                <w:b/>
-                <w:color w:val="FF0000"/>
-              </w:rPr>
-              <w:t>列點說明</w:t>
-            </w:r>
-            <w:r>
-              <w:rPr>
-                <w:rFonts w:ascii="Times New Roman" w:hAnsi="Times New Roman" w:cs="Times New Roman" w:hint="eastAsia"/>
-                <w:b/>
-                <w:color w:val="FF0000"/>
-              </w:rPr>
-              <w:t>）</w:t>
-            </w:r>
-          </w:p>
-        </w:tc>
-        <w:tc>
-          <w:tcPr>
-            <w:tcW w:w="5040" w:type="dxa"/>
-          </w:tcPr>
-          <w:p>
-            <w:pPr>
-              <w:rPr>
-                <w:rFonts w:ascii="Times New Roman" w:hAnsi="Times New Roman" w:cs="Times New Roman"/>
-                <w:b/>
-                <w:color w:val="C00000"/>
-                <w:kern w:val="0"/>
-                <w14:ligatures w14:val="none"/>
-              </w:rPr>
-            </w:pPr>
-            <w:r>
-              <w:rPr>
-                <w:rFonts w:ascii="Times New Roman" w:hAnsi="Times New Roman" w:cs="Times New Roman" w:hint="eastAsia"/>
-                <w:b/>
-                <w:color w:val="C00000"/>
-                <w:kern w:val="0"/>
-                <w14:ligatures w14:val="none"/>
-              </w:rPr>
-              <w:lastRenderedPageBreak/>
-              <w:t>1</w:t>
-            </w:r>
-            <w:r>
-              <w:rPr>
-                <w:rFonts w:ascii="Times New Roman" w:hAnsi="Times New Roman" w:cs="Times New Roman" w:hint="eastAsia"/>
-                <w:b/>
-                <w:color w:val="C00000"/>
-                <w:kern w:val="0"/>
-                <w14:ligatures w14:val="none"/>
-              </w:rPr>
-              <w:t>、</w:t>
-            </w:r>
-            <w:proofErr w:type="gramStart"/>
-            <w:r>
-              <w:rPr>
-                <w:rFonts w:ascii="Times New Roman" w:hAnsi="Times New Roman" w:cs="Times New Roman" w:hint="eastAsia"/>
-                <w:b/>
-                <w:color w:val="C00000"/>
-                <w:kern w:val="0"/>
-                <w14:ligatures w14:val="none"/>
-              </w:rPr>
-              <w:t>均權制度</w:t>
-            </w:r>
-            <w:proofErr w:type="gramEnd"/>
-            <w:r>
-              <w:rPr>
-                <w:rFonts w:ascii="Times New Roman" w:hAnsi="Times New Roman" w:cs="Times New Roman" w:hint="eastAsia"/>
-                <w:b/>
-                <w:color w:val="C00000"/>
-                <w:kern w:val="0"/>
-                <w14:ligatures w14:val="none"/>
-              </w:rPr>
-              <w:t>：是指為了有效治理，將政府依其職權所管轄的地理範圍與事務性質，劃分為</w:t>
-            </w:r>
-            <w:r>
-              <w:rPr>
-                <w:rFonts w:ascii="Times New Roman" w:hAnsi="Times New Roman" w:cs="Times New Roman" w:hint="eastAsia"/>
-                <w:b/>
-                <w:color w:val="C00000"/>
-                <w:kern w:val="0"/>
-                <w14:ligatures w14:val="none"/>
-              </w:rPr>
-              <w:lastRenderedPageBreak/>
-              <w:t>不同的等級。在我國，主要分為中央政府與地方政府兩大層級</w:t>
-            </w:r>
-            <w:r>
-              <w:rPr>
-                <w:rFonts w:ascii="Times New Roman" w:hAnsi="Times New Roman" w:cs="Times New Roman" w:hint="eastAsia"/>
-                <w:b/>
-                <w:color w:val="C00000"/>
-                <w:kern w:val="0"/>
-                <w14:ligatures w14:val="none"/>
-              </w:rPr>
-              <w:t>。</w:t>
-            </w:r>
-          </w:p>
-          <w:p>
-            <w:pPr>
-              <w:rPr>
-                <w:rFonts w:ascii="Times New Roman" w:hAnsi="Times New Roman" w:cs="Times New Roman"/>
-                <w:b/>
-                <w:color w:val="4EA72E" w:themeColor="accent6"/>
-              </w:rPr>
-            </w:pPr>
-            <w:r>
-              <w:rPr>
-                <w:rFonts w:ascii="Times New Roman" w:hAnsi="Times New Roman" w:cs="Times New Roman" w:hint="eastAsia"/>
-                <w:b/>
-                <w:color w:val="4EA72E" w:themeColor="accent6"/>
-              </w:rPr>
-              <w:t>2</w:t>
-            </w:r>
-            <w:r>
-              <w:rPr>
-                <w:rFonts w:ascii="Times New Roman" w:hAnsi="Times New Roman" w:cs="Times New Roman" w:hint="eastAsia"/>
-                <w:b/>
-                <w:color w:val="4EA72E" w:themeColor="accent6"/>
-              </w:rPr>
-              <w:t>、</w:t>
-            </w:r>
-            <w:r>
-              <w:rPr>
-                <w:rFonts w:ascii="Times New Roman" w:hAnsi="Times New Roman" w:cs="Times New Roman" w:hint="eastAsia"/>
-                <w:b/>
-                <w:color w:val="4EA72E" w:themeColor="accent6"/>
-              </w:rPr>
-              <w:t>中央政府：是國家的最高行政機關，負責處理具有全國一致性、或涉及國家主權的事務，例如國防、外交、司法、貨幣政策等</w:t>
-            </w:r>
-            <w:r>
-              <w:rPr>
-                <w:rFonts w:ascii="Times New Roman" w:hAnsi="Times New Roman" w:cs="Times New Roman" w:hint="eastAsia"/>
-                <w:b/>
-                <w:color w:val="4EA72E" w:themeColor="accent6"/>
-              </w:rPr>
-              <w:t>。</w:t>
-            </w:r>
-          </w:p>
-          <w:p>
-            <w:pPr>
-              <w:rPr>
-                <w:rFonts w:ascii="Times New Roman" w:hAnsi="Times New Roman" w:cs="Times New Roman"/>
-                <w:b/>
-                <w:color w:val="0070C0"/>
-              </w:rPr>
-            </w:pPr>
-            <w:r>
-              <w:rPr>
-                <w:rFonts w:ascii="Times New Roman" w:hAnsi="Times New Roman" w:cs="Times New Roman"/>
+              <w:t>依據</w:t>
+            </w:r>
+            <w:r>
+              <w:rPr>
+                <w:rFonts w:ascii="Times New Roman" w:hAnsi="Times New Roman" w:cs="Times New Roman" w:hint="eastAsia"/>
                 <w:b/>
                 <w:bCs/>
                 <w:color w:val="0070C0"/>
                 <w:kern w:val="0"/>
                 <w14:ligatures w14:val="none"/>
               </w:rPr>
-              <w:t>3</w:t>
+              <w:t>2025</w:t>
             </w:r>
             <w:r>
               <w:rPr>
@@ -1691,7 +1475,7 @@
                 <w:kern w:val="0"/>
                 <w14:ligatures w14:val="none"/>
               </w:rPr>
-              <w:t>、</w:t>
+              <w:t>年現行的規定，當國民年滿</w:t>
             </w:r>
             <w:r>
               <w:rPr>
@@ -1702,7 +1486,313 @@
                 <w:kern w:val="0"/>
                 <w14:ligatures w14:val="none"/>
               </w:rPr>
-              <w:t>地方政府：是指在特定行政區域內，由地方居民選舉產生，負責辦理該地區公共事務的政府組織。其事務多與居民日常生活息息相關，例如地方教育、交通建設、環保衛生等</w:t>
+              <w:t>20</w:t>
+            </w:r>
+            <w:r>
+              <w:rPr>
+                <w:rFonts w:ascii="Times New Roman" w:hAnsi="Times New Roman" w:cs="Times New Roman" w:hint="eastAsia"/>
+                <w:b/>
+                <w:bCs/>
+                <w:color w:val="0070C0"/>
+                <w:kern w:val="0"/>
+                <w14:ligatures w14:val="none"/>
+              </w:rPr>
+              <w:t>歲，除另有規定者，人人可投票。</w:t>
+            </w:r>
+          </w:p>
+        </w:tc>
+      </w:tr>
+      <w:tr>
+        <w:tc>
+          <w:tcPr>
+            <w:tcW w:w="1271" w:type="dxa"/>
+          </w:tcPr>
+          <w:p>
+            <w:pPr>
+              <w:rPr>
+                <w:rFonts w:ascii="Times New Roman" w:hAnsi="Times New Roman" w:cs="Times New Roman"/>
+              </w:rPr>
+            </w:pPr>
+            <w:r>
+              <w:rPr>
+                <w:rFonts w:ascii="Times New Roman" w:hAnsi="Times New Roman" w:cs="Times New Roman"/>
+              </w:rPr>
+              <w:t>1</w:t>
+            </w:r>
+            <w:r>
+              <w:rPr>
+                <w:rFonts w:ascii="Times New Roman" w:hAnsi="Times New Roman" w:cs="Times New Roman" w:hint="eastAsia"/>
+              </w:rPr>
+              <w:t>3</w:t>
+            </w:r>
+          </w:p>
+        </w:tc>
+        <w:tc>
+          <w:tcPr>
+            <w:tcW w:w="1985" w:type="dxa"/>
+          </w:tcPr>
+          <w:p>
+            <w:pPr>
+              <w:rPr>
+                <w:rFonts w:ascii="Times New Roman" w:hAnsi="Times New Roman" w:cs="Times New Roman"/>
+              </w:rPr>
+            </w:pPr>
+            <w:r>
+              <w:rPr>
+                <w:rFonts w:ascii="Times New Roman" w:hAnsi="Times New Roman" w:cs="Times New Roman"/>
+              </w:rPr>
+              <w:t>解答說明</w:t>
+            </w:r>
+          </w:p>
+          <w:p>
+            <w:pPr>
+              <w:rPr>
+                <w:rFonts w:ascii="Times New Roman" w:hAnsi="Times New Roman" w:cs="Times New Roman"/>
+              </w:rPr>
+            </w:pPr>
+            <w:r>
+              <w:rPr>
+                <w:rFonts w:ascii="Times New Roman" w:hAnsi="Times New Roman" w:cs="Times New Roman" w:hint="eastAsia"/>
+                <w:b/>
+                <w:color w:val="FF0000"/>
+              </w:rPr>
+              <w:t>（</w:t>
+            </w:r>
+            <w:r>
+              <w:rPr>
+                <w:rFonts w:ascii="Times New Roman" w:hAnsi="Times New Roman" w:cs="Times New Roman" w:hint="eastAsia"/>
+                <w:b/>
+                <w:color w:val="FF0000"/>
+              </w:rPr>
+              <w:t>對</w:t>
+            </w:r>
+            <w:r>
+              <w:rPr>
+                <w:rFonts w:ascii="Times New Roman" w:hAnsi="Times New Roman" w:cs="Times New Roman" w:hint="eastAsia"/>
+                <w:b/>
+                <w:color w:val="FF0000"/>
+              </w:rPr>
+              <w:t>正確的知識</w:t>
+            </w:r>
+            <w:r>
+              <w:rPr>
+                <w:rFonts w:ascii="Times New Roman" w:hAnsi="Times New Roman" w:cs="Times New Roman" w:hint="eastAsia"/>
+                <w:b/>
+                <w:color w:val="FF0000"/>
+              </w:rPr>
+              <w:t>卡</w:t>
+            </w:r>
+            <w:r>
+              <w:rPr>
+                <w:rFonts w:ascii="Times New Roman" w:hAnsi="Times New Roman" w:cs="Times New Roman" w:hint="eastAsia"/>
+                <w:b/>
+                <w:color w:val="FF0000"/>
+              </w:rPr>
+              <w:t>分</w:t>
+            </w:r>
+            <w:r>
+              <w:rPr>
+                <w:rFonts w:ascii="Times New Roman" w:hAnsi="Times New Roman" w:cs="Times New Roman" w:hint="eastAsia"/>
+                <w:b/>
+                <w:color w:val="FF0000"/>
+              </w:rPr>
+              <w:t>不同顏色</w:t>
+            </w:r>
+            <w:r>
+              <w:rPr>
+                <w:rFonts w:ascii="Times New Roman" w:hAnsi="Times New Roman" w:cs="Times New Roman" w:hint="eastAsia"/>
+                <w:b/>
+                <w:color w:val="FF0000"/>
+              </w:rPr>
+              <w:t>列</w:t>
+            </w:r>
+            <w:r>
+              <w:rPr>
+                <w:rFonts w:ascii="Times New Roman" w:hAnsi="Times New Roman" w:cs="Times New Roman" w:hint="eastAsia"/>
+                <w:b/>
+                <w:color w:val="FF0000"/>
+              </w:rPr>
+              <w:lastRenderedPageBreak/>
+              <w:t>點說明</w:t>
+            </w:r>
+            <w:r>
+              <w:rPr>
+                <w:rFonts w:ascii="Times New Roman" w:hAnsi="Times New Roman" w:cs="Times New Roman" w:hint="eastAsia"/>
+                <w:b/>
+                <w:color w:val="FF0000"/>
+              </w:rPr>
+              <w:t>）</w:t>
+            </w:r>
+          </w:p>
+        </w:tc>
+        <w:tc>
+          <w:tcPr>
+            <w:tcW w:w="5040" w:type="dxa"/>
+          </w:tcPr>
+          <w:p>
+            <w:pPr>
+              <w:rPr>
+                <w:rFonts w:ascii="Times New Roman" w:hAnsi="Times New Roman" w:cs="Times New Roman"/>
+                <w:b/>
+                <w:color w:val="C00000"/>
+                <w:kern w:val="0"/>
+                <w14:ligatures w14:val="none"/>
+              </w:rPr>
+            </w:pPr>
+            <w:r>
+              <w:rPr>
+                <w:rFonts w:ascii="Times New Roman" w:hAnsi="Times New Roman" w:cs="Times New Roman" w:hint="eastAsia"/>
+                <w:b/>
+                <w:color w:val="C00000"/>
+                <w:kern w:val="0"/>
+                <w14:ligatures w14:val="none"/>
+              </w:rPr>
+              <w:lastRenderedPageBreak/>
+              <w:t>1</w:t>
+            </w:r>
+            <w:r>
+              <w:rPr>
+                <w:rFonts w:ascii="Times New Roman" w:hAnsi="Times New Roman" w:cs="Times New Roman" w:hint="eastAsia"/>
+                <w:b/>
+                <w:color w:val="C00000"/>
+                <w:kern w:val="0"/>
+                <w14:ligatures w14:val="none"/>
+              </w:rPr>
+              <w:t>、</w:t>
+            </w:r>
+            <w:proofErr w:type="gramStart"/>
+            <w:r>
+              <w:rPr>
+                <w:rFonts w:ascii="Times New Roman" w:hAnsi="Times New Roman" w:cs="Times New Roman" w:hint="eastAsia"/>
+                <w:b/>
+                <w:color w:val="C00000"/>
+                <w:kern w:val="0"/>
+                <w14:ligatures w14:val="none"/>
+              </w:rPr>
+              <w:t>祕</w:t>
+            </w:r>
+            <w:proofErr w:type="gramEnd"/>
+            <w:r>
+              <w:rPr>
+                <w:rFonts w:ascii="Times New Roman" w:hAnsi="Times New Roman" w:cs="Times New Roman" w:hint="eastAsia"/>
+                <w:b/>
+                <w:color w:val="C00000"/>
+                <w:kern w:val="0"/>
+                <w14:ligatures w14:val="none"/>
+              </w:rPr>
+              <w:t>密投票原則：也稱無記名投票，是為了保障選舉人的投票意志不受他人脅迫或利誘，確保其能自由表達真實意願</w:t>
+            </w:r>
+            <w:r>
+              <w:rPr>
+                <w:rFonts w:ascii="Times New Roman" w:hAnsi="Times New Roman" w:cs="Times New Roman" w:hint="eastAsia"/>
+                <w:b/>
+                <w:color w:val="C00000"/>
+                <w:kern w:val="0"/>
+                <w14:ligatures w14:val="none"/>
+              </w:rPr>
+              <w:t>。</w:t>
+            </w:r>
+          </w:p>
+          <w:p>
+            <w:pPr>
+              <w:rPr>
+                <w:rFonts w:ascii="Times New Roman" w:hAnsi="Times New Roman" w:cs="Times New Roman"/>
+                <w:b/>
+                <w:color w:val="4EA72E" w:themeColor="accent6"/>
+              </w:rPr>
+            </w:pPr>
+            <w:r>
+              <w:rPr>
+                <w:rFonts w:ascii="Times New Roman" w:hAnsi="Times New Roman" w:cs="Times New Roman" w:hint="eastAsia"/>
+                <w:b/>
+                <w:color w:val="4EA72E" w:themeColor="accent6"/>
+              </w:rPr>
+              <w:lastRenderedPageBreak/>
+              <w:t>2</w:t>
+            </w:r>
+            <w:r>
+              <w:rPr>
+                <w:rFonts w:ascii="Times New Roman" w:hAnsi="Times New Roman" w:cs="Times New Roman" w:hint="eastAsia"/>
+                <w:b/>
+                <w:color w:val="4EA72E" w:themeColor="accent6"/>
+              </w:rPr>
+              <w:t>、</w:t>
+            </w:r>
+            <w:r>
+              <w:rPr>
+                <w:rFonts w:ascii="Times New Roman" w:hAnsi="Times New Roman" w:cs="Times New Roman" w:hint="eastAsia"/>
+                <w:b/>
+                <w:color w:val="4EA72E" w:themeColor="accent6"/>
+              </w:rPr>
+              <w:t>平等原則：指「一人一票，票</w:t>
+            </w:r>
+            <w:proofErr w:type="gramStart"/>
+            <w:r>
+              <w:rPr>
+                <w:rFonts w:ascii="Times New Roman" w:hAnsi="Times New Roman" w:cs="Times New Roman" w:hint="eastAsia"/>
+                <w:b/>
+                <w:color w:val="4EA72E" w:themeColor="accent6"/>
+              </w:rPr>
+              <w:t>票</w:t>
+            </w:r>
+            <w:proofErr w:type="gramEnd"/>
+            <w:r>
+              <w:rPr>
+                <w:rFonts w:ascii="Times New Roman" w:hAnsi="Times New Roman" w:cs="Times New Roman" w:hint="eastAsia"/>
+                <w:b/>
+                <w:color w:val="4EA72E" w:themeColor="accent6"/>
+              </w:rPr>
+              <w:t>等值」，每位合格選民的選票都具有相同的權重，不會因為身分、財富、性別等因素而有差異</w:t>
+            </w:r>
+            <w:r>
+              <w:rPr>
+                <w:rFonts w:ascii="Times New Roman" w:hAnsi="Times New Roman" w:cs="Times New Roman" w:hint="eastAsia"/>
+                <w:b/>
+                <w:color w:val="4EA72E" w:themeColor="accent6"/>
+              </w:rPr>
+              <w:t>。</w:t>
+            </w:r>
+          </w:p>
+          <w:p>
+            <w:pPr>
+              <w:rPr>
+                <w:rFonts w:ascii="Times New Roman" w:hAnsi="Times New Roman" w:cs="Times New Roman"/>
+                <w:b/>
+                <w:color w:val="0070C0"/>
+              </w:rPr>
+            </w:pPr>
+            <w:r>
+              <w:rPr>
+                <w:rFonts w:ascii="Times New Roman" w:hAnsi="Times New Roman" w:cs="Times New Roman" w:hint="eastAsia"/>
+                <w:b/>
+                <w:bCs/>
+                <w:color w:val="0070C0"/>
+                <w:kern w:val="0"/>
+                <w14:ligatures w14:val="none"/>
+              </w:rPr>
+              <w:t>3</w:t>
+            </w:r>
+            <w:r>
+              <w:rPr>
+                <w:rFonts w:ascii="Times New Roman" w:hAnsi="Times New Roman" w:cs="Times New Roman" w:hint="eastAsia"/>
+                <w:b/>
+                <w:bCs/>
+                <w:color w:val="0070C0"/>
+                <w:kern w:val="0"/>
+                <w14:ligatures w14:val="none"/>
+              </w:rPr>
+              <w:t>、</w:t>
+            </w:r>
+            <w:r>
+              <w:rPr>
+                <w:rFonts w:ascii="Times New Roman" w:hAnsi="Times New Roman" w:cs="Times New Roman" w:hint="eastAsia"/>
+                <w:b/>
+                <w:bCs/>
+                <w:color w:val="0070C0"/>
+                <w:kern w:val="0"/>
+                <w14:ligatures w14:val="none"/>
+              </w:rPr>
+              <w:t>普通原則：指對選舉權的資格限制應盡可能放寬，凡是本國成年公民，除法律有特別規定外（如受監護宣告），都應享有選舉權</w:t>
             </w:r>
             <w:r>
               <w:rPr>
@@ -2038,14 +2128,16 @@
             <w:r>
               <w:rPr>
                 <w:rFonts w:ascii="Times New Roman" w:hAnsi="Times New Roman" w:cs="Times New Roman" w:hint="eastAsia"/>
-                <w:b/>
-                <w:color w:val="C00000"/>
-                <w:kern w:val="0"/>
-                <w14:ligatures w14:val="none"/>
-              </w:rPr>
-              <w:t>均權制度</w:t>
+              </w:rPr>
+              <w:t>祕</w:t>
             </w:r>
             <w:proofErr w:type="gramEnd"/>
+            <w:r>
+              <w:rPr>
+                <w:rFonts w:ascii="Times New Roman" w:hAnsi="Times New Roman" w:cs="Times New Roman" w:hint="eastAsia"/>
+              </w:rPr>
+              <w:t>密投票</w:t>
+            </w:r>
           </w:p>
         </w:tc>
       </w:tr>
@@ -2179,13 +2271,793 @@
             <w:r>
               <w:rPr>
                 <w:rFonts w:ascii="Times New Roman" w:hAnsi="Times New Roman" w:cs="Times New Roman"/>
-                <w:noProof/>
               </w:rPr>
               <w:drawing>
-                <wp:inline distT="0" distB="0" distL="0" distR="0" wp14:anchorId="2C61B8BD" wp14:editId="10552F3F">
-                  <wp:extent cx="1053497" cy="1080000"/>
+                <wp:inline distT="0" distB="0" distL="0" distR="0" wp14:anchorId="300FDFE3" wp14:editId="149055A1">
+                  <wp:extent cx="1048946" cy="1080000"/>
                   <wp:effectExtent l="0" t="0" r="0" b="6350"/>
-                  <wp:docPr id="1" name="圖片 1"/>
+                  <wp:docPr id="2" name="圖片 2"/>
+                  <wp:cNvGraphicFramePr>
+                    <a:graphicFrameLocks xmlns:a="http://schemas.openxmlformats.org/drawingml/2006/main" noChangeAspect="1"/>
+                  </wp:cNvGraphicFramePr>
+                  <a:graphic xmlns:a="http://schemas.openxmlformats.org/drawingml/2006/main">
+                    <a:graphicData uri="http://schemas.openxmlformats.org/drawingml/2006/picture">
+                      <pic:pic xmlns:pic="http://schemas.openxmlformats.org/drawingml/2006/picture">
+                        <pic:nvPicPr>
+                          <pic:cNvPr id="1" name=""/>
+                          <pic:cNvPicPr/>
+                        </pic:nvPicPr>
+                        <pic:blipFill>
+                          <a:blip r:embed="rId7"/>
+                          <a:stretch>
+                            <a:fillRect/>
+                          </a:stretch>
+                        </pic:blipFill>
+                        <pic:spPr>
+                          <a:xfrm>
+                            <a:off x="0" y="0"/>
+                            <a:ext cx="1048946" cy="1080000"/>
+                          </a:xfrm>
+                          <a:prstGeom prst="rect">
+                            <a:avLst/>
+                          </a:prstGeom>
+                        </pic:spPr>
+                      </pic:pic>
+                    </a:graphicData>
+                  </a:graphic>
+                </wp:inline>
+              </w:drawing>
+            </w:r>
+          </w:p>
+        </w:tc>
+      </w:tr>
+      <w:tr>
+        <w:tc>
+          <w:tcPr>
+            <w:tcW w:w="704" w:type="dxa"/>
+            <w:vMerge/>
+          </w:tcPr>
+          <w:p>
+            <w:pPr>
+              <w:rPr>
+                <w:rFonts w:ascii="Times New Roman" w:hAnsi="Times New Roman" w:cs="Times New Roman"/>
+              </w:rPr>
+            </w:pPr>
+          </w:p>
+        </w:tc>
+        <w:tc>
+          <w:tcPr>
+            <w:tcW w:w="2552" w:type="dxa"/>
+          </w:tcPr>
+          <w:p>
+            <w:pPr>
+              <w:rPr>
+                <w:rFonts w:ascii="Times New Roman" w:hAnsi="Times New Roman" w:cs="Times New Roman"/>
+              </w:rPr>
+            </w:pPr>
+            <w:r>
+              <w:rPr>
+                <w:rFonts w:ascii="Times New Roman" w:hAnsi="Times New Roman" w:cs="Times New Roman"/>
+              </w:rPr>
+              <w:t>類別</w:t>
+            </w:r>
+          </w:p>
+        </w:tc>
+        <w:tc>
+          <w:tcPr>
+            <w:tcW w:w="5040" w:type="dxa"/>
+          </w:tcPr>
+          <w:p>
+            <w:pPr>
+              <w:rPr>
+                <w:rFonts w:ascii="Times New Roman" w:hAnsi="Times New Roman" w:cs="Times New Roman"/>
+              </w:rPr>
+            </w:pPr>
+            <w:r>
+              <w:rPr>
+                <w:rFonts w:ascii="Times New Roman" w:hAnsi="Times New Roman" w:cs="Times New Roman" w:hint="eastAsia"/>
+              </w:rPr>
+              <w:t>概念卡</w:t>
+            </w:r>
+          </w:p>
+        </w:tc>
+      </w:tr>
+      <w:tr>
+        <w:tc>
+          <w:tcPr>
+            <w:tcW w:w="704" w:type="dxa"/>
+            <w:vMerge/>
+          </w:tcPr>
+          <w:p>
+            <w:pPr>
+              <w:rPr>
+                <w:rFonts w:ascii="Times New Roman" w:hAnsi="Times New Roman" w:cs="Times New Roman"/>
+              </w:rPr>
+            </w:pPr>
+          </w:p>
+        </w:tc>
+        <w:tc>
+          <w:tcPr>
+            <w:tcW w:w="2552" w:type="dxa"/>
+          </w:tcPr>
+          <w:p>
+            <w:pPr>
+              <w:rPr>
+                <w:rFonts w:ascii="Times New Roman" w:hAnsi="Times New Roman" w:cs="Times New Roman"/>
+              </w:rPr>
+            </w:pPr>
+            <w:r>
+              <w:rPr>
+                <w:rFonts w:ascii="Times New Roman" w:hAnsi="Times New Roman" w:cs="Times New Roman"/>
+              </w:rPr>
+              <w:t>文字內容</w:t>
+            </w:r>
+          </w:p>
+          <w:p>
+            <w:pPr>
+              <w:rPr>
+                <w:rFonts w:ascii="Times New Roman" w:hAnsi="Times New Roman" w:cs="Times New Roman"/>
+              </w:rPr>
+            </w:pPr>
+            <w:r>
+              <w:rPr>
+                <w:rFonts w:ascii="Times New Roman" w:hAnsi="Times New Roman" w:cs="Times New Roman"/>
+                <w:b/>
+                <w:color w:val="FF0000"/>
+              </w:rPr>
+              <w:t>（</w:t>
+            </w:r>
+            <w:r>
+              <w:rPr>
+                <w:rFonts w:ascii="Times New Roman" w:hAnsi="Times New Roman" w:cs="Times New Roman" w:hint="eastAsia"/>
+                <w:b/>
+                <w:color w:val="FF0000"/>
+              </w:rPr>
+              <w:t>解釋卡片名稱的定義，限</w:t>
+            </w:r>
+            <w:r>
+              <w:rPr>
+                <w:rFonts w:ascii="Times New Roman" w:hAnsi="Times New Roman" w:cs="Times New Roman" w:hint="eastAsia"/>
+                <w:b/>
+                <w:color w:val="FF0000"/>
+              </w:rPr>
+              <w:t>12</w:t>
+            </w:r>
+            <w:r>
+              <w:rPr>
+                <w:rFonts w:ascii="Times New Roman" w:hAnsi="Times New Roman" w:cs="Times New Roman" w:hint="eastAsia"/>
+                <w:b/>
+                <w:color w:val="FF0000"/>
+              </w:rPr>
+              <w:t>字內</w:t>
+            </w:r>
+            <w:r>
+              <w:rPr>
+                <w:rFonts w:ascii="Times New Roman" w:hAnsi="Times New Roman" w:cs="Times New Roman"/>
+                <w:b/>
+                <w:color w:val="FF0000"/>
+              </w:rPr>
+              <w:t>）</w:t>
+            </w:r>
+          </w:p>
+        </w:tc>
+        <w:tc>
+          <w:tcPr>
+            <w:tcW w:w="5040" w:type="dxa"/>
+          </w:tcPr>
+          <w:p>
+            <w:pPr>
+              <w:rPr>
+                <w:rFonts w:ascii="Times New Roman" w:hAnsi="Times New Roman" w:cs="Times New Roman"/>
+              </w:rPr>
+            </w:pPr>
+            <w:r>
+              <w:rPr>
+                <w:rFonts w:ascii="Times New Roman" w:hAnsi="Times New Roman" w:cs="Times New Roman" w:hint="eastAsia"/>
+              </w:rPr>
+              <w:t>讓投票人</w:t>
+            </w:r>
+            <w:r>
+              <w:rPr>
+                <w:rFonts w:ascii="Times New Roman" w:hAnsi="Times New Roman" w:cs="Times New Roman" w:hint="eastAsia"/>
+              </w:rPr>
+              <w:t>能自由表達</w:t>
+            </w:r>
+            <w:r>
+              <w:rPr>
+                <w:rFonts w:ascii="Times New Roman" w:hAnsi="Times New Roman" w:cs="Times New Roman" w:hint="eastAsia"/>
+              </w:rPr>
+              <w:t>投票</w:t>
+            </w:r>
+            <w:r>
+              <w:rPr>
+                <w:rFonts w:ascii="Times New Roman" w:hAnsi="Times New Roman" w:cs="Times New Roman" w:hint="eastAsia"/>
+              </w:rPr>
+              <w:t>意志的</w:t>
+            </w:r>
+            <w:r>
+              <w:rPr>
+                <w:rFonts w:ascii="Times New Roman" w:hAnsi="Times New Roman" w:cs="Times New Roman" w:hint="eastAsia"/>
+              </w:rPr>
+              <w:t>原則</w:t>
+            </w:r>
+            <w:r>
+              <w:rPr>
+                <w:rFonts w:ascii="Times New Roman" w:hAnsi="Times New Roman" w:cs="Times New Roman" w:hint="eastAsia"/>
+              </w:rPr>
+              <w:t>。</w:t>
+            </w:r>
+          </w:p>
+        </w:tc>
+      </w:tr>
+      <w:tr>
+        <w:tc>
+          <w:tcPr>
+            <w:tcW w:w="704" w:type="dxa"/>
+            <w:vMerge/>
+          </w:tcPr>
+          <w:p>
+            <w:pPr>
+              <w:rPr>
+                <w:rFonts w:ascii="Times New Roman" w:hAnsi="Times New Roman" w:cs="Times New Roman"/>
+              </w:rPr>
+            </w:pPr>
+          </w:p>
+        </w:tc>
+        <w:tc>
+          <w:tcPr>
+            <w:tcW w:w="2552" w:type="dxa"/>
+          </w:tcPr>
+          <w:p>
+            <w:pPr>
+              <w:rPr>
+                <w:rFonts w:ascii="Times New Roman" w:hAnsi="Times New Roman" w:cs="Times New Roman"/>
+              </w:rPr>
+            </w:pPr>
+            <w:proofErr w:type="gramStart"/>
+            <w:r>
+              <w:rPr>
+                <w:rFonts w:ascii="Times New Roman" w:hAnsi="Times New Roman" w:cs="Times New Roman"/>
+              </w:rPr>
+              <w:t>因材網或</w:t>
+            </w:r>
+            <w:proofErr w:type="gramEnd"/>
+            <w:r>
+              <w:rPr>
+                <w:rFonts w:ascii="Times New Roman" w:hAnsi="Times New Roman" w:cs="Times New Roman"/>
+              </w:rPr>
+              <w:t>外部資訊</w:t>
+            </w:r>
+          </w:p>
+          <w:p>
+            <w:pPr>
+              <w:rPr>
+                <w:rFonts w:ascii="Times New Roman" w:hAnsi="Times New Roman" w:cs="Times New Roman"/>
+              </w:rPr>
+            </w:pPr>
+            <w:r>
+              <w:rPr>
+                <w:rFonts w:ascii="Times New Roman" w:hAnsi="Times New Roman" w:cs="Times New Roman"/>
+                <w:b/>
+                <w:color w:val="FF0000"/>
+              </w:rPr>
+              <w:t>（</w:t>
+            </w:r>
+            <w:r>
+              <w:rPr>
+                <w:rFonts w:ascii="Times New Roman" w:hAnsi="Times New Roman" w:cs="Times New Roman" w:hint="eastAsia"/>
+                <w:b/>
+                <w:color w:val="FF0000"/>
+              </w:rPr>
+              <w:t>可加、可不加</w:t>
+            </w:r>
+            <w:r>
+              <w:rPr>
+                <w:rFonts w:ascii="Times New Roman" w:hAnsi="Times New Roman" w:cs="Times New Roman"/>
+                <w:b/>
+                <w:color w:val="FF0000"/>
+              </w:rPr>
+              <w:t>）</w:t>
+            </w:r>
+          </w:p>
+        </w:tc>
+        <w:tc>
+          <w:tcPr>
+            <w:tcW w:w="5040" w:type="dxa"/>
+          </w:tcPr>
+          <w:p>
+            <w:pPr>
+              <w:rPr>
+                <w:rFonts w:ascii="Times New Roman" w:hAnsi="Times New Roman" w:cs="Times New Roman"/>
+              </w:rPr>
+            </w:pPr>
+          </w:p>
+        </w:tc>
+      </w:tr>
+      <w:tr>
+        <w:tc>
+          <w:tcPr>
+            <w:tcW w:w="704" w:type="dxa"/>
+            <w:vMerge/>
+          </w:tcPr>
+          <w:p>
+            <w:pPr>
+              <w:rPr>
+                <w:rFonts w:ascii="Times New Roman" w:hAnsi="Times New Roman" w:cs="Times New Roman"/>
+              </w:rPr>
+            </w:pPr>
+          </w:p>
+        </w:tc>
+        <w:tc>
+          <w:tcPr>
+            <w:tcW w:w="2552" w:type="dxa"/>
+          </w:tcPr>
+          <w:p>
+            <w:pPr>
+              <w:rPr>
+                <w:rFonts w:ascii="Times New Roman" w:hAnsi="Times New Roman" w:cs="Times New Roman"/>
+              </w:rPr>
+            </w:pPr>
+            <w:r>
+              <w:rPr>
+                <w:rFonts w:ascii="Times New Roman" w:hAnsi="Times New Roman" w:cs="Times New Roman"/>
+              </w:rPr>
+              <w:t>卡片線索說明</w:t>
+            </w:r>
+          </w:p>
+          <w:p>
+            <w:pPr>
+              <w:rPr>
+                <w:rFonts w:ascii="Times New Roman" w:hAnsi="Times New Roman" w:cs="Times New Roman"/>
+                <w:b/>
+              </w:rPr>
+            </w:pPr>
+            <w:r>
+              <w:rPr>
+                <w:rFonts w:ascii="Times New Roman" w:hAnsi="Times New Roman" w:cs="Times New Roman"/>
+                <w:b/>
+                <w:color w:val="FF0000"/>
+              </w:rPr>
+              <w:t>（</w:t>
+            </w:r>
+            <w:r>
+              <w:rPr>
+                <w:rFonts w:ascii="Times New Roman" w:hAnsi="Times New Roman" w:cs="Times New Roman" w:hint="eastAsia"/>
+                <w:b/>
+                <w:color w:val="FF0000"/>
+              </w:rPr>
+              <w:t>與</w:t>
+            </w:r>
+            <w:r>
+              <w:rPr>
+                <w:rFonts w:ascii="Times New Roman" w:hAnsi="Times New Roman" w:cs="Times New Roman"/>
+                <w:b/>
+                <w:color w:val="FF0000"/>
+              </w:rPr>
+              <w:t>題幹</w:t>
+            </w:r>
+            <w:r>
+              <w:rPr>
+                <w:rFonts w:ascii="Times New Roman" w:hAnsi="Times New Roman" w:cs="Times New Roman" w:hint="eastAsia"/>
+                <w:b/>
+                <w:color w:val="FF0000"/>
+              </w:rPr>
+              <w:t>關鍵詞同</w:t>
+            </w:r>
+            <w:r>
+              <w:rPr>
+                <w:rFonts w:ascii="Times New Roman" w:hAnsi="Times New Roman" w:cs="Times New Roman"/>
+                <w:b/>
+                <w:color w:val="FF0000"/>
+              </w:rPr>
+              <w:t>）</w:t>
+            </w:r>
+          </w:p>
+        </w:tc>
+        <w:tc>
+          <w:tcPr>
+            <w:tcW w:w="5040" w:type="dxa"/>
+          </w:tcPr>
+          <w:p>
+            <w:pPr>
+              <w:rPr>
+                <w:rFonts w:ascii="Times New Roman" w:hAnsi="Times New Roman" w:cs="Times New Roman"/>
+                <w:b/>
+              </w:rPr>
+            </w:pPr>
+            <w:r>
+              <w:rPr>
+                <w:rFonts w:ascii="Times New Roman" w:hAnsi="Times New Roman" w:cs="Times New Roman" w:hint="eastAsia"/>
+                <w:b/>
+                <w:color w:val="C00000"/>
+              </w:rPr>
+              <w:t>選舉原則</w:t>
+            </w:r>
+          </w:p>
+        </w:tc>
+      </w:tr>
+      <w:tr>
+        <w:tc>
+          <w:tcPr>
+            <w:tcW w:w="704" w:type="dxa"/>
+            <w:vMerge/>
+          </w:tcPr>
+          <w:p>
+            <w:pPr>
+              <w:rPr>
+                <w:rFonts w:ascii="Times New Roman" w:hAnsi="Times New Roman" w:cs="Times New Roman"/>
+              </w:rPr>
+            </w:pPr>
+          </w:p>
+        </w:tc>
+        <w:tc>
+          <w:tcPr>
+            <w:tcW w:w="2552" w:type="dxa"/>
+          </w:tcPr>
+          <w:p>
+            <w:pPr>
+              <w:rPr>
+                <w:rFonts w:ascii="Times New Roman" w:hAnsi="Times New Roman" w:cs="Times New Roman"/>
+              </w:rPr>
+            </w:pPr>
+            <w:r>
+              <w:rPr>
+                <w:rFonts w:ascii="Times New Roman" w:hAnsi="Times New Roman" w:cs="Times New Roman"/>
+              </w:rPr>
+              <w:t>正確知識卡鷹架提示</w:t>
+            </w:r>
+          </w:p>
+          <w:p>
+            <w:pPr>
+              <w:rPr>
+                <w:rFonts w:ascii="Times New Roman" w:hAnsi="Times New Roman" w:cs="Times New Roman"/>
+                <w:b/>
+              </w:rPr>
+            </w:pPr>
+            <w:r>
+              <w:rPr>
+                <w:rFonts w:ascii="Times New Roman" w:hAnsi="Times New Roman" w:cs="Times New Roman" w:hint="eastAsia"/>
+                <w:b/>
+                <w:color w:val="FF0000"/>
+              </w:rPr>
+              <w:t>（</w:t>
+            </w:r>
+            <w:r>
+              <w:rPr>
+                <w:rFonts w:ascii="Times New Roman" w:hAnsi="Times New Roman" w:cs="Times New Roman" w:hint="eastAsia"/>
+                <w:b/>
+                <w:color w:val="FF0000"/>
+              </w:rPr>
+              <w:t>限</w:t>
+            </w:r>
+            <w:r>
+              <w:rPr>
+                <w:rFonts w:ascii="Times New Roman" w:hAnsi="Times New Roman" w:cs="Times New Roman" w:hint="eastAsia"/>
+                <w:b/>
+                <w:color w:val="FF0000"/>
+              </w:rPr>
+              <w:t>25</w:t>
+            </w:r>
+            <w:r>
+              <w:rPr>
+                <w:rFonts w:ascii="Times New Roman" w:hAnsi="Times New Roman" w:cs="Times New Roman" w:hint="eastAsia"/>
+                <w:b/>
+                <w:color w:val="FF0000"/>
+              </w:rPr>
+              <w:t>字</w:t>
+            </w:r>
+            <w:r>
+              <w:rPr>
+                <w:rFonts w:ascii="Times New Roman" w:hAnsi="Times New Roman" w:cs="Times New Roman" w:hint="eastAsia"/>
+                <w:b/>
+                <w:color w:val="FF0000"/>
+              </w:rPr>
+              <w:t>內</w:t>
+            </w:r>
+            <w:r>
+              <w:rPr>
+                <w:rFonts w:ascii="Times New Roman" w:hAnsi="Times New Roman" w:cs="Times New Roman" w:hint="eastAsia"/>
+                <w:b/>
+                <w:color w:val="FF0000"/>
+              </w:rPr>
+              <w:t>）</w:t>
+            </w:r>
+          </w:p>
+        </w:tc>
+        <w:tc>
+          <w:tcPr>
+            <w:tcW w:w="5040" w:type="dxa"/>
+          </w:tcPr>
+          <w:p>
+            <w:pPr>
+              <w:rPr>
+                <w:rFonts w:ascii="Times New Roman" w:hAnsi="Times New Roman" w:cs="Times New Roman"/>
+                <w:b/>
+                <w:bCs/>
+              </w:rPr>
+            </w:pPr>
+            <w:r>
+              <w:rPr>
+                <w:rFonts w:ascii="Times New Roman" w:hAnsi="Times New Roman" w:cs="Times New Roman" w:hint="eastAsia"/>
+                <w:b/>
+                <w:color w:val="C00000"/>
+              </w:rPr>
+              <w:t>投票所的遮蔽間就是為了落實</w:t>
+            </w:r>
+            <w:r>
+              <w:rPr>
+                <w:rFonts w:ascii="Times New Roman" w:hAnsi="Times New Roman" w:cs="Times New Roman" w:hint="eastAsia"/>
+                <w:b/>
+                <w:color w:val="C00000"/>
+              </w:rPr>
+              <w:t>此選舉</w:t>
+            </w:r>
+            <w:r>
+              <w:rPr>
+                <w:rFonts w:ascii="Times New Roman" w:hAnsi="Times New Roman" w:cs="Times New Roman" w:hint="eastAsia"/>
+                <w:b/>
+                <w:color w:val="C00000"/>
+              </w:rPr>
+              <w:t>原則</w:t>
+            </w:r>
+            <w:r>
+              <w:rPr>
+                <w:rFonts w:ascii="Times New Roman" w:hAnsi="Times New Roman" w:cs="Times New Roman" w:hint="eastAsia"/>
+                <w:b/>
+                <w:color w:val="C00000"/>
+              </w:rPr>
+              <w:t>。</w:t>
+            </w:r>
+          </w:p>
+        </w:tc>
+      </w:tr>
+    </w:tbl>
+    <w:p>
+      <w:pPr>
+        <w:rPr>
+          <w:rFonts w:ascii="Times New Roman" w:hAnsi="Times New Roman" w:cs="Times New Roman"/>
+        </w:rPr>
+      </w:pPr>
+    </w:p>
+    <w:tbl>
+      <w:tblPr>
+        <w:tblStyle w:val="ae"/>
+        <w:tblW w:w="0" w:type="auto"/>
+        <w:tblLook w:val="04A0" w:firstRow="1" w:lastRow="0" w:firstColumn="1" w:lastColumn="0" w:noHBand="0" w:noVBand="1"/>
+      </w:tblPr>
+      <w:tblGrid>
+        <w:gridCol w:w="704"/>
+        <w:gridCol w:w="2552"/>
+        <w:gridCol w:w="5040"/>
+      </w:tblGrid>
+      <w:tr>
+        <w:tc>
+          <w:tcPr>
+            <w:tcW w:w="8296" w:type="dxa"/>
+            <w:gridSpan w:val="3"/>
+            <w:shd w:val="clear" w:color="auto" w:fill="D1D1D1" w:themeFill="background2" w:themeFillShade="E6"/>
+          </w:tcPr>
+          <w:p>
+            <w:pPr>
+              <w:rPr>
+                <w:rFonts w:ascii="Times New Roman" w:hAnsi="Times New Roman" w:cs="Times New Roman"/>
+              </w:rPr>
+            </w:pPr>
+            <w:r>
+              <w:rPr>
+                <w:rFonts w:ascii="Times New Roman" w:hAnsi="Times New Roman" w:cs="Times New Roman" w:hint="eastAsia"/>
+                <w:b/>
+              </w:rPr>
+              <w:t>錯誤</w:t>
+            </w:r>
+            <w:r>
+              <w:rPr>
+                <w:rFonts w:ascii="Times New Roman" w:hAnsi="Times New Roman" w:cs="Times New Roman" w:hint="eastAsia"/>
+                <w:b/>
+              </w:rPr>
+              <w:t>卡</w:t>
+            </w:r>
+          </w:p>
+        </w:tc>
+      </w:tr>
+      <w:tr>
+        <w:tc>
+          <w:tcPr>
+            <w:tcW w:w="704" w:type="dxa"/>
+            <w:vMerge w:val="restart"/>
+          </w:tcPr>
+          <w:p>
+            <w:pPr>
+              <w:rPr>
+                <w:rFonts w:ascii="Times New Roman" w:hAnsi="Times New Roman" w:cs="Times New Roman"/>
+              </w:rPr>
+            </w:pPr>
+          </w:p>
+          <w:p>
+            <w:pPr>
+              <w:rPr>
+                <w:rFonts w:ascii="Times New Roman" w:hAnsi="Times New Roman" w:cs="Times New Roman"/>
+              </w:rPr>
+            </w:pPr>
+          </w:p>
+          <w:p>
+            <w:pPr>
+              <w:rPr>
+                <w:rFonts w:ascii="Times New Roman" w:hAnsi="Times New Roman" w:cs="Times New Roman"/>
+              </w:rPr>
+            </w:pPr>
+          </w:p>
+          <w:p>
+            <w:pPr>
+              <w:rPr>
+                <w:rFonts w:ascii="Times New Roman" w:hAnsi="Times New Roman" w:cs="Times New Roman"/>
+              </w:rPr>
+            </w:pPr>
+            <w:r>
+              <w:rPr>
+                <w:rFonts w:ascii="Times New Roman" w:hAnsi="Times New Roman" w:cs="Times New Roman"/>
+              </w:rPr>
+              <w:t>1-2</w:t>
+            </w:r>
+          </w:p>
+        </w:tc>
+        <w:tc>
+          <w:tcPr>
+            <w:tcW w:w="2552" w:type="dxa"/>
+          </w:tcPr>
+          <w:p>
+            <w:pPr>
+              <w:rPr>
+                <w:rFonts w:ascii="Times New Roman" w:hAnsi="Times New Roman" w:cs="Times New Roman"/>
+              </w:rPr>
+            </w:pPr>
+            <w:r>
+              <w:rPr>
+                <w:rFonts w:ascii="Times New Roman" w:hAnsi="Times New Roman" w:cs="Times New Roman"/>
+              </w:rPr>
+              <w:t>卡片名稱</w:t>
+            </w:r>
+          </w:p>
+        </w:tc>
+        <w:tc>
+          <w:tcPr>
+            <w:tcW w:w="5040" w:type="dxa"/>
+          </w:tcPr>
+          <w:p>
+            <w:pPr>
+              <w:rPr>
+                <w:rFonts w:ascii="Arial" w:hAnsi="Arial" w:cs="Arial"/>
+                <w:color w:val="1A1C1E"/>
+                <w:sz w:val="21"/>
+                <w:szCs w:val="21"/>
+              </w:rPr>
+            </w:pPr>
+            <w:r>
+              <w:rPr>
+                <w:rFonts w:ascii="Times New Roman" w:hAnsi="Times New Roman" w:cs="Times New Roman" w:hint="eastAsia"/>
+              </w:rPr>
+              <w:t>公開投票</w:t>
+            </w:r>
+          </w:p>
+        </w:tc>
+      </w:tr>
+      <w:tr>
+        <w:tc>
+          <w:tcPr>
+            <w:tcW w:w="704" w:type="dxa"/>
+            <w:vMerge/>
+          </w:tcPr>
+          <w:p>
+            <w:pPr>
+              <w:rPr>
+                <w:rFonts w:ascii="Times New Roman" w:hAnsi="Times New Roman" w:cs="Times New Roman"/>
+              </w:rPr>
+            </w:pPr>
+          </w:p>
+        </w:tc>
+        <w:tc>
+          <w:tcPr>
+            <w:tcW w:w="2552" w:type="dxa"/>
+          </w:tcPr>
+          <w:p>
+            <w:pPr>
+              <w:rPr>
+                <w:rFonts w:ascii="Times New Roman" w:hAnsi="Times New Roman" w:cs="Times New Roman"/>
+              </w:rPr>
+            </w:pPr>
+            <w:r>
+              <w:rPr>
+                <w:rFonts w:ascii="Times New Roman" w:hAnsi="Times New Roman" w:cs="Times New Roman"/>
+              </w:rPr>
+              <w:t>學科</w:t>
+            </w:r>
+          </w:p>
+        </w:tc>
+        <w:tc>
+          <w:tcPr>
+            <w:tcW w:w="5040" w:type="dxa"/>
+          </w:tcPr>
+          <w:p>
+            <w:pPr>
+              <w:rPr>
+                <w:rFonts w:ascii="Times New Roman" w:hAnsi="Times New Roman" w:cs="Times New Roman"/>
+              </w:rPr>
+            </w:pPr>
+            <w:r>
+              <w:rPr>
+                <w:rFonts w:ascii="Times New Roman" w:hAnsi="Times New Roman" w:cs="Times New Roman" w:hint="eastAsia"/>
+              </w:rPr>
+              <w:t>公民</w:t>
+            </w:r>
+          </w:p>
+        </w:tc>
+      </w:tr>
+      <w:tr>
+        <w:tc>
+          <w:tcPr>
+            <w:tcW w:w="704" w:type="dxa"/>
+            <w:vMerge/>
+          </w:tcPr>
+          <w:p>
+            <w:pPr>
+              <w:rPr>
+                <w:rFonts w:ascii="Times New Roman" w:hAnsi="Times New Roman" w:cs="Times New Roman"/>
+              </w:rPr>
+            </w:pPr>
+          </w:p>
+        </w:tc>
+        <w:tc>
+          <w:tcPr>
+            <w:tcW w:w="2552" w:type="dxa"/>
+          </w:tcPr>
+          <w:p>
+            <w:pPr>
+              <w:rPr>
+                <w:rFonts w:ascii="Times New Roman" w:hAnsi="Times New Roman" w:cs="Times New Roman"/>
+              </w:rPr>
+            </w:pPr>
+            <w:r>
+              <w:rPr>
+                <w:rFonts w:ascii="Times New Roman" w:hAnsi="Times New Roman" w:cs="Times New Roman"/>
+              </w:rPr>
+              <w:t>圖片</w:t>
+            </w:r>
+          </w:p>
+          <w:p>
+            <w:pPr>
+              <w:rPr>
+                <w:rFonts w:ascii="Times New Roman" w:hAnsi="Times New Roman" w:cs="Times New Roman"/>
+              </w:rPr>
+            </w:pPr>
+            <w:r>
+              <w:rPr>
+                <w:rFonts w:ascii="Times New Roman" w:hAnsi="Times New Roman" w:cs="Times New Roman" w:hint="eastAsia"/>
+                <w:b/>
+                <w:color w:val="FF0000"/>
+              </w:rPr>
+              <w:t>（以無版權問題的圖或歷史照片為主，部份卡片不需要附圖）</w:t>
+            </w:r>
+          </w:p>
+        </w:tc>
+        <w:tc>
+          <w:tcPr>
+            <w:tcW w:w="5040" w:type="dxa"/>
+          </w:tcPr>
+          <w:p>
+            <w:pPr>
+              <w:rPr>
+                <w:rFonts w:ascii="Times New Roman" w:hAnsi="Times New Roman" w:cs="Times New Roman"/>
+              </w:rPr>
+            </w:pPr>
+            <w:r>
+              <w:rPr>
+                <w:rFonts w:ascii="Times New Roman" w:hAnsi="Times New Roman" w:cs="Times New Roman"/>
+              </w:rPr>
+              <w:drawing>
+                <wp:inline distT="0" distB="0" distL="0" distR="0" wp14:anchorId="2060050F" wp14:editId="7992947B">
+                  <wp:extent cx="1151097" cy="1080000"/>
+                  <wp:effectExtent l="0" t="0" r="0" b="6350"/>
+                  <wp:docPr id="3" name="圖片 3"/>
                   <wp:cNvGraphicFramePr>
                     <a:graphicFrameLocks xmlns:a="http://schemas.openxmlformats.org/drawingml/2006/main" noChangeAspect="1"/>
                   </wp:cNvGraphicFramePr>
@@ -2205,7 +3077,7 @@
                         <pic:spPr>
                           <a:xfrm>
                             <a:off x="0" y="0"/>
-                            <a:ext cx="1053497" cy="1080000"/>
+                            <a:ext cx="1151097" cy="1080000"/>
                           </a:xfrm>
                           <a:prstGeom prst="rect">
                             <a:avLst/>
@@ -2364,748 +3236,7 @@
               <w:rPr>
                 <w:rFonts w:ascii="Times New Roman" w:hAnsi="Times New Roman" w:cs="Times New Roman" w:hint="eastAsia"/>
               </w:rPr>
-              <w:t>依管轄範圍與事務性質所劃分的</w:t>
-            </w:r>
-            <w:r>
-              <w:rPr>
-                <w:rFonts w:ascii="Times New Roman" w:hAnsi="Times New Roman" w:cs="Times New Roman" w:hint="eastAsia"/>
-              </w:rPr>
-              <w:t>中央、地方</w:t>
-            </w:r>
-            <w:r>
-              <w:rPr>
-                <w:rFonts w:ascii="Times New Roman" w:hAnsi="Times New Roman" w:cs="Times New Roman" w:hint="eastAsia"/>
-              </w:rPr>
-              <w:t>政府。</w:t>
-            </w:r>
-          </w:p>
-        </w:tc>
-      </w:tr>
-      <w:tr>
-        <w:tc>
-          <w:tcPr>
-            <w:tcW w:w="704" w:type="dxa"/>
-            <w:vMerge/>
-          </w:tcPr>
-          <w:p>
-            <w:pPr>
-              <w:rPr>
-                <w:rFonts w:ascii="Times New Roman" w:hAnsi="Times New Roman" w:cs="Times New Roman"/>
-              </w:rPr>
-            </w:pPr>
-          </w:p>
-        </w:tc>
-        <w:tc>
-          <w:tcPr>
-            <w:tcW w:w="2552" w:type="dxa"/>
-          </w:tcPr>
-          <w:p>
-            <w:pPr>
-              <w:rPr>
-                <w:rFonts w:ascii="Times New Roman" w:hAnsi="Times New Roman" w:cs="Times New Roman"/>
-              </w:rPr>
-            </w:pPr>
-            <w:proofErr w:type="gramStart"/>
-            <w:r>
-              <w:rPr>
-                <w:rFonts w:ascii="Times New Roman" w:hAnsi="Times New Roman" w:cs="Times New Roman"/>
-              </w:rPr>
-              <w:t>因材網或</w:t>
-            </w:r>
-            <w:proofErr w:type="gramEnd"/>
-            <w:r>
-              <w:rPr>
-                <w:rFonts w:ascii="Times New Roman" w:hAnsi="Times New Roman" w:cs="Times New Roman"/>
-              </w:rPr>
-              <w:t>外部資訊</w:t>
-            </w:r>
-          </w:p>
-          <w:p>
-            <w:pPr>
-              <w:rPr>
-                <w:rFonts w:ascii="Times New Roman" w:hAnsi="Times New Roman" w:cs="Times New Roman"/>
-              </w:rPr>
-            </w:pPr>
-            <w:r>
-              <w:rPr>
-                <w:rFonts w:ascii="Times New Roman" w:hAnsi="Times New Roman" w:cs="Times New Roman"/>
-                <w:b/>
-                <w:color w:val="FF0000"/>
-              </w:rPr>
-              <w:t>（</w:t>
-            </w:r>
-            <w:r>
-              <w:rPr>
-                <w:rFonts w:ascii="Times New Roman" w:hAnsi="Times New Roman" w:cs="Times New Roman" w:hint="eastAsia"/>
-                <w:b/>
-                <w:color w:val="FF0000"/>
-              </w:rPr>
-              <w:t>可加、可不加</w:t>
-            </w:r>
-            <w:r>
-              <w:rPr>
-                <w:rFonts w:ascii="Times New Roman" w:hAnsi="Times New Roman" w:cs="Times New Roman"/>
-                <w:b/>
-                <w:color w:val="FF0000"/>
-              </w:rPr>
-              <w:t>）</w:t>
-            </w:r>
-          </w:p>
-        </w:tc>
-        <w:tc>
-          <w:tcPr>
-            <w:tcW w:w="5040" w:type="dxa"/>
-          </w:tcPr>
-          <w:p>
-            <w:pPr>
-              <w:rPr>
-                <w:rFonts w:ascii="Times New Roman" w:hAnsi="Times New Roman" w:cs="Times New Roman"/>
-              </w:rPr>
-            </w:pPr>
-          </w:p>
-        </w:tc>
-      </w:tr>
-      <w:tr>
-        <w:tc>
-          <w:tcPr>
-            <w:tcW w:w="704" w:type="dxa"/>
-            <w:vMerge/>
-          </w:tcPr>
-          <w:p>
-            <w:pPr>
-              <w:rPr>
-                <w:rFonts w:ascii="Times New Roman" w:hAnsi="Times New Roman" w:cs="Times New Roman"/>
-              </w:rPr>
-            </w:pPr>
-          </w:p>
-        </w:tc>
-        <w:tc>
-          <w:tcPr>
-            <w:tcW w:w="2552" w:type="dxa"/>
-            <w:shd w:val="clear" w:color="auto" w:fill="auto"/>
-          </w:tcPr>
-          <w:p>
-            <w:pPr>
-              <w:rPr>
-                <w:rFonts w:ascii="Times New Roman" w:hAnsi="Times New Roman" w:cs="Times New Roman"/>
-              </w:rPr>
-            </w:pPr>
-            <w:r>
-              <w:rPr>
-                <w:rFonts w:ascii="Times New Roman" w:hAnsi="Times New Roman" w:cs="Times New Roman"/>
-              </w:rPr>
-              <w:t>卡片線索說明</w:t>
-            </w:r>
-          </w:p>
-          <w:p>
-            <w:pPr>
-              <w:rPr>
-                <w:rFonts w:ascii="Times New Roman" w:hAnsi="Times New Roman" w:cs="Times New Roman"/>
-                <w:b/>
-              </w:rPr>
-            </w:pPr>
-            <w:r>
-              <w:rPr>
-                <w:rFonts w:ascii="Times New Roman" w:hAnsi="Times New Roman" w:cs="Times New Roman"/>
-                <w:b/>
-                <w:color w:val="FF0000"/>
-              </w:rPr>
-              <w:t>（</w:t>
-            </w:r>
-            <w:r>
-              <w:rPr>
-                <w:rFonts w:ascii="Times New Roman" w:hAnsi="Times New Roman" w:cs="Times New Roman" w:hint="eastAsia"/>
-                <w:b/>
-                <w:color w:val="FF0000"/>
-              </w:rPr>
-              <w:t>與</w:t>
-            </w:r>
-            <w:r>
-              <w:rPr>
-                <w:rFonts w:ascii="Times New Roman" w:hAnsi="Times New Roman" w:cs="Times New Roman"/>
-                <w:b/>
-                <w:color w:val="FF0000"/>
-              </w:rPr>
-              <w:t>題幹</w:t>
-            </w:r>
-            <w:r>
-              <w:rPr>
-                <w:rFonts w:ascii="Times New Roman" w:hAnsi="Times New Roman" w:cs="Times New Roman" w:hint="eastAsia"/>
-                <w:b/>
-                <w:color w:val="FF0000"/>
-              </w:rPr>
-              <w:t>關鍵詞同</w:t>
-            </w:r>
-            <w:r>
-              <w:rPr>
-                <w:rFonts w:ascii="Times New Roman" w:hAnsi="Times New Roman" w:cs="Times New Roman"/>
-                <w:b/>
-                <w:color w:val="FF0000"/>
-              </w:rPr>
-              <w:t>）</w:t>
-            </w:r>
-          </w:p>
-        </w:tc>
-        <w:tc>
-          <w:tcPr>
-            <w:tcW w:w="5040" w:type="dxa"/>
-            <w:shd w:val="clear" w:color="auto" w:fill="auto"/>
-          </w:tcPr>
-          <w:p>
-            <w:pPr>
-              <w:rPr>
-                <w:rFonts w:ascii="Times New Roman" w:hAnsi="Times New Roman" w:cs="Times New Roman"/>
-                <w:b/>
-              </w:rPr>
-            </w:pPr>
-            <w:r>
-              <w:rPr>
-                <w:rFonts w:ascii="Times New Roman" w:hAnsi="Times New Roman" w:cs="Times New Roman" w:hint="eastAsia"/>
-                <w:b/>
-                <w:color w:val="C00000"/>
-              </w:rPr>
-              <w:t>運作制度</w:t>
-            </w:r>
-          </w:p>
-        </w:tc>
-      </w:tr>
-      <w:tr>
-        <w:tc>
-          <w:tcPr>
-            <w:tcW w:w="704" w:type="dxa"/>
-            <w:vMerge/>
-          </w:tcPr>
-          <w:p>
-            <w:pPr>
-              <w:rPr>
-                <w:rFonts w:ascii="Times New Roman" w:hAnsi="Times New Roman" w:cs="Times New Roman"/>
-              </w:rPr>
-            </w:pPr>
-          </w:p>
-        </w:tc>
-        <w:tc>
-          <w:tcPr>
-            <w:tcW w:w="2552" w:type="dxa"/>
-            <w:shd w:val="clear" w:color="auto" w:fill="auto"/>
-          </w:tcPr>
-          <w:p>
-            <w:pPr>
-              <w:rPr>
-                <w:rFonts w:ascii="Times New Roman" w:hAnsi="Times New Roman" w:cs="Times New Roman"/>
-              </w:rPr>
-            </w:pPr>
-            <w:r>
-              <w:rPr>
-                <w:rFonts w:ascii="Times New Roman" w:hAnsi="Times New Roman" w:cs="Times New Roman"/>
-              </w:rPr>
-              <w:t>正確知識卡鷹架提示</w:t>
-            </w:r>
-          </w:p>
-          <w:p>
-            <w:pPr>
-              <w:rPr>
-                <w:rFonts w:ascii="Times New Roman" w:hAnsi="Times New Roman" w:cs="Times New Roman"/>
-                <w:b/>
-              </w:rPr>
-            </w:pPr>
-            <w:r>
-              <w:rPr>
-                <w:rFonts w:ascii="Times New Roman" w:hAnsi="Times New Roman" w:cs="Times New Roman" w:hint="eastAsia"/>
-                <w:b/>
-                <w:color w:val="FF0000"/>
-              </w:rPr>
-              <w:t>（</w:t>
-            </w:r>
-            <w:r>
-              <w:rPr>
-                <w:rFonts w:ascii="Times New Roman" w:hAnsi="Times New Roman" w:cs="Times New Roman" w:hint="eastAsia"/>
-                <w:b/>
-                <w:color w:val="FF0000"/>
-              </w:rPr>
-              <w:t>限</w:t>
-            </w:r>
-            <w:r>
-              <w:rPr>
-                <w:rFonts w:ascii="Times New Roman" w:hAnsi="Times New Roman" w:cs="Times New Roman" w:hint="eastAsia"/>
-                <w:b/>
-                <w:color w:val="FF0000"/>
-              </w:rPr>
-              <w:t>25</w:t>
-            </w:r>
-            <w:r>
-              <w:rPr>
-                <w:rFonts w:ascii="Times New Roman" w:hAnsi="Times New Roman" w:cs="Times New Roman" w:hint="eastAsia"/>
-                <w:b/>
-                <w:color w:val="FF0000"/>
-              </w:rPr>
-              <w:t>字</w:t>
-            </w:r>
-            <w:r>
-              <w:rPr>
-                <w:rFonts w:ascii="Times New Roman" w:hAnsi="Times New Roman" w:cs="Times New Roman" w:hint="eastAsia"/>
-                <w:b/>
-                <w:color w:val="FF0000"/>
-              </w:rPr>
-              <w:t>內</w:t>
-            </w:r>
-            <w:r>
-              <w:rPr>
-                <w:rFonts w:ascii="Times New Roman" w:hAnsi="Times New Roman" w:cs="Times New Roman" w:hint="eastAsia"/>
-                <w:b/>
-                <w:color w:val="FF0000"/>
-              </w:rPr>
-              <w:t>）</w:t>
-            </w:r>
-          </w:p>
-        </w:tc>
-        <w:tc>
-          <w:tcPr>
-            <w:tcW w:w="5040" w:type="dxa"/>
-            <w:shd w:val="clear" w:color="auto" w:fill="auto"/>
-          </w:tcPr>
-          <w:p>
-            <w:pPr>
-              <w:rPr>
-                <w:rFonts w:ascii="Times New Roman" w:hAnsi="Times New Roman" w:cs="Times New Roman"/>
-                <w:b/>
-                <w:bCs/>
-              </w:rPr>
-            </w:pPr>
-            <w:r>
-              <w:rPr>
-                <w:rFonts w:ascii="Times New Roman" w:hAnsi="Times New Roman" w:cs="Times New Roman" w:hint="eastAsia"/>
-                <w:b/>
-                <w:color w:val="C00000"/>
-              </w:rPr>
-              <w:t>這個運作制度下的事務分配，需要考量事務的性質屬於全國一致或因地制宜。</w:t>
-            </w:r>
-          </w:p>
-        </w:tc>
-      </w:tr>
-    </w:tbl>
-    <w:p>
-      <w:pPr>
-        <w:rPr>
-          <w:rFonts w:ascii="Times New Roman" w:hAnsi="Times New Roman" w:cs="Times New Roman"/>
-        </w:rPr>
-      </w:pPr>
-    </w:p>
-    <w:tbl>
-      <w:tblPr>
-        <w:tblStyle w:val="ae"/>
-        <w:tblW w:w="0" w:type="auto"/>
-        <w:tblLook w:val="04A0" w:firstRow="1" w:lastRow="0" w:firstColumn="1" w:lastColumn="0" w:noHBand="0" w:noVBand="1"/>
-      </w:tblPr>
-      <w:tblGrid>
-        <w:gridCol w:w="704"/>
-        <w:gridCol w:w="2552"/>
-        <w:gridCol w:w="5040"/>
-      </w:tblGrid>
-      <w:tr>
-        <w:tc>
-          <w:tcPr>
-            <w:tcW w:w="8296" w:type="dxa"/>
-            <w:gridSpan w:val="3"/>
-            <w:shd w:val="clear" w:color="auto" w:fill="D1D1D1" w:themeFill="background2" w:themeFillShade="E6"/>
-          </w:tcPr>
-          <w:p>
-            <w:pPr>
-              <w:rPr>
-                <w:rFonts w:ascii="Times New Roman" w:hAnsi="Times New Roman" w:cs="Times New Roman"/>
-              </w:rPr>
-            </w:pPr>
-            <w:r>
-              <w:rPr>
-                <w:rFonts w:ascii="Times New Roman" w:hAnsi="Times New Roman" w:cs="Times New Roman" w:hint="eastAsia"/>
-                <w:b/>
-              </w:rPr>
-              <w:t>錯誤</w:t>
-            </w:r>
-            <w:r>
-              <w:rPr>
-                <w:rFonts w:ascii="Times New Roman" w:hAnsi="Times New Roman" w:cs="Times New Roman" w:hint="eastAsia"/>
-                <w:b/>
-              </w:rPr>
-              <w:t>卡</w:t>
-            </w:r>
-          </w:p>
-        </w:tc>
-      </w:tr>
-      <w:tr>
-        <w:tc>
-          <w:tcPr>
-            <w:tcW w:w="704" w:type="dxa"/>
-            <w:vMerge w:val="restart"/>
-          </w:tcPr>
-          <w:p>
-            <w:pPr>
-              <w:rPr>
-                <w:rFonts w:ascii="Times New Roman" w:hAnsi="Times New Roman" w:cs="Times New Roman"/>
-              </w:rPr>
-            </w:pPr>
-          </w:p>
-          <w:p>
-            <w:pPr>
-              <w:rPr>
-                <w:rFonts w:ascii="Times New Roman" w:hAnsi="Times New Roman" w:cs="Times New Roman"/>
-              </w:rPr>
-            </w:pPr>
-          </w:p>
-          <w:p>
-            <w:pPr>
-              <w:rPr>
-                <w:rFonts w:ascii="Times New Roman" w:hAnsi="Times New Roman" w:cs="Times New Roman"/>
-              </w:rPr>
-            </w:pPr>
-          </w:p>
-          <w:p>
-            <w:pPr>
-              <w:rPr>
-                <w:rFonts w:ascii="Times New Roman" w:hAnsi="Times New Roman" w:cs="Times New Roman"/>
-              </w:rPr>
-            </w:pPr>
-            <w:r>
-              <w:rPr>
-                <w:rFonts w:ascii="Times New Roman" w:hAnsi="Times New Roman" w:cs="Times New Roman"/>
-              </w:rPr>
-              <w:t>1-2</w:t>
-            </w:r>
-          </w:p>
-        </w:tc>
-        <w:tc>
-          <w:tcPr>
-            <w:tcW w:w="2552" w:type="dxa"/>
-          </w:tcPr>
-          <w:p>
-            <w:pPr>
-              <w:rPr>
-                <w:rFonts w:ascii="Times New Roman" w:hAnsi="Times New Roman" w:cs="Times New Roman"/>
-              </w:rPr>
-            </w:pPr>
-            <w:r>
-              <w:rPr>
-                <w:rFonts w:ascii="Times New Roman" w:hAnsi="Times New Roman" w:cs="Times New Roman"/>
-              </w:rPr>
-              <w:t>卡片名稱</w:t>
-            </w:r>
-          </w:p>
-        </w:tc>
-        <w:tc>
-          <w:tcPr>
-            <w:tcW w:w="5040" w:type="dxa"/>
-          </w:tcPr>
-          <w:p>
-            <w:pPr>
-              <w:rPr>
-                <w:rFonts w:ascii="Times New Roman" w:hAnsi="Times New Roman" w:cs="Times New Roman"/>
-              </w:rPr>
-            </w:pPr>
-            <w:r>
-              <w:rPr>
-                <w:rFonts w:ascii="Times New Roman" w:hAnsi="Times New Roman" w:cs="Times New Roman" w:hint="eastAsia"/>
-              </w:rPr>
-              <w:t>權力分立</w:t>
-            </w:r>
-          </w:p>
-        </w:tc>
-      </w:tr>
-      <w:tr>
-        <w:tc>
-          <w:tcPr>
-            <w:tcW w:w="704" w:type="dxa"/>
-            <w:vMerge/>
-          </w:tcPr>
-          <w:p>
-            <w:pPr>
-              <w:rPr>
-                <w:rFonts w:ascii="Times New Roman" w:hAnsi="Times New Roman" w:cs="Times New Roman"/>
-              </w:rPr>
-            </w:pPr>
-          </w:p>
-        </w:tc>
-        <w:tc>
-          <w:tcPr>
-            <w:tcW w:w="2552" w:type="dxa"/>
-          </w:tcPr>
-          <w:p>
-            <w:pPr>
-              <w:rPr>
-                <w:rFonts w:ascii="Times New Roman" w:hAnsi="Times New Roman" w:cs="Times New Roman"/>
-              </w:rPr>
-            </w:pPr>
-            <w:r>
-              <w:rPr>
-                <w:rFonts w:ascii="Times New Roman" w:hAnsi="Times New Roman" w:cs="Times New Roman"/>
-              </w:rPr>
-              <w:t>學科</w:t>
-            </w:r>
-          </w:p>
-        </w:tc>
-        <w:tc>
-          <w:tcPr>
-            <w:tcW w:w="5040" w:type="dxa"/>
-          </w:tcPr>
-          <w:p>
-            <w:pPr>
-              <w:rPr>
-                <w:rFonts w:ascii="Times New Roman" w:hAnsi="Times New Roman" w:cs="Times New Roman"/>
-              </w:rPr>
-            </w:pPr>
-            <w:r>
-              <w:rPr>
-                <w:rFonts w:ascii="Times New Roman" w:hAnsi="Times New Roman" w:cs="Times New Roman" w:hint="eastAsia"/>
-              </w:rPr>
-              <w:t>公民</w:t>
-            </w:r>
-          </w:p>
-        </w:tc>
-      </w:tr>
-      <w:tr>
-        <w:tc>
-          <w:tcPr>
-            <w:tcW w:w="704" w:type="dxa"/>
-            <w:vMerge/>
-          </w:tcPr>
-          <w:p>
-            <w:pPr>
-              <w:rPr>
-                <w:rFonts w:ascii="Times New Roman" w:hAnsi="Times New Roman" w:cs="Times New Roman"/>
-              </w:rPr>
-            </w:pPr>
-          </w:p>
-        </w:tc>
-        <w:tc>
-          <w:tcPr>
-            <w:tcW w:w="2552" w:type="dxa"/>
-          </w:tcPr>
-          <w:p>
-            <w:pPr>
-              <w:rPr>
-                <w:rFonts w:ascii="Times New Roman" w:hAnsi="Times New Roman" w:cs="Times New Roman"/>
-              </w:rPr>
-            </w:pPr>
-            <w:r>
-              <w:rPr>
-                <w:rFonts w:ascii="Times New Roman" w:hAnsi="Times New Roman" w:cs="Times New Roman"/>
-              </w:rPr>
-              <w:t>圖片</w:t>
-            </w:r>
-          </w:p>
-          <w:p>
-            <w:pPr>
-              <w:rPr>
-                <w:rFonts w:ascii="Times New Roman" w:hAnsi="Times New Roman" w:cs="Times New Roman"/>
-              </w:rPr>
-            </w:pPr>
-            <w:r>
-              <w:rPr>
-                <w:rFonts w:ascii="Times New Roman" w:hAnsi="Times New Roman" w:cs="Times New Roman" w:hint="eastAsia"/>
-                <w:b/>
-                <w:color w:val="FF0000"/>
-              </w:rPr>
-              <w:t>（以無版權問題的圖或歷史照片為主，部份卡片不需要附圖）</w:t>
-            </w:r>
-          </w:p>
-        </w:tc>
-        <w:tc>
-          <w:tcPr>
-            <w:tcW w:w="5040" w:type="dxa"/>
-          </w:tcPr>
-          <w:p>
-            <w:pPr>
-              <w:rPr>
-                <w:rFonts w:ascii="Times New Roman" w:hAnsi="Times New Roman" w:cs="Times New Roman"/>
-              </w:rPr>
-            </w:pPr>
-            <w:r>
-              <w:rPr>
-                <w:rFonts w:ascii="Times New Roman" w:hAnsi="Times New Roman" w:cs="Times New Roman"/>
-                <w:noProof/>
-              </w:rPr>
-              <w:drawing>
-                <wp:inline distT="0" distB="0" distL="0" distR="0" wp14:anchorId="0D82F5D6" wp14:editId="74B3B351">
-                  <wp:extent cx="1086771" cy="1080000"/>
-                  <wp:effectExtent l="0" t="0" r="0" b="6350"/>
-                  <wp:docPr id="2" name="圖片 2"/>
-                  <wp:cNvGraphicFramePr>
-                    <a:graphicFrameLocks xmlns:a="http://schemas.openxmlformats.org/drawingml/2006/main" noChangeAspect="1"/>
-                  </wp:cNvGraphicFramePr>
-                  <a:graphic xmlns:a="http://schemas.openxmlformats.org/drawingml/2006/main">
-                    <a:graphicData uri="http://schemas.openxmlformats.org/drawingml/2006/picture">
-                      <pic:pic xmlns:pic="http://schemas.openxmlformats.org/drawingml/2006/picture">
-                        <pic:nvPicPr>
-                          <pic:cNvPr id="1" name=""/>
-                          <pic:cNvPicPr/>
-                        </pic:nvPicPr>
-                        <pic:blipFill>
-                          <a:blip r:embed="rId9"/>
-                          <a:stretch>
-                            <a:fillRect/>
-                          </a:stretch>
-                        </pic:blipFill>
-                        <pic:spPr>
-                          <a:xfrm>
-                            <a:off x="0" y="0"/>
-                            <a:ext cx="1086771" cy="1080000"/>
-                          </a:xfrm>
-                          <a:prstGeom prst="rect">
-                            <a:avLst/>
-                          </a:prstGeom>
-                        </pic:spPr>
-                      </pic:pic>
-                    </a:graphicData>
-                  </a:graphic>
-                </wp:inline>
-              </w:drawing>
-            </w:r>
-          </w:p>
-        </w:tc>
-      </w:tr>
-      <w:tr>
-        <w:tc>
-          <w:tcPr>
-            <w:tcW w:w="704" w:type="dxa"/>
-            <w:vMerge/>
-          </w:tcPr>
-          <w:p>
-            <w:pPr>
-              <w:rPr>
-                <w:rFonts w:ascii="Times New Roman" w:hAnsi="Times New Roman" w:cs="Times New Roman"/>
-              </w:rPr>
-            </w:pPr>
-          </w:p>
-        </w:tc>
-        <w:tc>
-          <w:tcPr>
-            <w:tcW w:w="2552" w:type="dxa"/>
-          </w:tcPr>
-          <w:p>
-            <w:pPr>
-              <w:rPr>
-                <w:rFonts w:ascii="Times New Roman" w:hAnsi="Times New Roman" w:cs="Times New Roman"/>
-              </w:rPr>
-            </w:pPr>
-            <w:r>
-              <w:rPr>
-                <w:rFonts w:ascii="Times New Roman" w:hAnsi="Times New Roman" w:cs="Times New Roman"/>
-              </w:rPr>
-              <w:t>類別</w:t>
-            </w:r>
-          </w:p>
-        </w:tc>
-        <w:tc>
-          <w:tcPr>
-            <w:tcW w:w="5040" w:type="dxa"/>
-          </w:tcPr>
-          <w:p>
-            <w:pPr>
-              <w:rPr>
-                <w:rFonts w:ascii="Times New Roman" w:hAnsi="Times New Roman" w:cs="Times New Roman"/>
-              </w:rPr>
-            </w:pPr>
-            <w:r>
-              <w:rPr>
-                <w:rFonts w:ascii="Times New Roman" w:hAnsi="Times New Roman" w:cs="Times New Roman" w:hint="eastAsia"/>
-              </w:rPr>
-              <w:t>概念卡</w:t>
-            </w:r>
-          </w:p>
-        </w:tc>
-      </w:tr>
-      <w:tr>
-        <w:tc>
-          <w:tcPr>
-            <w:tcW w:w="704" w:type="dxa"/>
-            <w:vMerge/>
-          </w:tcPr>
-          <w:p>
-            <w:pPr>
-              <w:rPr>
-                <w:rFonts w:ascii="Times New Roman" w:hAnsi="Times New Roman" w:cs="Times New Roman"/>
-              </w:rPr>
-            </w:pPr>
-          </w:p>
-        </w:tc>
-        <w:tc>
-          <w:tcPr>
-            <w:tcW w:w="2552" w:type="dxa"/>
-          </w:tcPr>
-          <w:p>
-            <w:pPr>
-              <w:rPr>
-                <w:rFonts w:ascii="Times New Roman" w:hAnsi="Times New Roman" w:cs="Times New Roman"/>
-              </w:rPr>
-            </w:pPr>
-            <w:r>
-              <w:rPr>
-                <w:rFonts w:ascii="Times New Roman" w:hAnsi="Times New Roman" w:cs="Times New Roman"/>
-              </w:rPr>
-              <w:t>文字內容</w:t>
-            </w:r>
-          </w:p>
-          <w:p>
-            <w:pPr>
-              <w:rPr>
-                <w:rFonts w:ascii="Times New Roman" w:hAnsi="Times New Roman" w:cs="Times New Roman"/>
-              </w:rPr>
-            </w:pPr>
-            <w:r>
-              <w:rPr>
-                <w:rFonts w:ascii="Times New Roman" w:hAnsi="Times New Roman" w:cs="Times New Roman"/>
-                <w:b/>
-                <w:color w:val="FF0000"/>
-              </w:rPr>
-              <w:t>（</w:t>
-            </w:r>
-            <w:r>
-              <w:rPr>
-                <w:rFonts w:ascii="Times New Roman" w:hAnsi="Times New Roman" w:cs="Times New Roman" w:hint="eastAsia"/>
-                <w:b/>
-                <w:color w:val="FF0000"/>
-              </w:rPr>
-              <w:t>解釋卡片名稱的定義，限</w:t>
-            </w:r>
-            <w:r>
-              <w:rPr>
-                <w:rFonts w:ascii="Times New Roman" w:hAnsi="Times New Roman" w:cs="Times New Roman" w:hint="eastAsia"/>
-                <w:b/>
-                <w:color w:val="FF0000"/>
-              </w:rPr>
-              <w:t>12</w:t>
-            </w:r>
-            <w:r>
-              <w:rPr>
-                <w:rFonts w:ascii="Times New Roman" w:hAnsi="Times New Roman" w:cs="Times New Roman" w:hint="eastAsia"/>
-                <w:b/>
-                <w:color w:val="FF0000"/>
-              </w:rPr>
-              <w:t>字內</w:t>
-            </w:r>
-            <w:r>
-              <w:rPr>
-                <w:rFonts w:ascii="Times New Roman" w:hAnsi="Times New Roman" w:cs="Times New Roman"/>
-                <w:b/>
-                <w:color w:val="FF0000"/>
-              </w:rPr>
-              <w:t>）</w:t>
-            </w:r>
-          </w:p>
-        </w:tc>
-        <w:tc>
-          <w:tcPr>
-            <w:tcW w:w="5040" w:type="dxa"/>
-          </w:tcPr>
-          <w:p>
-            <w:pPr>
-              <w:rPr>
-                <w:rFonts w:ascii="Times New Roman" w:hAnsi="Times New Roman" w:cs="Times New Roman"/>
-              </w:rPr>
-            </w:pPr>
-            <w:r>
-              <w:rPr>
-                <w:rFonts w:ascii="Times New Roman" w:hAnsi="Times New Roman" w:cs="Times New Roman" w:hint="eastAsia"/>
-              </w:rPr>
-              <w:t>將國家治權分由不同機關行使，以互相制衡。</w:t>
+              <w:t>投票人的選擇對外公開的投票方式。</w:t>
             </w:r>
           </w:p>
         </w:tc>
@@ -3343,7 +3474,7 @@
       </w:tr>
       <w:tr>
         <w:trPr>
-          <w:trHeight w:val="174"/>
+          <w:trHeight w:val="316"/>
         </w:trPr>
         <w:tc>
           <w:tcPr>
@@ -3417,13 +3548,7 @@
               <w:rPr>
                 <w:rFonts w:ascii="Times New Roman" w:hAnsi="Times New Roman" w:cs="Times New Roman" w:hint="eastAsia"/>
               </w:rPr>
-              <w:t>行政區劃</w:t>
-            </w:r>
-            <w:r>
-              <w:rPr>
-                <w:rFonts w:ascii="Times New Roman" w:hAnsi="Times New Roman" w:cs="Times New Roman" w:hint="eastAsia"/>
-              </w:rPr>
-              <w:t>分</w:t>
+              <w:t>舉手表決</w:t>
             </w:r>
           </w:p>
         </w:tc>
@@ -3539,13 +3664,12 @@
             <w:r>
               <w:rPr>
                 <w:rFonts w:ascii="Times New Roman" w:hAnsi="Times New Roman" w:cs="Times New Roman"/>
-                <w:noProof/>
               </w:rPr>
               <w:drawing>
-                <wp:inline distT="0" distB="0" distL="0" distR="0" wp14:anchorId="0F9B34A3" wp14:editId="44467671">
-                  <wp:extent cx="1063388" cy="1080000"/>
-                  <wp:effectExtent l="0" t="0" r="3810" b="6350"/>
-                  <wp:docPr id="3" name="圖片 3"/>
+                <wp:inline distT="0" distB="0" distL="0" distR="0" wp14:anchorId="3AB04898" wp14:editId="54533E12">
+                  <wp:extent cx="1107961" cy="1080000"/>
+                  <wp:effectExtent l="0" t="0" r="0" b="6350"/>
+                  <wp:docPr id="4" name="圖片 4"/>
                   <wp:cNvGraphicFramePr>
                     <a:graphicFrameLocks xmlns:a="http://schemas.openxmlformats.org/drawingml/2006/main" noChangeAspect="1"/>
                   </wp:cNvGraphicFramePr>
@@ -3553,33 +3677,23 @@
                     <a:graphicData uri="http://schemas.openxmlformats.org/drawingml/2006/picture">
                       <pic:pic xmlns:pic="http://schemas.openxmlformats.org/drawingml/2006/picture">
                         <pic:nvPicPr>
-                          <pic:cNvPr id="0" name="Picture 2"/>
-                          <pic:cNvPicPr>
-                            <a:picLocks noChangeAspect="1" noChangeArrowheads="1"/>
-                          </pic:cNvPicPr>
+                          <pic:cNvPr id="1" name=""/>
+                          <pic:cNvPicPr/>
                         </pic:nvPicPr>
                         <pic:blipFill>
-                          <a:blip r:embed="rId10" cstate="print">
-                            <a:extLst>
-                              <a:ext uri="{28A0092B-C50C-407E-A947-70E740481C1C}">
-                                <a14:useLocalDpi xmlns:a14="http://schemas.microsoft.com/office/drawing/2010/main" val="0"/>
-                              </a:ext>
-                            </a:extLst>
-                          </a:blip>
-                          <a:srcRect/>
+                          <a:blip r:embed="rId9"/>
                           <a:stretch>
                             <a:fillRect/>
                           </a:stretch>
                         </pic:blipFill>
-                        <pic:spPr bwMode="auto">
+                        <pic:spPr>
                           <a:xfrm>
                             <a:off x="0" y="0"/>
-                            <a:ext cx="1063388" cy="1080000"/>
+                            <a:ext cx="1107961" cy="1080000"/>
                           </a:xfrm>
                           <a:prstGeom prst="rect">
                             <a:avLst/>
                           </a:prstGeom>
-                          <a:noFill/>
                         </pic:spPr>
                       </pic:pic>
                     </a:graphicData>
@@ -3734,7 +3848,7 @@
               <w:rPr>
                 <w:rFonts w:ascii="Times New Roman" w:hAnsi="Times New Roman" w:cs="Times New Roman" w:hint="eastAsia"/>
               </w:rPr>
-              <w:t>國家為方便治理而將領土劃分的層級區域。</w:t>
+              <w:t>透過舉手來表達贊成或反對的表決方式。</w:t>
             </w:r>
           </w:p>
         </w:tc>
@@ -4042,7 +4156,7 @@
               <w:rPr>
                 <w:rFonts w:ascii="Times New Roman" w:hAnsi="Times New Roman" w:cs="Times New Roman" w:hint="eastAsia"/>
               </w:rPr>
-              <w:t>責任政治</w:t>
+              <w:t>不在籍投票</w:t>
             </w:r>
           </w:p>
         </w:tc>
@@ -4158,13 +4272,12 @@
             <w:r>
               <w:rPr>
                 <w:rFonts w:ascii="Times New Roman" w:hAnsi="Times New Roman" w:cs="Times New Roman"/>
-                <w:noProof/>
               </w:rPr>
               <w:drawing>
-                <wp:inline distT="0" distB="0" distL="0" distR="0" wp14:anchorId="63FB9BE6" wp14:editId="603EBCB4">
-                  <wp:extent cx="1117125" cy="1080000"/>
-                  <wp:effectExtent l="0" t="0" r="6985" b="6350"/>
-                  <wp:docPr id="4" name="圖片 4"/>
+                <wp:inline distT="0" distB="0" distL="0" distR="0" wp14:anchorId="53928305" wp14:editId="0B197709">
+                  <wp:extent cx="1055475" cy="1080000"/>
+                  <wp:effectExtent l="0" t="0" r="0" b="6350"/>
+                  <wp:docPr id="1" name="圖片 1"/>
                   <wp:cNvGraphicFramePr>
                     <a:graphicFrameLocks xmlns:a="http://schemas.openxmlformats.org/drawingml/2006/main" noChangeAspect="1"/>
                   </wp:cNvGraphicFramePr>
@@ -4176,7 +4289,7 @@
                           <pic:cNvPicPr/>
                         </pic:nvPicPr>
                         <pic:blipFill>
-                          <a:blip r:embed="rId11"/>
+                          <a:blip r:embed="rId10"/>
                           <a:stretch>
                             <a:fillRect/>
                           </a:stretch>
@@ -4184,7 +4297,7 @@
                         <pic:spPr>
                           <a:xfrm>
                             <a:off x="0" y="0"/>
-                            <a:ext cx="1117125" cy="1080000"/>
+                            <a:ext cx="1055475" cy="1080000"/>
                           </a:xfrm>
                           <a:prstGeom prst="rect">
                             <a:avLst/>
@@ -4343,7 +4456,7 @@
               <w:rPr>
                 <w:rFonts w:ascii="Times New Roman" w:hAnsi="Times New Roman" w:cs="Times New Roman" w:hint="eastAsia"/>
               </w:rPr>
-              <w:t>政府必須為其決策與施政結果負責的原則。</w:t>
+              <w:t>允許選舉人在其戶籍地以外投票的制度。</w:t>
             </w:r>
           </w:p>
         </w:tc>
@@ -4655,15 +4768,17 @@
           </w:tcPr>
           <w:p>
             <w:pPr>
-              <w:rPr>
-                <w:rFonts w:ascii="Times New Roman" w:hAnsi="Times New Roman" w:cs="Times New Roman"/>
-              </w:rPr>
-            </w:pPr>
-            <w:r>
-              <w:rPr>
-                <w:rFonts w:ascii="Times New Roman" w:hAnsi="Times New Roman" w:cs="Times New Roman" w:hint="eastAsia"/>
-              </w:rPr>
-              <w:t>中央政府</w:t>
+              <w:widowControl/>
+              <w:spacing w:line="300" w:lineRule="atLeast"/>
+              <w:rPr>
+                <w:rFonts w:ascii="Times New Roman" w:hAnsi="Times New Roman" w:cs="Times New Roman"/>
+              </w:rPr>
+            </w:pPr>
+            <w:r>
+              <w:rPr>
+                <w:rFonts w:ascii="Times New Roman" w:hAnsi="Times New Roman" w:cs="Times New Roman" w:hint="eastAsia"/>
+              </w:rPr>
+              <w:t>平等原則</w:t>
             </w:r>
           </w:p>
         </w:tc>
@@ -4779,13 +4894,762 @@
             <w:r>
               <w:rPr>
                 <w:rFonts w:ascii="Times New Roman" w:hAnsi="Times New Roman" w:cs="Times New Roman"/>
-                <w:noProof/>
               </w:rPr>
               <w:drawing>
-                <wp:inline distT="0" distB="0" distL="0" distR="0" wp14:anchorId="49530EA4" wp14:editId="1E1F49E9">
-                  <wp:extent cx="1063333" cy="1080000"/>
-                  <wp:effectExtent l="0" t="0" r="3810" b="6350"/>
+                <wp:inline distT="0" distB="0" distL="0" distR="0" wp14:anchorId="3B0C945C" wp14:editId="52251398">
+                  <wp:extent cx="1093628" cy="1080000"/>
+                  <wp:effectExtent l="0" t="0" r="0" b="6350"/>
                   <wp:docPr id="5" name="圖片 5"/>
+                  <wp:cNvGraphicFramePr>
+                    <a:graphicFrameLocks xmlns:a="http://schemas.openxmlformats.org/drawingml/2006/main" noChangeAspect="1"/>
+                  </wp:cNvGraphicFramePr>
+                  <a:graphic xmlns:a="http://schemas.openxmlformats.org/drawingml/2006/main">
+                    <a:graphicData uri="http://schemas.openxmlformats.org/drawingml/2006/picture">
+                      <pic:pic xmlns:pic="http://schemas.openxmlformats.org/drawingml/2006/picture">
+                        <pic:nvPicPr>
+                          <pic:cNvPr id="1" name=""/>
+                          <pic:cNvPicPr/>
+                        </pic:nvPicPr>
+                        <pic:blipFill>
+                          <a:blip r:embed="rId11"/>
+                          <a:stretch>
+                            <a:fillRect/>
+                          </a:stretch>
+                        </pic:blipFill>
+                        <pic:spPr>
+                          <a:xfrm>
+                            <a:off x="0" y="0"/>
+                            <a:ext cx="1093628" cy="1080000"/>
+                          </a:xfrm>
+                          <a:prstGeom prst="rect">
+                            <a:avLst/>
+                          </a:prstGeom>
+                        </pic:spPr>
+                      </pic:pic>
+                    </a:graphicData>
+                  </a:graphic>
+                </wp:inline>
+              </w:drawing>
+            </w:r>
+          </w:p>
+        </w:tc>
+      </w:tr>
+      <w:tr>
+        <w:trPr>
+          <w:trHeight w:val="246"/>
+        </w:trPr>
+        <w:tc>
+          <w:tcPr>
+            <w:tcW w:w="704" w:type="dxa"/>
+            <w:vMerge/>
+          </w:tcPr>
+          <w:p>
+            <w:pPr>
+              <w:rPr>
+                <w:rFonts w:ascii="Times New Roman" w:hAnsi="Times New Roman" w:cs="Times New Roman"/>
+              </w:rPr>
+            </w:pPr>
+          </w:p>
+        </w:tc>
+        <w:tc>
+          <w:tcPr>
+            <w:tcW w:w="2552" w:type="dxa"/>
+          </w:tcPr>
+          <w:p>
+            <w:pPr>
+              <w:rPr>
+                <w:rFonts w:ascii="Times New Roman" w:hAnsi="Times New Roman" w:cs="Times New Roman"/>
+              </w:rPr>
+            </w:pPr>
+            <w:r>
+              <w:rPr>
+                <w:rFonts w:ascii="Times New Roman" w:hAnsi="Times New Roman" w:cs="Times New Roman"/>
+              </w:rPr>
+              <w:t>類別</w:t>
+            </w:r>
+          </w:p>
+        </w:tc>
+        <w:tc>
+          <w:tcPr>
+            <w:tcW w:w="5040" w:type="dxa"/>
+          </w:tcPr>
+          <w:p>
+            <w:pPr>
+              <w:rPr>
+                <w:rFonts w:ascii="Times New Roman" w:hAnsi="Times New Roman" w:cs="Times New Roman"/>
+              </w:rPr>
+            </w:pPr>
+            <w:r>
+              <w:rPr>
+                <w:rFonts w:ascii="Times New Roman" w:hAnsi="Times New Roman" w:cs="Times New Roman" w:hint="eastAsia"/>
+              </w:rPr>
+              <w:t>概念卡</w:t>
+            </w:r>
+          </w:p>
+        </w:tc>
+      </w:tr>
+      <w:tr>
+        <w:tc>
+          <w:tcPr>
+            <w:tcW w:w="704" w:type="dxa"/>
+            <w:vMerge/>
+          </w:tcPr>
+          <w:p>
+            <w:pPr>
+              <w:rPr>
+                <w:rFonts w:ascii="Times New Roman" w:hAnsi="Times New Roman" w:cs="Times New Roman"/>
+              </w:rPr>
+            </w:pPr>
+          </w:p>
+        </w:tc>
+        <w:tc>
+          <w:tcPr>
+            <w:tcW w:w="2552" w:type="dxa"/>
+          </w:tcPr>
+          <w:p>
+            <w:pPr>
+              <w:rPr>
+                <w:rFonts w:ascii="Times New Roman" w:hAnsi="Times New Roman" w:cs="Times New Roman"/>
+              </w:rPr>
+            </w:pPr>
+            <w:r>
+              <w:rPr>
+                <w:rFonts w:ascii="Times New Roman" w:hAnsi="Times New Roman" w:cs="Times New Roman"/>
+              </w:rPr>
+              <w:t>文字內容</w:t>
+            </w:r>
+          </w:p>
+          <w:p>
+            <w:pPr>
+              <w:rPr>
+                <w:rFonts w:ascii="Times New Roman" w:hAnsi="Times New Roman" w:cs="Times New Roman"/>
+              </w:rPr>
+            </w:pPr>
+            <w:r>
+              <w:rPr>
+                <w:rFonts w:ascii="Times New Roman" w:hAnsi="Times New Roman" w:cs="Times New Roman"/>
+                <w:b/>
+                <w:color w:val="FF0000"/>
+              </w:rPr>
+              <w:t>（</w:t>
+            </w:r>
+            <w:r>
+              <w:rPr>
+                <w:rFonts w:ascii="Times New Roman" w:hAnsi="Times New Roman" w:cs="Times New Roman" w:hint="eastAsia"/>
+                <w:b/>
+                <w:color w:val="FF0000"/>
+              </w:rPr>
+              <w:t>解釋卡片名稱的定義，限</w:t>
+            </w:r>
+            <w:r>
+              <w:rPr>
+                <w:rFonts w:ascii="Times New Roman" w:hAnsi="Times New Roman" w:cs="Times New Roman" w:hint="eastAsia"/>
+                <w:b/>
+                <w:color w:val="FF0000"/>
+              </w:rPr>
+              <w:t>12</w:t>
+            </w:r>
+            <w:r>
+              <w:rPr>
+                <w:rFonts w:ascii="Times New Roman" w:hAnsi="Times New Roman" w:cs="Times New Roman" w:hint="eastAsia"/>
+                <w:b/>
+                <w:color w:val="FF0000"/>
+              </w:rPr>
+              <w:t>字內</w:t>
+            </w:r>
+            <w:r>
+              <w:rPr>
+                <w:rFonts w:ascii="Times New Roman" w:hAnsi="Times New Roman" w:cs="Times New Roman"/>
+                <w:b/>
+                <w:color w:val="FF0000"/>
+              </w:rPr>
+              <w:t>）</w:t>
+            </w:r>
+          </w:p>
+        </w:tc>
+        <w:tc>
+          <w:tcPr>
+            <w:tcW w:w="5040" w:type="dxa"/>
+          </w:tcPr>
+          <w:p>
+            <w:pPr>
+              <w:rPr>
+                <w:rFonts w:ascii="Times New Roman" w:hAnsi="Times New Roman" w:cs="Times New Roman"/>
+              </w:rPr>
+            </w:pPr>
+            <w:r>
+              <w:rPr>
+                <w:rFonts w:ascii="Times New Roman" w:hAnsi="Times New Roman" w:cs="Times New Roman" w:hint="eastAsia"/>
+              </w:rPr>
+              <w:t>一人一票，且每張選票的價值均相等。</w:t>
+            </w:r>
+          </w:p>
+        </w:tc>
+      </w:tr>
+      <w:tr>
+        <w:tc>
+          <w:tcPr>
+            <w:tcW w:w="704" w:type="dxa"/>
+            <w:vMerge/>
+          </w:tcPr>
+          <w:p>
+            <w:pPr>
+              <w:rPr>
+                <w:rFonts w:ascii="Times New Roman" w:hAnsi="Times New Roman" w:cs="Times New Roman"/>
+              </w:rPr>
+            </w:pPr>
+          </w:p>
+        </w:tc>
+        <w:tc>
+          <w:tcPr>
+            <w:tcW w:w="2552" w:type="dxa"/>
+          </w:tcPr>
+          <w:p>
+            <w:pPr>
+              <w:rPr>
+                <w:rFonts w:ascii="Times New Roman" w:hAnsi="Times New Roman" w:cs="Times New Roman"/>
+              </w:rPr>
+            </w:pPr>
+            <w:proofErr w:type="gramStart"/>
+            <w:r>
+              <w:rPr>
+                <w:rFonts w:ascii="Times New Roman" w:hAnsi="Times New Roman" w:cs="Times New Roman"/>
+              </w:rPr>
+              <w:t>因材網或</w:t>
+            </w:r>
+            <w:proofErr w:type="gramEnd"/>
+            <w:r>
+              <w:rPr>
+                <w:rFonts w:ascii="Times New Roman" w:hAnsi="Times New Roman" w:cs="Times New Roman"/>
+              </w:rPr>
+              <w:t>外部資訊</w:t>
+            </w:r>
+          </w:p>
+          <w:p>
+            <w:pPr>
+              <w:rPr>
+                <w:rFonts w:ascii="Times New Roman" w:hAnsi="Times New Roman" w:cs="Times New Roman"/>
+              </w:rPr>
+            </w:pPr>
+            <w:r>
+              <w:rPr>
+                <w:rFonts w:ascii="Times New Roman" w:hAnsi="Times New Roman" w:cs="Times New Roman"/>
+                <w:b/>
+                <w:color w:val="FF0000"/>
+              </w:rPr>
+              <w:t>（</w:t>
+            </w:r>
+            <w:r>
+              <w:rPr>
+                <w:rFonts w:ascii="Times New Roman" w:hAnsi="Times New Roman" w:cs="Times New Roman" w:hint="eastAsia"/>
+                <w:b/>
+                <w:color w:val="FF0000"/>
+              </w:rPr>
+              <w:t>可加、可不加</w:t>
+            </w:r>
+            <w:r>
+              <w:rPr>
+                <w:rFonts w:ascii="Times New Roman" w:hAnsi="Times New Roman" w:cs="Times New Roman"/>
+                <w:b/>
+                <w:color w:val="FF0000"/>
+              </w:rPr>
+              <w:t>）</w:t>
+            </w:r>
+          </w:p>
+        </w:tc>
+        <w:tc>
+          <w:tcPr>
+            <w:tcW w:w="5040" w:type="dxa"/>
+          </w:tcPr>
+          <w:p>
+            <w:pPr>
+              <w:rPr>
+                <w:rFonts w:ascii="Times New Roman" w:hAnsi="Times New Roman" w:cs="Times New Roman"/>
+              </w:rPr>
+            </w:pPr>
+          </w:p>
+        </w:tc>
+      </w:tr>
+      <w:tr>
+        <w:tc>
+          <w:tcPr>
+            <w:tcW w:w="704" w:type="dxa"/>
+            <w:vMerge/>
+          </w:tcPr>
+          <w:p>
+            <w:pPr>
+              <w:rPr>
+                <w:rFonts w:ascii="Times New Roman" w:hAnsi="Times New Roman" w:cs="Times New Roman"/>
+              </w:rPr>
+            </w:pPr>
+          </w:p>
+        </w:tc>
+        <w:tc>
+          <w:tcPr>
+            <w:tcW w:w="2552" w:type="dxa"/>
+          </w:tcPr>
+          <w:p>
+            <w:pPr>
+              <w:rPr>
+                <w:rFonts w:ascii="Times New Roman" w:hAnsi="Times New Roman" w:cs="Times New Roman"/>
+              </w:rPr>
+            </w:pPr>
+            <w:r>
+              <w:rPr>
+                <w:rFonts w:ascii="Times New Roman" w:hAnsi="Times New Roman" w:cs="Times New Roman"/>
+              </w:rPr>
+              <w:t>卡片線索說明</w:t>
+            </w:r>
+          </w:p>
+          <w:p>
+            <w:pPr>
+              <w:rPr>
+                <w:rFonts w:ascii="Times New Roman" w:hAnsi="Times New Roman" w:cs="Times New Roman"/>
+              </w:rPr>
+            </w:pPr>
+            <w:r>
+              <w:rPr>
+                <w:rFonts w:ascii="Times New Roman" w:hAnsi="Times New Roman" w:cs="Times New Roman"/>
+                <w:b/>
+                <w:color w:val="FF0000"/>
+              </w:rPr>
+              <w:t>（</w:t>
+            </w:r>
+            <w:r>
+              <w:rPr>
+                <w:rFonts w:ascii="Times New Roman" w:hAnsi="Times New Roman" w:cs="Times New Roman" w:hint="eastAsia"/>
+                <w:b/>
+                <w:color w:val="FF0000"/>
+              </w:rPr>
+              <w:t>與</w:t>
+            </w:r>
+            <w:r>
+              <w:rPr>
+                <w:rFonts w:ascii="Times New Roman" w:hAnsi="Times New Roman" w:cs="Times New Roman"/>
+                <w:b/>
+                <w:color w:val="FF0000"/>
+              </w:rPr>
+              <w:t>題幹</w:t>
+            </w:r>
+            <w:r>
+              <w:rPr>
+                <w:rFonts w:ascii="Times New Roman" w:hAnsi="Times New Roman" w:cs="Times New Roman" w:hint="eastAsia"/>
+                <w:b/>
+                <w:color w:val="FF0000"/>
+              </w:rPr>
+              <w:t>關鍵詞同</w:t>
+            </w:r>
+            <w:r>
+              <w:rPr>
+                <w:rFonts w:ascii="Times New Roman" w:hAnsi="Times New Roman" w:cs="Times New Roman"/>
+                <w:b/>
+                <w:color w:val="FF0000"/>
+              </w:rPr>
+              <w:t>）</w:t>
+            </w:r>
+          </w:p>
+        </w:tc>
+        <w:tc>
+          <w:tcPr>
+            <w:tcW w:w="5040" w:type="dxa"/>
+          </w:tcPr>
+          <w:p>
+            <w:pPr>
+              <w:rPr>
+                <w:rFonts w:ascii="Times New Roman" w:hAnsi="Times New Roman" w:cs="Times New Roman"/>
+                <w:b/>
+                <w:color w:val="4EA72E" w:themeColor="accent6"/>
+              </w:rPr>
+            </w:pPr>
+            <w:r>
+              <w:rPr>
+                <w:rFonts w:ascii="Times New Roman" w:hAnsi="Times New Roman" w:cs="Times New Roman" w:hint="eastAsia"/>
+                <w:b/>
+                <w:color w:val="4EA72E" w:themeColor="accent6"/>
+              </w:rPr>
+              <w:t>保障</w:t>
+            </w:r>
+          </w:p>
+        </w:tc>
+      </w:tr>
+      <w:tr>
+        <w:tc>
+          <w:tcPr>
+            <w:tcW w:w="704" w:type="dxa"/>
+            <w:vMerge/>
+          </w:tcPr>
+          <w:p>
+            <w:pPr>
+              <w:rPr>
+                <w:rFonts w:ascii="Times New Roman" w:hAnsi="Times New Roman" w:cs="Times New Roman"/>
+              </w:rPr>
+            </w:pPr>
+          </w:p>
+        </w:tc>
+        <w:tc>
+          <w:tcPr>
+            <w:tcW w:w="2552" w:type="dxa"/>
+          </w:tcPr>
+          <w:p>
+            <w:pPr>
+              <w:rPr>
+                <w:rFonts w:ascii="Times New Roman" w:hAnsi="Times New Roman" w:cs="Times New Roman"/>
+              </w:rPr>
+            </w:pPr>
+            <w:r>
+              <w:rPr>
+                <w:rFonts w:ascii="Times New Roman" w:hAnsi="Times New Roman" w:cs="Times New Roman"/>
+              </w:rPr>
+              <w:t>正確知識卡鷹架提示</w:t>
+            </w:r>
+          </w:p>
+          <w:p>
+            <w:pPr>
+              <w:rPr>
+                <w:rFonts w:ascii="Times New Roman" w:hAnsi="Times New Roman" w:cs="Times New Roman"/>
+              </w:rPr>
+            </w:pPr>
+            <w:r>
+              <w:rPr>
+                <w:rFonts w:ascii="Times New Roman" w:hAnsi="Times New Roman" w:cs="Times New Roman" w:hint="eastAsia"/>
+                <w:b/>
+                <w:color w:val="FF0000"/>
+              </w:rPr>
+              <w:t>（限</w:t>
+            </w:r>
+            <w:r>
+              <w:rPr>
+                <w:rFonts w:ascii="Times New Roman" w:hAnsi="Times New Roman" w:cs="Times New Roman" w:hint="eastAsia"/>
+                <w:b/>
+                <w:color w:val="FF0000"/>
+              </w:rPr>
+              <w:t>25</w:t>
+            </w:r>
+            <w:r>
+              <w:rPr>
+                <w:rFonts w:ascii="Times New Roman" w:hAnsi="Times New Roman" w:cs="Times New Roman" w:hint="eastAsia"/>
+                <w:b/>
+                <w:color w:val="FF0000"/>
+              </w:rPr>
+              <w:t>字</w:t>
+            </w:r>
+            <w:r>
+              <w:rPr>
+                <w:rFonts w:ascii="Times New Roman" w:hAnsi="Times New Roman" w:cs="Times New Roman" w:hint="eastAsia"/>
+                <w:b/>
+                <w:color w:val="FF0000"/>
+              </w:rPr>
+              <w:t>內</w:t>
+            </w:r>
+            <w:r>
+              <w:rPr>
+                <w:rFonts w:ascii="Times New Roman" w:hAnsi="Times New Roman" w:cs="Times New Roman" w:hint="eastAsia"/>
+                <w:b/>
+                <w:color w:val="FF0000"/>
+              </w:rPr>
+              <w:t>）</w:t>
+            </w:r>
+          </w:p>
+        </w:tc>
+        <w:tc>
+          <w:tcPr>
+            <w:tcW w:w="5040" w:type="dxa"/>
+          </w:tcPr>
+          <w:p>
+            <w:pPr>
+              <w:rPr>
+                <w:rFonts w:ascii="Times New Roman" w:hAnsi="Times New Roman" w:cs="Times New Roman"/>
+                <w:b/>
+                <w:color w:val="4EA72E" w:themeColor="accent6"/>
+              </w:rPr>
+            </w:pPr>
+            <w:r>
+              <w:rPr>
+                <w:rFonts w:ascii="Times New Roman" w:hAnsi="Times New Roman" w:cs="Times New Roman" w:hint="eastAsia"/>
+                <w:b/>
+                <w:color w:val="4EA72E" w:themeColor="accent6"/>
+              </w:rPr>
+              <w:t>這個保障</w:t>
+            </w:r>
+            <w:r>
+              <w:rPr>
+                <w:rFonts w:ascii="Times New Roman" w:hAnsi="Times New Roman" w:cs="Times New Roman" w:hint="eastAsia"/>
+                <w:b/>
+                <w:color w:val="4EA72E" w:themeColor="accent6"/>
+              </w:rPr>
+              <w:t>無分男女、宗教、種族、階級、黨派</w:t>
+            </w:r>
+            <w:r>
+              <w:rPr>
+                <w:rFonts w:ascii="Times New Roman" w:hAnsi="Times New Roman" w:cs="Times New Roman" w:hint="eastAsia"/>
+                <w:b/>
+                <w:color w:val="4EA72E" w:themeColor="accent6"/>
+              </w:rPr>
+              <w:t>，</w:t>
+            </w:r>
+            <w:r>
+              <w:rPr>
+                <w:rFonts w:ascii="Times New Roman" w:hAnsi="Times New Roman" w:cs="Times New Roman" w:hint="eastAsia"/>
+                <w:b/>
+                <w:color w:val="4EA72E" w:themeColor="accent6"/>
+              </w:rPr>
+              <w:t>投票的效力都是相同的</w:t>
+            </w:r>
+            <w:r>
+              <w:rPr>
+                <w:rFonts w:ascii="Times New Roman" w:hAnsi="Times New Roman" w:cs="Times New Roman" w:hint="eastAsia"/>
+                <w:b/>
+                <w:color w:val="4EA72E" w:themeColor="accent6"/>
+              </w:rPr>
+              <w:t>。</w:t>
+            </w:r>
+          </w:p>
+        </w:tc>
+      </w:tr>
+    </w:tbl>
+    <w:p>
+      <w:pPr>
+        <w:rPr>
+          <w:rFonts w:ascii="Times New Roman" w:hAnsi="Times New Roman" w:cs="Times New Roman"/>
+        </w:rPr>
+      </w:pPr>
+    </w:p>
+    <w:tbl>
+      <w:tblPr>
+        <w:tblStyle w:val="ae"/>
+        <w:tblW w:w="0" w:type="auto"/>
+        <w:tblLook w:val="04A0" w:firstRow="1" w:lastRow="0" w:firstColumn="1" w:lastColumn="0" w:noHBand="0" w:noVBand="1"/>
+      </w:tblPr>
+      <w:tblGrid>
+        <w:gridCol w:w="704"/>
+        <w:gridCol w:w="2552"/>
+        <w:gridCol w:w="5040"/>
+      </w:tblGrid>
+      <w:tr>
+        <w:tc>
+          <w:tcPr>
+            <w:tcW w:w="8296" w:type="dxa"/>
+            <w:gridSpan w:val="3"/>
+            <w:shd w:val="clear" w:color="auto" w:fill="D1D1D1" w:themeFill="background2" w:themeFillShade="E6"/>
+          </w:tcPr>
+          <w:p>
+            <w:pPr>
+              <w:rPr>
+                <w:rFonts w:ascii="Times New Roman" w:hAnsi="Times New Roman" w:cs="Times New Roman"/>
+              </w:rPr>
+            </w:pPr>
+            <w:r>
+              <w:rPr>
+                <w:rFonts w:ascii="Times New Roman" w:hAnsi="Times New Roman" w:cs="Times New Roman" w:hint="eastAsia"/>
+                <w:b/>
+              </w:rPr>
+              <w:t>錯誤</w:t>
+            </w:r>
+            <w:r>
+              <w:rPr>
+                <w:rFonts w:ascii="Times New Roman" w:hAnsi="Times New Roman" w:cs="Times New Roman" w:hint="eastAsia"/>
+                <w:b/>
+              </w:rPr>
+              <w:t>卡</w:t>
+            </w:r>
+          </w:p>
+        </w:tc>
+      </w:tr>
+      <w:tr>
+        <w:tc>
+          <w:tcPr>
+            <w:tcW w:w="704" w:type="dxa"/>
+            <w:vMerge w:val="restart"/>
+          </w:tcPr>
+          <w:p>
+            <w:pPr>
+              <w:rPr>
+                <w:rFonts w:ascii="Times New Roman" w:hAnsi="Times New Roman" w:cs="Times New Roman"/>
+              </w:rPr>
+            </w:pPr>
+          </w:p>
+          <w:p>
+            <w:pPr>
+              <w:rPr>
+                <w:rFonts w:ascii="Times New Roman" w:hAnsi="Times New Roman" w:cs="Times New Roman"/>
+              </w:rPr>
+            </w:pPr>
+          </w:p>
+          <w:p>
+            <w:pPr>
+              <w:rPr>
+                <w:rFonts w:ascii="Times New Roman" w:hAnsi="Times New Roman" w:cs="Times New Roman"/>
+              </w:rPr>
+            </w:pPr>
+          </w:p>
+          <w:p>
+            <w:pPr>
+              <w:rPr>
+                <w:rFonts w:ascii="Times New Roman" w:hAnsi="Times New Roman" w:cs="Times New Roman"/>
+              </w:rPr>
+            </w:pPr>
+            <w:r>
+              <w:rPr>
+                <w:rFonts w:ascii="Times New Roman" w:hAnsi="Times New Roman" w:cs="Times New Roman"/>
+              </w:rPr>
+              <w:t>2-2</w:t>
+            </w:r>
+          </w:p>
+        </w:tc>
+        <w:tc>
+          <w:tcPr>
+            <w:tcW w:w="2552" w:type="dxa"/>
+          </w:tcPr>
+          <w:p>
+            <w:pPr>
+              <w:rPr>
+                <w:rFonts w:ascii="Times New Roman" w:hAnsi="Times New Roman" w:cs="Times New Roman"/>
+              </w:rPr>
+            </w:pPr>
+            <w:r>
+              <w:rPr>
+                <w:rFonts w:ascii="Times New Roman" w:hAnsi="Times New Roman" w:cs="Times New Roman"/>
+              </w:rPr>
+              <w:t>卡片名稱</w:t>
+            </w:r>
+          </w:p>
+        </w:tc>
+        <w:tc>
+          <w:tcPr>
+            <w:tcW w:w="5040" w:type="dxa"/>
+          </w:tcPr>
+          <w:p>
+            <w:pPr>
+              <w:rPr>
+                <w:rFonts w:ascii="Times New Roman" w:hAnsi="Times New Roman" w:cs="Times New Roman"/>
+              </w:rPr>
+            </w:pPr>
+            <w:r>
+              <w:rPr>
+                <w:rFonts w:ascii="Times New Roman" w:hAnsi="Times New Roman" w:cs="Times New Roman" w:hint="eastAsia"/>
+              </w:rPr>
+              <w:t>直接原則</w:t>
+            </w:r>
+          </w:p>
+        </w:tc>
+      </w:tr>
+      <w:tr>
+        <w:tc>
+          <w:tcPr>
+            <w:tcW w:w="704" w:type="dxa"/>
+            <w:vMerge/>
+          </w:tcPr>
+          <w:p>
+            <w:pPr>
+              <w:rPr>
+                <w:rFonts w:ascii="Times New Roman" w:hAnsi="Times New Roman" w:cs="Times New Roman"/>
+              </w:rPr>
+            </w:pPr>
+          </w:p>
+        </w:tc>
+        <w:tc>
+          <w:tcPr>
+            <w:tcW w:w="2552" w:type="dxa"/>
+          </w:tcPr>
+          <w:p>
+            <w:pPr>
+              <w:rPr>
+                <w:rFonts w:ascii="Times New Roman" w:hAnsi="Times New Roman" w:cs="Times New Roman"/>
+              </w:rPr>
+            </w:pPr>
+            <w:r>
+              <w:rPr>
+                <w:rFonts w:ascii="Times New Roman" w:hAnsi="Times New Roman" w:cs="Times New Roman"/>
+              </w:rPr>
+              <w:t>學科</w:t>
+            </w:r>
+          </w:p>
+        </w:tc>
+        <w:tc>
+          <w:tcPr>
+            <w:tcW w:w="5040" w:type="dxa"/>
+          </w:tcPr>
+          <w:p>
+            <w:pPr>
+              <w:rPr>
+                <w:rFonts w:ascii="Times New Roman" w:hAnsi="Times New Roman" w:cs="Times New Roman"/>
+              </w:rPr>
+            </w:pPr>
+            <w:r>
+              <w:rPr>
+                <w:rFonts w:ascii="Times New Roman" w:hAnsi="Times New Roman" w:cs="Times New Roman" w:hint="eastAsia"/>
+              </w:rPr>
+              <w:t>公民</w:t>
+            </w:r>
+          </w:p>
+        </w:tc>
+      </w:tr>
+      <w:tr>
+        <w:tc>
+          <w:tcPr>
+            <w:tcW w:w="704" w:type="dxa"/>
+            <w:vMerge/>
+          </w:tcPr>
+          <w:p>
+            <w:pPr>
+              <w:rPr>
+                <w:rFonts w:ascii="Times New Roman" w:hAnsi="Times New Roman" w:cs="Times New Roman"/>
+              </w:rPr>
+            </w:pPr>
+          </w:p>
+        </w:tc>
+        <w:tc>
+          <w:tcPr>
+            <w:tcW w:w="2552" w:type="dxa"/>
+          </w:tcPr>
+          <w:p>
+            <w:pPr>
+              <w:rPr>
+                <w:rFonts w:ascii="Times New Roman" w:hAnsi="Times New Roman" w:cs="Times New Roman"/>
+              </w:rPr>
+            </w:pPr>
+            <w:r>
+              <w:rPr>
+                <w:rFonts w:ascii="Times New Roman" w:hAnsi="Times New Roman" w:cs="Times New Roman"/>
+              </w:rPr>
+              <w:t>圖片</w:t>
+            </w:r>
+          </w:p>
+          <w:p>
+            <w:pPr>
+              <w:rPr>
+                <w:rFonts w:ascii="Times New Roman" w:hAnsi="Times New Roman" w:cs="Times New Roman"/>
+              </w:rPr>
+            </w:pPr>
+            <w:r>
+              <w:rPr>
+                <w:rFonts w:ascii="Times New Roman" w:hAnsi="Times New Roman" w:cs="Times New Roman" w:hint="eastAsia"/>
+                <w:b/>
+                <w:color w:val="FF0000"/>
+              </w:rPr>
+              <w:t>（以無版權問題的圖或歷史照片為主，部份卡片不需要附圖）</w:t>
+            </w:r>
+          </w:p>
+        </w:tc>
+        <w:tc>
+          <w:tcPr>
+            <w:tcW w:w="5040" w:type="dxa"/>
+          </w:tcPr>
+          <w:p>
+            <w:pPr>
+              <w:rPr>
+                <w:rFonts w:ascii="Times New Roman" w:hAnsi="Times New Roman" w:cs="Times New Roman"/>
+              </w:rPr>
+            </w:pPr>
+            <w:r>
+              <w:rPr>
+                <w:rFonts w:ascii="Times New Roman" w:hAnsi="Times New Roman" w:cs="Times New Roman"/>
+              </w:rPr>
+              <w:drawing>
+                <wp:inline distT="0" distB="0" distL="0" distR="0" wp14:anchorId="27B1D253" wp14:editId="50D199C5">
+                  <wp:extent cx="1083344" cy="1080000"/>
+                  <wp:effectExtent l="0" t="0" r="2540" b="6350"/>
+                  <wp:docPr id="6" name="圖片 6"/>
                   <wp:cNvGraphicFramePr>
                     <a:graphicFrameLocks xmlns:a="http://schemas.openxmlformats.org/drawingml/2006/main" noChangeAspect="1"/>
                   </wp:cNvGraphicFramePr>
@@ -4805,7 +5669,7 @@
                         <pic:spPr>
                           <a:xfrm>
                             <a:off x="0" y="0"/>
-                            <a:ext cx="1063333" cy="1080000"/>
+                            <a:ext cx="1083344" cy="1080000"/>
                           </a:xfrm>
                           <a:prstGeom prst="rect">
                             <a:avLst/>
@@ -4964,758 +5828,7 @@
               <w:rPr>
                 <w:rFonts w:ascii="Times New Roman" w:hAnsi="Times New Roman" w:cs="Times New Roman" w:hint="eastAsia"/>
               </w:rPr>
-              <w:t>負責處理全國性事務的最高層級政府。</w:t>
-            </w:r>
-          </w:p>
-        </w:tc>
-      </w:tr>
-      <w:tr>
-        <w:tc>
-          <w:tcPr>
-            <w:tcW w:w="704" w:type="dxa"/>
-            <w:vMerge/>
-          </w:tcPr>
-          <w:p>
-            <w:pPr>
-              <w:rPr>
-                <w:rFonts w:ascii="Times New Roman" w:hAnsi="Times New Roman" w:cs="Times New Roman"/>
-              </w:rPr>
-            </w:pPr>
-          </w:p>
-        </w:tc>
-        <w:tc>
-          <w:tcPr>
-            <w:tcW w:w="2552" w:type="dxa"/>
-          </w:tcPr>
-          <w:p>
-            <w:pPr>
-              <w:rPr>
-                <w:rFonts w:ascii="Times New Roman" w:hAnsi="Times New Roman" w:cs="Times New Roman"/>
-              </w:rPr>
-            </w:pPr>
-            <w:proofErr w:type="gramStart"/>
-            <w:r>
-              <w:rPr>
-                <w:rFonts w:ascii="Times New Roman" w:hAnsi="Times New Roman" w:cs="Times New Roman"/>
-              </w:rPr>
-              <w:t>因材網或</w:t>
-            </w:r>
-            <w:proofErr w:type="gramEnd"/>
-            <w:r>
-              <w:rPr>
-                <w:rFonts w:ascii="Times New Roman" w:hAnsi="Times New Roman" w:cs="Times New Roman"/>
-              </w:rPr>
-              <w:t>外部資訊</w:t>
-            </w:r>
-          </w:p>
-          <w:p>
-            <w:pPr>
-              <w:rPr>
-                <w:rFonts w:ascii="Times New Roman" w:hAnsi="Times New Roman" w:cs="Times New Roman"/>
-              </w:rPr>
-            </w:pPr>
-            <w:r>
-              <w:rPr>
-                <w:rFonts w:ascii="Times New Roman" w:hAnsi="Times New Roman" w:cs="Times New Roman"/>
-                <w:b/>
-                <w:color w:val="FF0000"/>
-              </w:rPr>
-              <w:t>（</w:t>
-            </w:r>
-            <w:r>
-              <w:rPr>
-                <w:rFonts w:ascii="Times New Roman" w:hAnsi="Times New Roman" w:cs="Times New Roman" w:hint="eastAsia"/>
-                <w:b/>
-                <w:color w:val="FF0000"/>
-              </w:rPr>
-              <w:t>可加、可不加</w:t>
-            </w:r>
-            <w:r>
-              <w:rPr>
-                <w:rFonts w:ascii="Times New Roman" w:hAnsi="Times New Roman" w:cs="Times New Roman"/>
-                <w:b/>
-                <w:color w:val="FF0000"/>
-              </w:rPr>
-              <w:t>）</w:t>
-            </w:r>
-          </w:p>
-        </w:tc>
-        <w:tc>
-          <w:tcPr>
-            <w:tcW w:w="5040" w:type="dxa"/>
-          </w:tcPr>
-          <w:p>
-            <w:pPr>
-              <w:rPr>
-                <w:rFonts w:ascii="Times New Roman" w:hAnsi="Times New Roman" w:cs="Times New Roman"/>
-              </w:rPr>
-            </w:pPr>
-          </w:p>
-        </w:tc>
-      </w:tr>
-      <w:tr>
-        <w:tc>
-          <w:tcPr>
-            <w:tcW w:w="704" w:type="dxa"/>
-            <w:vMerge/>
-          </w:tcPr>
-          <w:p>
-            <w:pPr>
-              <w:rPr>
-                <w:rFonts w:ascii="Times New Roman" w:hAnsi="Times New Roman" w:cs="Times New Roman"/>
-              </w:rPr>
-            </w:pPr>
-          </w:p>
-        </w:tc>
-        <w:tc>
-          <w:tcPr>
-            <w:tcW w:w="2552" w:type="dxa"/>
-            <w:shd w:val="clear" w:color="auto" w:fill="auto"/>
-          </w:tcPr>
-          <w:p>
-            <w:pPr>
-              <w:rPr>
-                <w:rFonts w:ascii="Times New Roman" w:hAnsi="Times New Roman" w:cs="Times New Roman"/>
-              </w:rPr>
-            </w:pPr>
-            <w:r>
-              <w:rPr>
-                <w:rFonts w:ascii="Times New Roman" w:hAnsi="Times New Roman" w:cs="Times New Roman"/>
-              </w:rPr>
-              <w:t>卡片線索說明</w:t>
-            </w:r>
-          </w:p>
-          <w:p>
-            <w:pPr>
-              <w:rPr>
-                <w:rFonts w:ascii="Times New Roman" w:hAnsi="Times New Roman" w:cs="Times New Roman"/>
-              </w:rPr>
-            </w:pPr>
-            <w:r>
-              <w:rPr>
-                <w:rFonts w:ascii="Times New Roman" w:hAnsi="Times New Roman" w:cs="Times New Roman"/>
-                <w:b/>
-                <w:color w:val="FF0000"/>
-              </w:rPr>
-              <w:t>（</w:t>
-            </w:r>
-            <w:r>
-              <w:rPr>
-                <w:rFonts w:ascii="Times New Roman" w:hAnsi="Times New Roman" w:cs="Times New Roman" w:hint="eastAsia"/>
-                <w:b/>
-                <w:color w:val="FF0000"/>
-              </w:rPr>
-              <w:t>與</w:t>
-            </w:r>
-            <w:r>
-              <w:rPr>
-                <w:rFonts w:ascii="Times New Roman" w:hAnsi="Times New Roman" w:cs="Times New Roman"/>
-                <w:b/>
-                <w:color w:val="FF0000"/>
-              </w:rPr>
-              <w:t>題幹</w:t>
-            </w:r>
-            <w:r>
-              <w:rPr>
-                <w:rFonts w:ascii="Times New Roman" w:hAnsi="Times New Roman" w:cs="Times New Roman" w:hint="eastAsia"/>
-                <w:b/>
-                <w:color w:val="FF0000"/>
-              </w:rPr>
-              <w:t>關鍵詞同</w:t>
-            </w:r>
-            <w:r>
-              <w:rPr>
-                <w:rFonts w:ascii="Times New Roman" w:hAnsi="Times New Roman" w:cs="Times New Roman"/>
-                <w:b/>
-                <w:color w:val="FF0000"/>
-              </w:rPr>
-              <w:t>）</w:t>
-            </w:r>
-          </w:p>
-        </w:tc>
-        <w:tc>
-          <w:tcPr>
-            <w:tcW w:w="5040" w:type="dxa"/>
-            <w:shd w:val="clear" w:color="auto" w:fill="auto"/>
-          </w:tcPr>
-          <w:p>
-            <w:pPr>
-              <w:rPr>
-                <w:rFonts w:ascii="Times New Roman" w:hAnsi="Times New Roman" w:cs="Times New Roman"/>
-                <w:b/>
-                <w:color w:val="4EA72E" w:themeColor="accent6"/>
-              </w:rPr>
-            </w:pPr>
-            <w:r>
-              <w:rPr>
-                <w:rFonts w:ascii="Times New Roman" w:hAnsi="Times New Roman" w:cs="Times New Roman" w:hint="eastAsia"/>
-                <w:b/>
-                <w:color w:val="4EA72E" w:themeColor="accent6"/>
-              </w:rPr>
-              <w:t>某層級的國家單位</w:t>
-            </w:r>
-          </w:p>
-        </w:tc>
-      </w:tr>
-      <w:tr>
-        <w:tc>
-          <w:tcPr>
-            <w:tcW w:w="704" w:type="dxa"/>
-            <w:vMerge/>
-          </w:tcPr>
-          <w:p>
-            <w:pPr>
-              <w:rPr>
-                <w:rFonts w:ascii="Times New Roman" w:hAnsi="Times New Roman" w:cs="Times New Roman"/>
-              </w:rPr>
-            </w:pPr>
-          </w:p>
-        </w:tc>
-        <w:tc>
-          <w:tcPr>
-            <w:tcW w:w="2552" w:type="dxa"/>
-            <w:shd w:val="clear" w:color="auto" w:fill="auto"/>
-          </w:tcPr>
-          <w:p>
-            <w:pPr>
-              <w:rPr>
-                <w:rFonts w:ascii="Times New Roman" w:hAnsi="Times New Roman" w:cs="Times New Roman"/>
-              </w:rPr>
-            </w:pPr>
-            <w:r>
-              <w:rPr>
-                <w:rFonts w:ascii="Times New Roman" w:hAnsi="Times New Roman" w:cs="Times New Roman"/>
-              </w:rPr>
-              <w:t>正確知識卡鷹架提示</w:t>
-            </w:r>
-          </w:p>
-          <w:p>
-            <w:pPr>
-              <w:rPr>
-                <w:rFonts w:ascii="Times New Roman" w:hAnsi="Times New Roman" w:cs="Times New Roman"/>
-              </w:rPr>
-            </w:pPr>
-            <w:r>
-              <w:rPr>
-                <w:rFonts w:ascii="Times New Roman" w:hAnsi="Times New Roman" w:cs="Times New Roman" w:hint="eastAsia"/>
-                <w:b/>
-                <w:color w:val="FF0000"/>
-              </w:rPr>
-              <w:t>（限</w:t>
-            </w:r>
-            <w:r>
-              <w:rPr>
-                <w:rFonts w:ascii="Times New Roman" w:hAnsi="Times New Roman" w:cs="Times New Roman" w:hint="eastAsia"/>
-                <w:b/>
-                <w:color w:val="FF0000"/>
-              </w:rPr>
-              <w:t>25</w:t>
-            </w:r>
-            <w:r>
-              <w:rPr>
-                <w:rFonts w:ascii="Times New Roman" w:hAnsi="Times New Roman" w:cs="Times New Roman" w:hint="eastAsia"/>
-                <w:b/>
-                <w:color w:val="FF0000"/>
-              </w:rPr>
-              <w:t>字</w:t>
-            </w:r>
-            <w:r>
-              <w:rPr>
-                <w:rFonts w:ascii="Times New Roman" w:hAnsi="Times New Roman" w:cs="Times New Roman" w:hint="eastAsia"/>
-                <w:b/>
-                <w:color w:val="FF0000"/>
-              </w:rPr>
-              <w:t>內</w:t>
-            </w:r>
-            <w:r>
-              <w:rPr>
-                <w:rFonts w:ascii="Times New Roman" w:hAnsi="Times New Roman" w:cs="Times New Roman" w:hint="eastAsia"/>
-                <w:b/>
-                <w:color w:val="FF0000"/>
-              </w:rPr>
-              <w:t>）</w:t>
-            </w:r>
-          </w:p>
-        </w:tc>
-        <w:tc>
-          <w:tcPr>
-            <w:tcW w:w="5040" w:type="dxa"/>
-            <w:shd w:val="clear" w:color="auto" w:fill="auto"/>
-          </w:tcPr>
-          <w:p>
-            <w:pPr>
-              <w:rPr>
-                <w:rFonts w:ascii="Times New Roman" w:hAnsi="Times New Roman" w:cs="Times New Roman"/>
-                <w:b/>
-                <w:color w:val="4EA72E" w:themeColor="accent6"/>
-              </w:rPr>
-            </w:pPr>
-            <w:r>
-              <w:rPr>
-                <w:rFonts w:ascii="Times New Roman" w:hAnsi="Times New Roman" w:cs="Times New Roman" w:hint="eastAsia"/>
-                <w:b/>
-                <w:color w:val="4EA72E" w:themeColor="accent6"/>
-              </w:rPr>
-              <w:t>例如國防、外交事務，由</w:t>
-            </w:r>
-            <w:r>
-              <w:rPr>
-                <w:rFonts w:ascii="Times New Roman" w:hAnsi="Times New Roman" w:cs="Times New Roman" w:hint="eastAsia"/>
-                <w:b/>
-                <w:color w:val="4EA72E" w:themeColor="accent6"/>
-              </w:rPr>
-              <w:t>這個層級的國家單位</w:t>
-            </w:r>
-            <w:r>
-              <w:rPr>
-                <w:rFonts w:ascii="Times New Roman" w:hAnsi="Times New Roman" w:cs="Times New Roman" w:hint="eastAsia"/>
-                <w:b/>
-                <w:color w:val="4EA72E" w:themeColor="accent6"/>
-              </w:rPr>
-              <w:t>統一處理。</w:t>
-            </w:r>
-          </w:p>
-        </w:tc>
-      </w:tr>
-    </w:tbl>
-    <w:p>
-      <w:pPr>
-        <w:rPr>
-          <w:rFonts w:ascii="Times New Roman" w:hAnsi="Times New Roman" w:cs="Times New Roman"/>
-        </w:rPr>
-      </w:pPr>
-    </w:p>
-    <w:tbl>
-      <w:tblPr>
-        <w:tblStyle w:val="ae"/>
-        <w:tblW w:w="0" w:type="auto"/>
-        <w:tblLook w:val="04A0" w:firstRow="1" w:lastRow="0" w:firstColumn="1" w:lastColumn="0" w:noHBand="0" w:noVBand="1"/>
-      </w:tblPr>
-      <w:tblGrid>
-        <w:gridCol w:w="704"/>
-        <w:gridCol w:w="2552"/>
-        <w:gridCol w:w="5040"/>
-      </w:tblGrid>
-      <w:tr>
-        <w:trPr>
-          <w:trHeight w:val="279"/>
-        </w:trPr>
-        <w:tc>
-          <w:tcPr>
-            <w:tcW w:w="8296" w:type="dxa"/>
-            <w:gridSpan w:val="3"/>
-            <w:shd w:val="clear" w:color="auto" w:fill="D1D1D1" w:themeFill="background2" w:themeFillShade="E6"/>
-          </w:tcPr>
-          <w:p>
-            <w:pPr>
-              <w:rPr>
-                <w:rFonts w:ascii="Times New Roman" w:hAnsi="Times New Roman" w:cs="Times New Roman"/>
-              </w:rPr>
-            </w:pPr>
-            <w:r>
-              <w:rPr>
-                <w:rFonts w:ascii="Times New Roman" w:hAnsi="Times New Roman" w:cs="Times New Roman" w:hint="eastAsia"/>
-                <w:b/>
-              </w:rPr>
-              <w:t>錯誤</w:t>
-            </w:r>
-            <w:r>
-              <w:rPr>
-                <w:rFonts w:ascii="Times New Roman" w:hAnsi="Times New Roman" w:cs="Times New Roman" w:hint="eastAsia"/>
-                <w:b/>
-              </w:rPr>
-              <w:t>卡</w:t>
-            </w:r>
-          </w:p>
-        </w:tc>
-      </w:tr>
-      <w:tr>
-        <w:tc>
-          <w:tcPr>
-            <w:tcW w:w="704" w:type="dxa"/>
-            <w:vMerge w:val="restart"/>
-          </w:tcPr>
-          <w:p>
-            <w:pPr>
-              <w:rPr>
-                <w:rFonts w:ascii="Times New Roman" w:hAnsi="Times New Roman" w:cs="Times New Roman"/>
-              </w:rPr>
-            </w:pPr>
-          </w:p>
-          <w:p>
-            <w:pPr>
-              <w:rPr>
-                <w:rFonts w:ascii="Times New Roman" w:hAnsi="Times New Roman" w:cs="Times New Roman"/>
-              </w:rPr>
-            </w:pPr>
-          </w:p>
-          <w:p>
-            <w:pPr>
-              <w:rPr>
-                <w:rFonts w:ascii="Times New Roman" w:hAnsi="Times New Roman" w:cs="Times New Roman"/>
-              </w:rPr>
-            </w:pPr>
-          </w:p>
-          <w:p>
-            <w:pPr>
-              <w:rPr>
-                <w:rFonts w:ascii="Times New Roman" w:hAnsi="Times New Roman" w:cs="Times New Roman"/>
-              </w:rPr>
-            </w:pPr>
-            <w:r>
-              <w:rPr>
-                <w:rFonts w:ascii="Times New Roman" w:hAnsi="Times New Roman" w:cs="Times New Roman"/>
-              </w:rPr>
-              <w:t>2-2</w:t>
-            </w:r>
-          </w:p>
-        </w:tc>
-        <w:tc>
-          <w:tcPr>
-            <w:tcW w:w="2552" w:type="dxa"/>
-          </w:tcPr>
-          <w:p>
-            <w:pPr>
-              <w:rPr>
-                <w:rFonts w:ascii="Times New Roman" w:hAnsi="Times New Roman" w:cs="Times New Roman"/>
-              </w:rPr>
-            </w:pPr>
-            <w:r>
-              <w:rPr>
-                <w:rFonts w:ascii="Times New Roman" w:hAnsi="Times New Roman" w:cs="Times New Roman"/>
-              </w:rPr>
-              <w:t>卡片名稱</w:t>
-            </w:r>
-          </w:p>
-        </w:tc>
-        <w:tc>
-          <w:tcPr>
-            <w:tcW w:w="5040" w:type="dxa"/>
-          </w:tcPr>
-          <w:p>
-            <w:pPr>
-              <w:rPr>
-                <w:rFonts w:ascii="Times New Roman" w:hAnsi="Times New Roman" w:cs="Times New Roman"/>
-              </w:rPr>
-            </w:pPr>
-            <w:r>
-              <w:rPr>
-                <w:rFonts w:ascii="Times New Roman" w:hAnsi="Times New Roman" w:cs="Times New Roman" w:hint="eastAsia"/>
-              </w:rPr>
-              <w:t>基層</w:t>
-            </w:r>
-            <w:r>
-              <w:rPr>
-                <w:rFonts w:ascii="Times New Roman" w:hAnsi="Times New Roman" w:cs="Times New Roman" w:hint="eastAsia"/>
-              </w:rPr>
-              <w:t>政府</w:t>
-            </w:r>
-          </w:p>
-        </w:tc>
-      </w:tr>
-      <w:tr>
-        <w:tc>
-          <w:tcPr>
-            <w:tcW w:w="704" w:type="dxa"/>
-            <w:vMerge/>
-          </w:tcPr>
-          <w:p>
-            <w:pPr>
-              <w:rPr>
-                <w:rFonts w:ascii="Times New Roman" w:hAnsi="Times New Roman" w:cs="Times New Roman"/>
-              </w:rPr>
-            </w:pPr>
-          </w:p>
-        </w:tc>
-        <w:tc>
-          <w:tcPr>
-            <w:tcW w:w="2552" w:type="dxa"/>
-          </w:tcPr>
-          <w:p>
-            <w:pPr>
-              <w:rPr>
-                <w:rFonts w:ascii="Times New Roman" w:hAnsi="Times New Roman" w:cs="Times New Roman"/>
-              </w:rPr>
-            </w:pPr>
-            <w:r>
-              <w:rPr>
-                <w:rFonts w:ascii="Times New Roman" w:hAnsi="Times New Roman" w:cs="Times New Roman"/>
-              </w:rPr>
-              <w:t>學科</w:t>
-            </w:r>
-          </w:p>
-        </w:tc>
-        <w:tc>
-          <w:tcPr>
-            <w:tcW w:w="5040" w:type="dxa"/>
-          </w:tcPr>
-          <w:p>
-            <w:pPr>
-              <w:rPr>
-                <w:rFonts w:ascii="Times New Roman" w:hAnsi="Times New Roman" w:cs="Times New Roman"/>
-              </w:rPr>
-            </w:pPr>
-            <w:r>
-              <w:rPr>
-                <w:rFonts w:ascii="Times New Roman" w:hAnsi="Times New Roman" w:cs="Times New Roman" w:hint="eastAsia"/>
-              </w:rPr>
-              <w:t>公民</w:t>
-            </w:r>
-          </w:p>
-        </w:tc>
-      </w:tr>
-      <w:tr>
-        <w:tc>
-          <w:tcPr>
-            <w:tcW w:w="704" w:type="dxa"/>
-            <w:vMerge/>
-          </w:tcPr>
-          <w:p>
-            <w:pPr>
-              <w:rPr>
-                <w:rFonts w:ascii="Times New Roman" w:hAnsi="Times New Roman" w:cs="Times New Roman"/>
-              </w:rPr>
-            </w:pPr>
-          </w:p>
-        </w:tc>
-        <w:tc>
-          <w:tcPr>
-            <w:tcW w:w="2552" w:type="dxa"/>
-          </w:tcPr>
-          <w:p>
-            <w:pPr>
-              <w:rPr>
-                <w:rFonts w:ascii="Times New Roman" w:hAnsi="Times New Roman" w:cs="Times New Roman"/>
-              </w:rPr>
-            </w:pPr>
-            <w:r>
-              <w:rPr>
-                <w:rFonts w:ascii="Times New Roman" w:hAnsi="Times New Roman" w:cs="Times New Roman"/>
-              </w:rPr>
-              <w:t>圖片</w:t>
-            </w:r>
-          </w:p>
-          <w:p>
-            <w:pPr>
-              <w:rPr>
-                <w:rFonts w:ascii="Times New Roman" w:hAnsi="Times New Roman" w:cs="Times New Roman"/>
-              </w:rPr>
-            </w:pPr>
-            <w:r>
-              <w:rPr>
-                <w:rFonts w:ascii="Times New Roman" w:hAnsi="Times New Roman" w:cs="Times New Roman" w:hint="eastAsia"/>
-                <w:b/>
-                <w:color w:val="FF0000"/>
-              </w:rPr>
-              <w:t>（以無版權問題的圖或歷史照片為主，部份卡片不需要附圖）</w:t>
-            </w:r>
-          </w:p>
-        </w:tc>
-        <w:tc>
-          <w:tcPr>
-            <w:tcW w:w="5040" w:type="dxa"/>
-          </w:tcPr>
-          <w:p>
-            <w:pPr>
-              <w:rPr>
-                <w:rFonts w:ascii="Times New Roman" w:hAnsi="Times New Roman" w:cs="Times New Roman"/>
-              </w:rPr>
-            </w:pPr>
-            <w:r>
-              <w:rPr>
-                <w:rFonts w:ascii="Times New Roman" w:hAnsi="Times New Roman" w:cs="Times New Roman"/>
-                <w:noProof/>
-              </w:rPr>
-              <w:drawing>
-                <wp:inline distT="0" distB="0" distL="0" distR="0" wp14:anchorId="417A0194" wp14:editId="370A0367">
-                  <wp:extent cx="1080000" cy="1080000"/>
-                  <wp:effectExtent l="0" t="0" r="6350" b="6350"/>
-                  <wp:docPr id="6" name="圖片 6"/>
-                  <wp:cNvGraphicFramePr>
-                    <a:graphicFrameLocks xmlns:a="http://schemas.openxmlformats.org/drawingml/2006/main" noChangeAspect="1"/>
-                  </wp:cNvGraphicFramePr>
-                  <a:graphic xmlns:a="http://schemas.openxmlformats.org/drawingml/2006/main">
-                    <a:graphicData uri="http://schemas.openxmlformats.org/drawingml/2006/picture">
-                      <pic:pic xmlns:pic="http://schemas.openxmlformats.org/drawingml/2006/picture">
-                        <pic:nvPicPr>
-                          <pic:cNvPr id="1" name=""/>
-                          <pic:cNvPicPr/>
-                        </pic:nvPicPr>
-                        <pic:blipFill>
-                          <a:blip r:embed="rId13"/>
-                          <a:stretch>
-                            <a:fillRect/>
-                          </a:stretch>
-                        </pic:blipFill>
-                        <pic:spPr>
-                          <a:xfrm>
-                            <a:off x="0" y="0"/>
-                            <a:ext cx="1080000" cy="1080000"/>
-                          </a:xfrm>
-                          <a:prstGeom prst="rect">
-                            <a:avLst/>
-                          </a:prstGeom>
-                        </pic:spPr>
-                      </pic:pic>
-                    </a:graphicData>
-                  </a:graphic>
-                </wp:inline>
-              </w:drawing>
-            </w:r>
-          </w:p>
-        </w:tc>
-      </w:tr>
-      <w:tr>
-        <w:tc>
-          <w:tcPr>
-            <w:tcW w:w="704" w:type="dxa"/>
-            <w:vMerge/>
-          </w:tcPr>
-          <w:p>
-            <w:pPr>
-              <w:rPr>
-                <w:rFonts w:ascii="Times New Roman" w:hAnsi="Times New Roman" w:cs="Times New Roman"/>
-              </w:rPr>
-            </w:pPr>
-          </w:p>
-        </w:tc>
-        <w:tc>
-          <w:tcPr>
-            <w:tcW w:w="2552" w:type="dxa"/>
-          </w:tcPr>
-          <w:p>
-            <w:pPr>
-              <w:rPr>
-                <w:rFonts w:ascii="Times New Roman" w:hAnsi="Times New Roman" w:cs="Times New Roman"/>
-              </w:rPr>
-            </w:pPr>
-            <w:r>
-              <w:rPr>
-                <w:rFonts w:ascii="Times New Roman" w:hAnsi="Times New Roman" w:cs="Times New Roman"/>
-              </w:rPr>
-              <w:t>類別</w:t>
-            </w:r>
-          </w:p>
-        </w:tc>
-        <w:tc>
-          <w:tcPr>
-            <w:tcW w:w="5040" w:type="dxa"/>
-          </w:tcPr>
-          <w:p>
-            <w:pPr>
-              <w:rPr>
-                <w:rFonts w:ascii="Times New Roman" w:hAnsi="Times New Roman" w:cs="Times New Roman"/>
-              </w:rPr>
-            </w:pPr>
-            <w:r>
-              <w:rPr>
-                <w:rFonts w:ascii="Times New Roman" w:hAnsi="Times New Roman" w:cs="Times New Roman" w:hint="eastAsia"/>
-              </w:rPr>
-              <w:t>概念卡</w:t>
-            </w:r>
-          </w:p>
-        </w:tc>
-      </w:tr>
-      <w:tr>
-        <w:tc>
-          <w:tcPr>
-            <w:tcW w:w="704" w:type="dxa"/>
-            <w:vMerge/>
-          </w:tcPr>
-          <w:p>
-            <w:pPr>
-              <w:rPr>
-                <w:rFonts w:ascii="Times New Roman" w:hAnsi="Times New Roman" w:cs="Times New Roman"/>
-              </w:rPr>
-            </w:pPr>
-          </w:p>
-        </w:tc>
-        <w:tc>
-          <w:tcPr>
-            <w:tcW w:w="2552" w:type="dxa"/>
-          </w:tcPr>
-          <w:p>
-            <w:pPr>
-              <w:rPr>
-                <w:rFonts w:ascii="Times New Roman" w:hAnsi="Times New Roman" w:cs="Times New Roman"/>
-              </w:rPr>
-            </w:pPr>
-            <w:r>
-              <w:rPr>
-                <w:rFonts w:ascii="Times New Roman" w:hAnsi="Times New Roman" w:cs="Times New Roman"/>
-              </w:rPr>
-              <w:t>文字內容</w:t>
-            </w:r>
-          </w:p>
-          <w:p>
-            <w:pPr>
-              <w:rPr>
-                <w:rFonts w:ascii="Times New Roman" w:hAnsi="Times New Roman" w:cs="Times New Roman"/>
-              </w:rPr>
-            </w:pPr>
-            <w:r>
-              <w:rPr>
-                <w:rFonts w:ascii="Times New Roman" w:hAnsi="Times New Roman" w:cs="Times New Roman"/>
-                <w:b/>
-                <w:color w:val="FF0000"/>
-              </w:rPr>
-              <w:t>（</w:t>
-            </w:r>
-            <w:r>
-              <w:rPr>
-                <w:rFonts w:ascii="Times New Roman" w:hAnsi="Times New Roman" w:cs="Times New Roman" w:hint="eastAsia"/>
-                <w:b/>
-                <w:color w:val="FF0000"/>
-              </w:rPr>
-              <w:t>解釋卡片名稱的定義，限</w:t>
-            </w:r>
-            <w:r>
-              <w:rPr>
-                <w:rFonts w:ascii="Times New Roman" w:hAnsi="Times New Roman" w:cs="Times New Roman" w:hint="eastAsia"/>
-                <w:b/>
-                <w:color w:val="FF0000"/>
-              </w:rPr>
-              <w:t>12</w:t>
-            </w:r>
-            <w:r>
-              <w:rPr>
-                <w:rFonts w:ascii="Times New Roman" w:hAnsi="Times New Roman" w:cs="Times New Roman" w:hint="eastAsia"/>
-                <w:b/>
-                <w:color w:val="FF0000"/>
-              </w:rPr>
-              <w:t>字內</w:t>
-            </w:r>
-            <w:r>
-              <w:rPr>
-                <w:rFonts w:ascii="Times New Roman" w:hAnsi="Times New Roman" w:cs="Times New Roman"/>
-                <w:b/>
-                <w:color w:val="FF0000"/>
-              </w:rPr>
-              <w:t>）</w:t>
-            </w:r>
-          </w:p>
-        </w:tc>
-        <w:tc>
-          <w:tcPr>
-            <w:tcW w:w="5040" w:type="dxa"/>
-          </w:tcPr>
-          <w:p>
-            <w:pPr>
-              <w:rPr>
-                <w:rFonts w:ascii="Times New Roman" w:hAnsi="Times New Roman" w:cs="Times New Roman"/>
-              </w:rPr>
-            </w:pPr>
-            <w:r>
-              <w:rPr>
-                <w:rFonts w:ascii="Times New Roman" w:hAnsi="Times New Roman" w:cs="Times New Roman" w:hint="eastAsia"/>
-              </w:rPr>
-              <w:t>負責處理地方性事務的基層</w:t>
-            </w:r>
-            <w:r>
-              <w:rPr>
-                <w:rFonts w:ascii="Times New Roman" w:hAnsi="Times New Roman" w:cs="Times New Roman" w:hint="eastAsia"/>
-              </w:rPr>
-              <w:t>單位</w:t>
+              <w:t>選民親自投票，不經由他人代為投票</w:t>
             </w:r>
             <w:r>
               <w:rPr>
@@ -6027,7 +6140,7 @@
               <w:rPr>
                 <w:rFonts w:ascii="Times New Roman" w:hAnsi="Times New Roman" w:cs="Times New Roman" w:hint="eastAsia"/>
               </w:rPr>
-              <w:t>單一制國家</w:t>
+              <w:t>財產限制</w:t>
             </w:r>
           </w:p>
         </w:tc>
@@ -6143,13 +6256,619 @@
             <w:r>
               <w:rPr>
                 <w:rFonts w:ascii="Times New Roman" w:hAnsi="Times New Roman" w:cs="Times New Roman"/>
-                <w:noProof/>
               </w:rPr>
               <w:drawing>
-                <wp:inline distT="0" distB="0" distL="0" distR="0" wp14:anchorId="4C72EFD5" wp14:editId="5887B131">
-                  <wp:extent cx="1100442" cy="1080000"/>
-                  <wp:effectExtent l="0" t="0" r="5080" b="6350"/>
+                <wp:inline distT="0" distB="0" distL="0" distR="0" wp14:anchorId="2B52E074" wp14:editId="28A06BA7">
+                  <wp:extent cx="1124430" cy="1080000"/>
+                  <wp:effectExtent l="0" t="0" r="0" b="6350"/>
                   <wp:docPr id="7" name="圖片 7"/>
+                  <wp:cNvGraphicFramePr>
+                    <a:graphicFrameLocks xmlns:a="http://schemas.openxmlformats.org/drawingml/2006/main" noChangeAspect="1"/>
+                  </wp:cNvGraphicFramePr>
+                  <a:graphic xmlns:a="http://schemas.openxmlformats.org/drawingml/2006/main">
+                    <a:graphicData uri="http://schemas.openxmlformats.org/drawingml/2006/picture">
+                      <pic:pic xmlns:pic="http://schemas.openxmlformats.org/drawingml/2006/picture">
+                        <pic:nvPicPr>
+                          <pic:cNvPr id="1" name=""/>
+                          <pic:cNvPicPr/>
+                        </pic:nvPicPr>
+                        <pic:blipFill>
+                          <a:blip r:embed="rId13"/>
+                          <a:stretch>
+                            <a:fillRect/>
+                          </a:stretch>
+                        </pic:blipFill>
+                        <pic:spPr>
+                          <a:xfrm>
+                            <a:off x="0" y="0"/>
+                            <a:ext cx="1124430" cy="1080000"/>
+                          </a:xfrm>
+                          <a:prstGeom prst="rect">
+                            <a:avLst/>
+                          </a:prstGeom>
+                        </pic:spPr>
+                      </pic:pic>
+                    </a:graphicData>
+                  </a:graphic>
+                </wp:inline>
+              </w:drawing>
+            </w:r>
+          </w:p>
+        </w:tc>
+      </w:tr>
+      <w:tr>
+        <w:tc>
+          <w:tcPr>
+            <w:tcW w:w="704" w:type="dxa"/>
+            <w:vMerge/>
+          </w:tcPr>
+          <w:p>
+            <w:pPr>
+              <w:rPr>
+                <w:rFonts w:ascii="Times New Roman" w:hAnsi="Times New Roman" w:cs="Times New Roman"/>
+              </w:rPr>
+            </w:pPr>
+          </w:p>
+        </w:tc>
+        <w:tc>
+          <w:tcPr>
+            <w:tcW w:w="2552" w:type="dxa"/>
+          </w:tcPr>
+          <w:p>
+            <w:pPr>
+              <w:rPr>
+                <w:rFonts w:ascii="Times New Roman" w:hAnsi="Times New Roman" w:cs="Times New Roman"/>
+              </w:rPr>
+            </w:pPr>
+            <w:r>
+              <w:rPr>
+                <w:rFonts w:ascii="Times New Roman" w:hAnsi="Times New Roman" w:cs="Times New Roman"/>
+              </w:rPr>
+              <w:t>類別</w:t>
+            </w:r>
+          </w:p>
+        </w:tc>
+        <w:tc>
+          <w:tcPr>
+            <w:tcW w:w="5040" w:type="dxa"/>
+          </w:tcPr>
+          <w:p>
+            <w:pPr>
+              <w:rPr>
+                <w:rFonts w:ascii="Times New Roman" w:hAnsi="Times New Roman" w:cs="Times New Roman"/>
+              </w:rPr>
+            </w:pPr>
+            <w:r>
+              <w:rPr>
+                <w:rFonts w:ascii="Times New Roman" w:hAnsi="Times New Roman" w:cs="Times New Roman" w:hint="eastAsia"/>
+              </w:rPr>
+              <w:t>概念卡</w:t>
+            </w:r>
+          </w:p>
+        </w:tc>
+      </w:tr>
+      <w:tr>
+        <w:tc>
+          <w:tcPr>
+            <w:tcW w:w="704" w:type="dxa"/>
+            <w:vMerge/>
+          </w:tcPr>
+          <w:p>
+            <w:pPr>
+              <w:rPr>
+                <w:rFonts w:ascii="Times New Roman" w:hAnsi="Times New Roman" w:cs="Times New Roman"/>
+              </w:rPr>
+            </w:pPr>
+          </w:p>
+        </w:tc>
+        <w:tc>
+          <w:tcPr>
+            <w:tcW w:w="2552" w:type="dxa"/>
+          </w:tcPr>
+          <w:p>
+            <w:pPr>
+              <w:rPr>
+                <w:rFonts w:ascii="Times New Roman" w:hAnsi="Times New Roman" w:cs="Times New Roman"/>
+              </w:rPr>
+            </w:pPr>
+            <w:r>
+              <w:rPr>
+                <w:rFonts w:ascii="Times New Roman" w:hAnsi="Times New Roman" w:cs="Times New Roman"/>
+              </w:rPr>
+              <w:t>文字內容</w:t>
+            </w:r>
+          </w:p>
+          <w:p>
+            <w:pPr>
+              <w:rPr>
+                <w:rFonts w:ascii="Times New Roman" w:hAnsi="Times New Roman" w:cs="Times New Roman"/>
+              </w:rPr>
+            </w:pPr>
+            <w:r>
+              <w:rPr>
+                <w:rFonts w:ascii="Times New Roman" w:hAnsi="Times New Roman" w:cs="Times New Roman"/>
+                <w:b/>
+                <w:color w:val="FF0000"/>
+              </w:rPr>
+              <w:t>（</w:t>
+            </w:r>
+            <w:r>
+              <w:rPr>
+                <w:rFonts w:ascii="Times New Roman" w:hAnsi="Times New Roman" w:cs="Times New Roman" w:hint="eastAsia"/>
+                <w:b/>
+                <w:color w:val="FF0000"/>
+              </w:rPr>
+              <w:t>解釋卡片名稱的定義，限</w:t>
+            </w:r>
+            <w:r>
+              <w:rPr>
+                <w:rFonts w:ascii="Times New Roman" w:hAnsi="Times New Roman" w:cs="Times New Roman" w:hint="eastAsia"/>
+                <w:b/>
+                <w:color w:val="FF0000"/>
+              </w:rPr>
+              <w:t>12</w:t>
+            </w:r>
+            <w:r>
+              <w:rPr>
+                <w:rFonts w:ascii="Times New Roman" w:hAnsi="Times New Roman" w:cs="Times New Roman" w:hint="eastAsia"/>
+                <w:b/>
+                <w:color w:val="FF0000"/>
+              </w:rPr>
+              <w:t>字內</w:t>
+            </w:r>
+            <w:r>
+              <w:rPr>
+                <w:rFonts w:ascii="Times New Roman" w:hAnsi="Times New Roman" w:cs="Times New Roman"/>
+                <w:b/>
+                <w:color w:val="FF0000"/>
+              </w:rPr>
+              <w:t>）</w:t>
+            </w:r>
+          </w:p>
+        </w:tc>
+        <w:tc>
+          <w:tcPr>
+            <w:tcW w:w="5040" w:type="dxa"/>
+          </w:tcPr>
+          <w:p>
+            <w:pPr>
+              <w:rPr>
+                <w:rFonts w:ascii="Times New Roman" w:hAnsi="Times New Roman" w:cs="Times New Roman"/>
+              </w:rPr>
+            </w:pPr>
+            <w:r>
+              <w:rPr>
+                <w:rFonts w:ascii="Times New Roman" w:hAnsi="Times New Roman" w:cs="Times New Roman" w:hint="eastAsia"/>
+              </w:rPr>
+              <w:t>選舉以財產多寡作為投票資格。</w:t>
+            </w:r>
+          </w:p>
+        </w:tc>
+      </w:tr>
+      <w:tr>
+        <w:tc>
+          <w:tcPr>
+            <w:tcW w:w="704" w:type="dxa"/>
+            <w:vMerge/>
+          </w:tcPr>
+          <w:p>
+            <w:pPr>
+              <w:rPr>
+                <w:rFonts w:ascii="Times New Roman" w:hAnsi="Times New Roman" w:cs="Times New Roman"/>
+              </w:rPr>
+            </w:pPr>
+          </w:p>
+        </w:tc>
+        <w:tc>
+          <w:tcPr>
+            <w:tcW w:w="2552" w:type="dxa"/>
+          </w:tcPr>
+          <w:p>
+            <w:pPr>
+              <w:rPr>
+                <w:rFonts w:ascii="Times New Roman" w:hAnsi="Times New Roman" w:cs="Times New Roman"/>
+              </w:rPr>
+            </w:pPr>
+            <w:proofErr w:type="gramStart"/>
+            <w:r>
+              <w:rPr>
+                <w:rFonts w:ascii="Times New Roman" w:hAnsi="Times New Roman" w:cs="Times New Roman"/>
+              </w:rPr>
+              <w:t>因材網或</w:t>
+            </w:r>
+            <w:proofErr w:type="gramEnd"/>
+            <w:r>
+              <w:rPr>
+                <w:rFonts w:ascii="Times New Roman" w:hAnsi="Times New Roman" w:cs="Times New Roman"/>
+              </w:rPr>
+              <w:t>外部資訊</w:t>
+            </w:r>
+          </w:p>
+          <w:p>
+            <w:pPr>
+              <w:rPr>
+                <w:rFonts w:ascii="Times New Roman" w:hAnsi="Times New Roman" w:cs="Times New Roman"/>
+              </w:rPr>
+            </w:pPr>
+            <w:r>
+              <w:rPr>
+                <w:rFonts w:ascii="Times New Roman" w:hAnsi="Times New Roman" w:cs="Times New Roman"/>
+                <w:b/>
+                <w:color w:val="FF0000"/>
+              </w:rPr>
+              <w:t>（</w:t>
+            </w:r>
+            <w:r>
+              <w:rPr>
+                <w:rFonts w:ascii="Times New Roman" w:hAnsi="Times New Roman" w:cs="Times New Roman" w:hint="eastAsia"/>
+                <w:b/>
+                <w:color w:val="FF0000"/>
+              </w:rPr>
+              <w:t>可加、可不加</w:t>
+            </w:r>
+            <w:r>
+              <w:rPr>
+                <w:rFonts w:ascii="Times New Roman" w:hAnsi="Times New Roman" w:cs="Times New Roman"/>
+                <w:b/>
+                <w:color w:val="FF0000"/>
+              </w:rPr>
+              <w:t>）</w:t>
+            </w:r>
+          </w:p>
+        </w:tc>
+        <w:tc>
+          <w:tcPr>
+            <w:tcW w:w="5040" w:type="dxa"/>
+          </w:tcPr>
+          <w:p>
+            <w:pPr>
+              <w:rPr>
+                <w:rFonts w:ascii="Times New Roman" w:hAnsi="Times New Roman" w:cs="Times New Roman"/>
+              </w:rPr>
+            </w:pPr>
+          </w:p>
+        </w:tc>
+      </w:tr>
+      <w:tr>
+        <w:tc>
+          <w:tcPr>
+            <w:tcW w:w="704" w:type="dxa"/>
+            <w:vMerge/>
+          </w:tcPr>
+          <w:p>
+            <w:pPr>
+              <w:rPr>
+                <w:rFonts w:ascii="Times New Roman" w:hAnsi="Times New Roman" w:cs="Times New Roman"/>
+              </w:rPr>
+            </w:pPr>
+          </w:p>
+        </w:tc>
+        <w:tc>
+          <w:tcPr>
+            <w:tcW w:w="2552" w:type="dxa"/>
+            <w:shd w:val="clear" w:color="auto" w:fill="FF0000"/>
+          </w:tcPr>
+          <w:p>
+            <w:pPr>
+              <w:rPr>
+                <w:rFonts w:ascii="Times New Roman" w:hAnsi="Times New Roman" w:cs="Times New Roman"/>
+              </w:rPr>
+            </w:pPr>
+            <w:r>
+              <w:rPr>
+                <w:rFonts w:ascii="Times New Roman" w:hAnsi="Times New Roman" w:cs="Times New Roman"/>
+              </w:rPr>
+              <w:t>卡片線索說明</w:t>
+            </w:r>
+          </w:p>
+        </w:tc>
+        <w:tc>
+          <w:tcPr>
+            <w:tcW w:w="5040" w:type="dxa"/>
+            <w:shd w:val="clear" w:color="auto" w:fill="FF0000"/>
+          </w:tcPr>
+          <w:p>
+            <w:pPr>
+              <w:rPr>
+                <w:rFonts w:ascii="Times New Roman" w:hAnsi="Times New Roman" w:cs="Times New Roman"/>
+              </w:rPr>
+            </w:pPr>
+          </w:p>
+        </w:tc>
+      </w:tr>
+      <w:tr>
+        <w:tc>
+          <w:tcPr>
+            <w:tcW w:w="704" w:type="dxa"/>
+            <w:vMerge/>
+          </w:tcPr>
+          <w:p>
+            <w:pPr>
+              <w:rPr>
+                <w:rFonts w:ascii="Times New Roman" w:hAnsi="Times New Roman" w:cs="Times New Roman"/>
+              </w:rPr>
+            </w:pPr>
+          </w:p>
+        </w:tc>
+        <w:tc>
+          <w:tcPr>
+            <w:tcW w:w="2552" w:type="dxa"/>
+            <w:shd w:val="clear" w:color="auto" w:fill="FF0000"/>
+          </w:tcPr>
+          <w:p>
+            <w:pPr>
+              <w:rPr>
+                <w:rFonts w:ascii="Times New Roman" w:hAnsi="Times New Roman" w:cs="Times New Roman"/>
+              </w:rPr>
+            </w:pPr>
+            <w:r>
+              <w:rPr>
+                <w:rFonts w:ascii="Times New Roman" w:hAnsi="Times New Roman" w:cs="Times New Roman"/>
+              </w:rPr>
+              <w:t>正確知識卡鷹架提示</w:t>
+            </w:r>
+          </w:p>
+        </w:tc>
+        <w:tc>
+          <w:tcPr>
+            <w:tcW w:w="5040" w:type="dxa"/>
+            <w:shd w:val="clear" w:color="auto" w:fill="FF0000"/>
+          </w:tcPr>
+          <w:p>
+            <w:pPr>
+              <w:rPr>
+                <w:rFonts w:ascii="Times New Roman" w:hAnsi="Times New Roman" w:cs="Times New Roman"/>
+              </w:rPr>
+            </w:pPr>
+          </w:p>
+        </w:tc>
+      </w:tr>
+    </w:tbl>
+    <w:p>
+      <w:pPr>
+        <w:rPr>
+          <w:rFonts w:ascii="Times New Roman" w:hAnsi="Times New Roman" w:cs="Times New Roman"/>
+        </w:rPr>
+      </w:pPr>
+    </w:p>
+    <w:tbl>
+      <w:tblPr>
+        <w:tblStyle w:val="ae"/>
+        <w:tblW w:w="0" w:type="auto"/>
+        <w:tblLook w:val="04A0" w:firstRow="1" w:lastRow="0" w:firstColumn="1" w:lastColumn="0" w:noHBand="0" w:noVBand="1"/>
+      </w:tblPr>
+      <w:tblGrid>
+        <w:gridCol w:w="704"/>
+        <w:gridCol w:w="2552"/>
+        <w:gridCol w:w="5040"/>
+      </w:tblGrid>
+      <w:tr>
+        <w:tc>
+          <w:tcPr>
+            <w:tcW w:w="8296" w:type="dxa"/>
+            <w:gridSpan w:val="3"/>
+            <w:shd w:val="clear" w:color="auto" w:fill="D1D1D1" w:themeFill="background2" w:themeFillShade="E6"/>
+          </w:tcPr>
+          <w:p>
+            <w:pPr>
+              <w:rPr>
+                <w:rFonts w:ascii="Times New Roman" w:hAnsi="Times New Roman" w:cs="Times New Roman"/>
+              </w:rPr>
+            </w:pPr>
+            <w:r>
+              <w:rPr>
+                <w:rFonts w:ascii="Times New Roman" w:hAnsi="Times New Roman" w:cs="Times New Roman" w:hint="eastAsia"/>
+                <w:b/>
+              </w:rPr>
+              <w:t>錯誤</w:t>
+            </w:r>
+            <w:r>
+              <w:rPr>
+                <w:rFonts w:ascii="Times New Roman" w:hAnsi="Times New Roman" w:cs="Times New Roman" w:hint="eastAsia"/>
+                <w:b/>
+              </w:rPr>
+              <w:t>卡</w:t>
+            </w:r>
+          </w:p>
+        </w:tc>
+      </w:tr>
+      <w:tr>
+        <w:tc>
+          <w:tcPr>
+            <w:tcW w:w="704" w:type="dxa"/>
+            <w:vMerge w:val="restart"/>
+          </w:tcPr>
+          <w:p>
+            <w:pPr>
+              <w:rPr>
+                <w:rFonts w:ascii="Times New Roman" w:hAnsi="Times New Roman" w:cs="Times New Roman"/>
+              </w:rPr>
+            </w:pPr>
+          </w:p>
+          <w:p>
+            <w:pPr>
+              <w:rPr>
+                <w:rFonts w:ascii="Times New Roman" w:hAnsi="Times New Roman" w:cs="Times New Roman"/>
+              </w:rPr>
+            </w:pPr>
+          </w:p>
+          <w:p>
+            <w:pPr>
+              <w:rPr>
+                <w:rFonts w:ascii="Times New Roman" w:hAnsi="Times New Roman" w:cs="Times New Roman"/>
+              </w:rPr>
+            </w:pPr>
+          </w:p>
+          <w:p>
+            <w:pPr>
+              <w:rPr>
+                <w:rFonts w:ascii="Times New Roman" w:hAnsi="Times New Roman" w:cs="Times New Roman"/>
+              </w:rPr>
+            </w:pPr>
+            <w:r>
+              <w:rPr>
+                <w:rFonts w:ascii="Times New Roman" w:hAnsi="Times New Roman" w:cs="Times New Roman"/>
+              </w:rPr>
+              <w:t>2-4</w:t>
+            </w:r>
+          </w:p>
+        </w:tc>
+        <w:tc>
+          <w:tcPr>
+            <w:tcW w:w="2552" w:type="dxa"/>
+          </w:tcPr>
+          <w:p>
+            <w:pPr>
+              <w:rPr>
+                <w:rFonts w:ascii="Times New Roman" w:hAnsi="Times New Roman" w:cs="Times New Roman"/>
+              </w:rPr>
+            </w:pPr>
+            <w:r>
+              <w:rPr>
+                <w:rFonts w:ascii="Times New Roman" w:hAnsi="Times New Roman" w:cs="Times New Roman"/>
+              </w:rPr>
+              <w:t>卡片名稱</w:t>
+            </w:r>
+          </w:p>
+        </w:tc>
+        <w:tc>
+          <w:tcPr>
+            <w:tcW w:w="5040" w:type="dxa"/>
+          </w:tcPr>
+          <w:p>
+            <w:pPr>
+              <w:widowControl/>
+              <w:spacing w:line="300" w:lineRule="atLeast"/>
+              <w:rPr>
+                <w:rFonts w:ascii="Times New Roman" w:hAnsi="Times New Roman" w:cs="Times New Roman"/>
+              </w:rPr>
+            </w:pPr>
+            <w:r>
+              <w:rPr>
+                <w:rFonts w:ascii="Times New Roman" w:hAnsi="Times New Roman" w:cs="Times New Roman" w:hint="eastAsia"/>
+              </w:rPr>
+              <w:t>多數決</w:t>
+            </w:r>
+          </w:p>
+        </w:tc>
+      </w:tr>
+      <w:tr>
+        <w:tc>
+          <w:tcPr>
+            <w:tcW w:w="704" w:type="dxa"/>
+            <w:vMerge/>
+          </w:tcPr>
+          <w:p>
+            <w:pPr>
+              <w:rPr>
+                <w:rFonts w:ascii="Times New Roman" w:hAnsi="Times New Roman" w:cs="Times New Roman"/>
+              </w:rPr>
+            </w:pPr>
+          </w:p>
+        </w:tc>
+        <w:tc>
+          <w:tcPr>
+            <w:tcW w:w="2552" w:type="dxa"/>
+          </w:tcPr>
+          <w:p>
+            <w:pPr>
+              <w:rPr>
+                <w:rFonts w:ascii="Times New Roman" w:hAnsi="Times New Roman" w:cs="Times New Roman"/>
+              </w:rPr>
+            </w:pPr>
+            <w:r>
+              <w:rPr>
+                <w:rFonts w:ascii="Times New Roman" w:hAnsi="Times New Roman" w:cs="Times New Roman"/>
+              </w:rPr>
+              <w:t>學科</w:t>
+            </w:r>
+          </w:p>
+        </w:tc>
+        <w:tc>
+          <w:tcPr>
+            <w:tcW w:w="5040" w:type="dxa"/>
+          </w:tcPr>
+          <w:p>
+            <w:pPr>
+              <w:rPr>
+                <w:rFonts w:ascii="Times New Roman" w:hAnsi="Times New Roman" w:cs="Times New Roman"/>
+              </w:rPr>
+            </w:pPr>
+            <w:r>
+              <w:rPr>
+                <w:rFonts w:ascii="Times New Roman" w:hAnsi="Times New Roman" w:cs="Times New Roman" w:hint="eastAsia"/>
+              </w:rPr>
+              <w:t>公民</w:t>
+            </w:r>
+          </w:p>
+        </w:tc>
+      </w:tr>
+      <w:tr>
+        <w:tc>
+          <w:tcPr>
+            <w:tcW w:w="704" w:type="dxa"/>
+            <w:vMerge/>
+          </w:tcPr>
+          <w:p>
+            <w:pPr>
+              <w:rPr>
+                <w:rFonts w:ascii="Times New Roman" w:hAnsi="Times New Roman" w:cs="Times New Roman"/>
+              </w:rPr>
+            </w:pPr>
+          </w:p>
+        </w:tc>
+        <w:tc>
+          <w:tcPr>
+            <w:tcW w:w="2552" w:type="dxa"/>
+          </w:tcPr>
+          <w:p>
+            <w:pPr>
+              <w:rPr>
+                <w:rFonts w:ascii="Times New Roman" w:hAnsi="Times New Roman" w:cs="Times New Roman"/>
+              </w:rPr>
+            </w:pPr>
+            <w:r>
+              <w:rPr>
+                <w:rFonts w:ascii="Times New Roman" w:hAnsi="Times New Roman" w:cs="Times New Roman"/>
+              </w:rPr>
+              <w:t>圖片</w:t>
+            </w:r>
+          </w:p>
+          <w:p>
+            <w:pPr>
+              <w:rPr>
+                <w:rFonts w:ascii="Times New Roman" w:hAnsi="Times New Roman" w:cs="Times New Roman"/>
+              </w:rPr>
+            </w:pPr>
+            <w:r>
+              <w:rPr>
+                <w:rFonts w:ascii="Times New Roman" w:hAnsi="Times New Roman" w:cs="Times New Roman" w:hint="eastAsia"/>
+                <w:b/>
+                <w:color w:val="FF0000"/>
+              </w:rPr>
+              <w:t>（以無版權問題的圖或歷史照片為主，部份卡片不需要附圖）</w:t>
+            </w:r>
+          </w:p>
+        </w:tc>
+        <w:tc>
+          <w:tcPr>
+            <w:tcW w:w="5040" w:type="dxa"/>
+          </w:tcPr>
+          <w:p>
+            <w:pPr>
+              <w:rPr>
+                <w:rFonts w:ascii="Times New Roman" w:hAnsi="Times New Roman" w:cs="Times New Roman"/>
+              </w:rPr>
+            </w:pPr>
+            <w:r>
+              <w:rPr>
+                <w:rFonts w:ascii="Times New Roman" w:hAnsi="Times New Roman" w:cs="Times New Roman"/>
+              </w:rPr>
+              <w:drawing>
+                <wp:inline distT="0" distB="0" distL="0" distR="0" wp14:anchorId="53640257" wp14:editId="60B32D68">
+                  <wp:extent cx="1076759" cy="1080000"/>
+                  <wp:effectExtent l="0" t="0" r="0" b="6350"/>
+                  <wp:docPr id="12" name="圖片 12"/>
                   <wp:cNvGraphicFramePr>
                     <a:graphicFrameLocks xmlns:a="http://schemas.openxmlformats.org/drawingml/2006/main" noChangeAspect="1"/>
                   </wp:cNvGraphicFramePr>
@@ -6169,7 +6888,7 @@
                         <pic:spPr>
                           <a:xfrm>
                             <a:off x="0" y="0"/>
-                            <a:ext cx="1100442" cy="1080000"/>
+                            <a:ext cx="1076759" cy="1080000"/>
                           </a:xfrm>
                           <a:prstGeom prst="rect">
                             <a:avLst/>
@@ -6328,616 +7047,7 @@
               <w:rPr>
                 <w:rFonts w:ascii="Times New Roman" w:hAnsi="Times New Roman" w:cs="Times New Roman" w:hint="eastAsia"/>
               </w:rPr>
-              <w:t>國家權力集中於中央政府的國家型態。</w:t>
-            </w:r>
-          </w:p>
-        </w:tc>
-      </w:tr>
-      <w:tr>
-        <w:tc>
-          <w:tcPr>
-            <w:tcW w:w="704" w:type="dxa"/>
-            <w:vMerge/>
-          </w:tcPr>
-          <w:p>
-            <w:pPr>
-              <w:rPr>
-                <w:rFonts w:ascii="Times New Roman" w:hAnsi="Times New Roman" w:cs="Times New Roman"/>
-              </w:rPr>
-            </w:pPr>
-          </w:p>
-        </w:tc>
-        <w:tc>
-          <w:tcPr>
-            <w:tcW w:w="2552" w:type="dxa"/>
-          </w:tcPr>
-          <w:p>
-            <w:pPr>
-              <w:rPr>
-                <w:rFonts w:ascii="Times New Roman" w:hAnsi="Times New Roman" w:cs="Times New Roman"/>
-              </w:rPr>
-            </w:pPr>
-            <w:proofErr w:type="gramStart"/>
-            <w:r>
-              <w:rPr>
-                <w:rFonts w:ascii="Times New Roman" w:hAnsi="Times New Roman" w:cs="Times New Roman"/>
-              </w:rPr>
-              <w:t>因材網或</w:t>
-            </w:r>
-            <w:proofErr w:type="gramEnd"/>
-            <w:r>
-              <w:rPr>
-                <w:rFonts w:ascii="Times New Roman" w:hAnsi="Times New Roman" w:cs="Times New Roman"/>
-              </w:rPr>
-              <w:t>外部資訊</w:t>
-            </w:r>
-          </w:p>
-          <w:p>
-            <w:pPr>
-              <w:rPr>
-                <w:rFonts w:ascii="Times New Roman" w:hAnsi="Times New Roman" w:cs="Times New Roman"/>
-              </w:rPr>
-            </w:pPr>
-            <w:r>
-              <w:rPr>
-                <w:rFonts w:ascii="Times New Roman" w:hAnsi="Times New Roman" w:cs="Times New Roman"/>
-                <w:b/>
-                <w:color w:val="FF0000"/>
-              </w:rPr>
-              <w:t>（</w:t>
-            </w:r>
-            <w:r>
-              <w:rPr>
-                <w:rFonts w:ascii="Times New Roman" w:hAnsi="Times New Roman" w:cs="Times New Roman" w:hint="eastAsia"/>
-                <w:b/>
-                <w:color w:val="FF0000"/>
-              </w:rPr>
-              <w:t>可加、可不加</w:t>
-            </w:r>
-            <w:r>
-              <w:rPr>
-                <w:rFonts w:ascii="Times New Roman" w:hAnsi="Times New Roman" w:cs="Times New Roman"/>
-                <w:b/>
-                <w:color w:val="FF0000"/>
-              </w:rPr>
-              <w:t>）</w:t>
-            </w:r>
-          </w:p>
-        </w:tc>
-        <w:tc>
-          <w:tcPr>
-            <w:tcW w:w="5040" w:type="dxa"/>
-          </w:tcPr>
-          <w:p>
-            <w:pPr>
-              <w:rPr>
-                <w:rFonts w:ascii="Times New Roman" w:hAnsi="Times New Roman" w:cs="Times New Roman"/>
-              </w:rPr>
-            </w:pPr>
-          </w:p>
-        </w:tc>
-      </w:tr>
-      <w:tr>
-        <w:tc>
-          <w:tcPr>
-            <w:tcW w:w="704" w:type="dxa"/>
-            <w:vMerge/>
-          </w:tcPr>
-          <w:p>
-            <w:pPr>
-              <w:rPr>
-                <w:rFonts w:ascii="Times New Roman" w:hAnsi="Times New Roman" w:cs="Times New Roman"/>
-              </w:rPr>
-            </w:pPr>
-          </w:p>
-        </w:tc>
-        <w:tc>
-          <w:tcPr>
-            <w:tcW w:w="2552" w:type="dxa"/>
-            <w:shd w:val="clear" w:color="auto" w:fill="FF0000"/>
-          </w:tcPr>
-          <w:p>
-            <w:pPr>
-              <w:rPr>
-                <w:rFonts w:ascii="Times New Roman" w:hAnsi="Times New Roman" w:cs="Times New Roman"/>
-              </w:rPr>
-            </w:pPr>
-            <w:r>
-              <w:rPr>
-                <w:rFonts w:ascii="Times New Roman" w:hAnsi="Times New Roman" w:cs="Times New Roman"/>
-              </w:rPr>
-              <w:t>卡片線索說明</w:t>
-            </w:r>
-          </w:p>
-        </w:tc>
-        <w:tc>
-          <w:tcPr>
-            <w:tcW w:w="5040" w:type="dxa"/>
-            <w:shd w:val="clear" w:color="auto" w:fill="FF0000"/>
-          </w:tcPr>
-          <w:p>
-            <w:pPr>
-              <w:rPr>
-                <w:rFonts w:ascii="Times New Roman" w:hAnsi="Times New Roman" w:cs="Times New Roman"/>
-              </w:rPr>
-            </w:pPr>
-          </w:p>
-        </w:tc>
-      </w:tr>
-      <w:tr>
-        <w:tc>
-          <w:tcPr>
-            <w:tcW w:w="704" w:type="dxa"/>
-            <w:vMerge/>
-          </w:tcPr>
-          <w:p>
-            <w:pPr>
-              <w:rPr>
-                <w:rFonts w:ascii="Times New Roman" w:hAnsi="Times New Roman" w:cs="Times New Roman"/>
-              </w:rPr>
-            </w:pPr>
-          </w:p>
-        </w:tc>
-        <w:tc>
-          <w:tcPr>
-            <w:tcW w:w="2552" w:type="dxa"/>
-            <w:shd w:val="clear" w:color="auto" w:fill="FF0000"/>
-          </w:tcPr>
-          <w:p>
-            <w:pPr>
-              <w:rPr>
-                <w:rFonts w:ascii="Times New Roman" w:hAnsi="Times New Roman" w:cs="Times New Roman"/>
-              </w:rPr>
-            </w:pPr>
-            <w:r>
-              <w:rPr>
-                <w:rFonts w:ascii="Times New Roman" w:hAnsi="Times New Roman" w:cs="Times New Roman"/>
-              </w:rPr>
-              <w:t>正確知識卡鷹架提示</w:t>
-            </w:r>
-          </w:p>
-        </w:tc>
-        <w:tc>
-          <w:tcPr>
-            <w:tcW w:w="5040" w:type="dxa"/>
-            <w:shd w:val="clear" w:color="auto" w:fill="FF0000"/>
-          </w:tcPr>
-          <w:p>
-            <w:pPr>
-              <w:rPr>
-                <w:rFonts w:ascii="Times New Roman" w:hAnsi="Times New Roman" w:cs="Times New Roman"/>
-              </w:rPr>
-            </w:pPr>
-          </w:p>
-        </w:tc>
-      </w:tr>
-    </w:tbl>
-    <w:p>
-      <w:pPr>
-        <w:rPr>
-          <w:rFonts w:ascii="Times New Roman" w:hAnsi="Times New Roman" w:cs="Times New Roman"/>
-        </w:rPr>
-      </w:pPr>
-    </w:p>
-    <w:tbl>
-      <w:tblPr>
-        <w:tblStyle w:val="ae"/>
-        <w:tblW w:w="0" w:type="auto"/>
-        <w:tblLook w:val="04A0" w:firstRow="1" w:lastRow="0" w:firstColumn="1" w:lastColumn="0" w:noHBand="0" w:noVBand="1"/>
-      </w:tblPr>
-      <w:tblGrid>
-        <w:gridCol w:w="704"/>
-        <w:gridCol w:w="2552"/>
-        <w:gridCol w:w="5040"/>
-      </w:tblGrid>
-      <w:tr>
-        <w:tc>
-          <w:tcPr>
-            <w:tcW w:w="8296" w:type="dxa"/>
-            <w:gridSpan w:val="3"/>
-            <w:shd w:val="clear" w:color="auto" w:fill="D1D1D1" w:themeFill="background2" w:themeFillShade="E6"/>
-          </w:tcPr>
-          <w:p>
-            <w:pPr>
-              <w:rPr>
-                <w:rFonts w:ascii="Times New Roman" w:hAnsi="Times New Roman" w:cs="Times New Roman"/>
-              </w:rPr>
-            </w:pPr>
-            <w:r>
-              <w:rPr>
-                <w:rFonts w:ascii="Times New Roman" w:hAnsi="Times New Roman" w:cs="Times New Roman" w:hint="eastAsia"/>
-                <w:b/>
-              </w:rPr>
-              <w:t>錯誤</w:t>
-            </w:r>
-            <w:r>
-              <w:rPr>
-                <w:rFonts w:ascii="Times New Roman" w:hAnsi="Times New Roman" w:cs="Times New Roman" w:hint="eastAsia"/>
-                <w:b/>
-              </w:rPr>
-              <w:t>卡</w:t>
-            </w:r>
-          </w:p>
-        </w:tc>
-      </w:tr>
-      <w:tr>
-        <w:trPr>
-          <w:trHeight w:val="189"/>
-        </w:trPr>
-        <w:tc>
-          <w:tcPr>
-            <w:tcW w:w="704" w:type="dxa"/>
-            <w:vMerge w:val="restart"/>
-          </w:tcPr>
-          <w:p>
-            <w:pPr>
-              <w:rPr>
-                <w:rFonts w:ascii="Times New Roman" w:hAnsi="Times New Roman" w:cs="Times New Roman"/>
-              </w:rPr>
-            </w:pPr>
-          </w:p>
-          <w:p>
-            <w:pPr>
-              <w:rPr>
-                <w:rFonts w:ascii="Times New Roman" w:hAnsi="Times New Roman" w:cs="Times New Roman"/>
-              </w:rPr>
-            </w:pPr>
-          </w:p>
-          <w:p>
-            <w:pPr>
-              <w:rPr>
-                <w:rFonts w:ascii="Times New Roman" w:hAnsi="Times New Roman" w:cs="Times New Roman"/>
-              </w:rPr>
-            </w:pPr>
-          </w:p>
-          <w:p>
-            <w:pPr>
-              <w:rPr>
-                <w:rFonts w:ascii="Times New Roman" w:hAnsi="Times New Roman" w:cs="Times New Roman"/>
-              </w:rPr>
-            </w:pPr>
-            <w:r>
-              <w:rPr>
-                <w:rFonts w:ascii="Times New Roman" w:hAnsi="Times New Roman" w:cs="Times New Roman"/>
-              </w:rPr>
-              <w:t>2-4</w:t>
-            </w:r>
-          </w:p>
-        </w:tc>
-        <w:tc>
-          <w:tcPr>
-            <w:tcW w:w="2552" w:type="dxa"/>
-          </w:tcPr>
-          <w:p>
-            <w:pPr>
-              <w:rPr>
-                <w:rFonts w:ascii="Times New Roman" w:hAnsi="Times New Roman" w:cs="Times New Roman"/>
-              </w:rPr>
-            </w:pPr>
-            <w:r>
-              <w:rPr>
-                <w:rFonts w:ascii="Times New Roman" w:hAnsi="Times New Roman" w:cs="Times New Roman"/>
-              </w:rPr>
-              <w:t>卡片名稱</w:t>
-            </w:r>
-          </w:p>
-        </w:tc>
-        <w:tc>
-          <w:tcPr>
-            <w:tcW w:w="5040" w:type="dxa"/>
-          </w:tcPr>
-          <w:p>
-            <w:pPr>
-              <w:rPr>
-                <w:rFonts w:ascii="Times New Roman" w:hAnsi="Times New Roman" w:cs="Times New Roman"/>
-              </w:rPr>
-            </w:pPr>
-            <w:r>
-              <w:rPr>
-                <w:rFonts w:ascii="Times New Roman" w:hAnsi="Times New Roman" w:cs="Times New Roman" w:hint="eastAsia"/>
-              </w:rPr>
-              <w:t>聯邦制國家</w:t>
-            </w:r>
-          </w:p>
-        </w:tc>
-      </w:tr>
-      <w:tr>
-        <w:tc>
-          <w:tcPr>
-            <w:tcW w:w="704" w:type="dxa"/>
-            <w:vMerge/>
-          </w:tcPr>
-          <w:p>
-            <w:pPr>
-              <w:rPr>
-                <w:rFonts w:ascii="Times New Roman" w:hAnsi="Times New Roman" w:cs="Times New Roman"/>
-              </w:rPr>
-            </w:pPr>
-          </w:p>
-        </w:tc>
-        <w:tc>
-          <w:tcPr>
-            <w:tcW w:w="2552" w:type="dxa"/>
-          </w:tcPr>
-          <w:p>
-            <w:pPr>
-              <w:rPr>
-                <w:rFonts w:ascii="Times New Roman" w:hAnsi="Times New Roman" w:cs="Times New Roman"/>
-              </w:rPr>
-            </w:pPr>
-            <w:r>
-              <w:rPr>
-                <w:rFonts w:ascii="Times New Roman" w:hAnsi="Times New Roman" w:cs="Times New Roman"/>
-              </w:rPr>
-              <w:t>學科</w:t>
-            </w:r>
-          </w:p>
-        </w:tc>
-        <w:tc>
-          <w:tcPr>
-            <w:tcW w:w="5040" w:type="dxa"/>
-          </w:tcPr>
-          <w:p>
-            <w:pPr>
-              <w:rPr>
-                <w:rFonts w:ascii="Times New Roman" w:hAnsi="Times New Roman" w:cs="Times New Roman"/>
-              </w:rPr>
-            </w:pPr>
-            <w:r>
-              <w:rPr>
-                <w:rFonts w:ascii="Times New Roman" w:hAnsi="Times New Roman" w:cs="Times New Roman" w:hint="eastAsia"/>
-              </w:rPr>
-              <w:t>公民</w:t>
-            </w:r>
-          </w:p>
-        </w:tc>
-      </w:tr>
-      <w:tr>
-        <w:tc>
-          <w:tcPr>
-            <w:tcW w:w="704" w:type="dxa"/>
-            <w:vMerge/>
-          </w:tcPr>
-          <w:p>
-            <w:pPr>
-              <w:rPr>
-                <w:rFonts w:ascii="Times New Roman" w:hAnsi="Times New Roman" w:cs="Times New Roman"/>
-              </w:rPr>
-            </w:pPr>
-          </w:p>
-        </w:tc>
-        <w:tc>
-          <w:tcPr>
-            <w:tcW w:w="2552" w:type="dxa"/>
-          </w:tcPr>
-          <w:p>
-            <w:pPr>
-              <w:rPr>
-                <w:rFonts w:ascii="Times New Roman" w:hAnsi="Times New Roman" w:cs="Times New Roman"/>
-              </w:rPr>
-            </w:pPr>
-            <w:r>
-              <w:rPr>
-                <w:rFonts w:ascii="Times New Roman" w:hAnsi="Times New Roman" w:cs="Times New Roman"/>
-              </w:rPr>
-              <w:t>圖片</w:t>
-            </w:r>
-          </w:p>
-          <w:p>
-            <w:pPr>
-              <w:rPr>
-                <w:rFonts w:ascii="Times New Roman" w:hAnsi="Times New Roman" w:cs="Times New Roman"/>
-              </w:rPr>
-            </w:pPr>
-            <w:r>
-              <w:rPr>
-                <w:rFonts w:ascii="Times New Roman" w:hAnsi="Times New Roman" w:cs="Times New Roman" w:hint="eastAsia"/>
-                <w:b/>
-                <w:color w:val="FF0000"/>
-              </w:rPr>
-              <w:t>（以無版權問題的圖或歷史照片為主，部份卡片不需要附圖）</w:t>
-            </w:r>
-          </w:p>
-        </w:tc>
-        <w:tc>
-          <w:tcPr>
-            <w:tcW w:w="5040" w:type="dxa"/>
-          </w:tcPr>
-          <w:p>
-            <w:pPr>
-              <w:rPr>
-                <w:rFonts w:ascii="Times New Roman" w:hAnsi="Times New Roman" w:cs="Times New Roman"/>
-              </w:rPr>
-            </w:pPr>
-            <w:r>
-              <w:rPr>
-                <w:rFonts w:ascii="Times New Roman" w:hAnsi="Times New Roman" w:cs="Times New Roman"/>
-                <w:noProof/>
-              </w:rPr>
-              <w:drawing>
-                <wp:inline distT="0" distB="0" distL="0" distR="0" wp14:anchorId="3D1D03C0" wp14:editId="154C36C8">
-                  <wp:extent cx="1086814" cy="1080000"/>
-                  <wp:effectExtent l="0" t="0" r="0" b="6350"/>
-                  <wp:docPr id="8" name="圖片 8"/>
-                  <wp:cNvGraphicFramePr>
-                    <a:graphicFrameLocks xmlns:a="http://schemas.openxmlformats.org/drawingml/2006/main" noChangeAspect="1"/>
-                  </wp:cNvGraphicFramePr>
-                  <a:graphic xmlns:a="http://schemas.openxmlformats.org/drawingml/2006/main">
-                    <a:graphicData uri="http://schemas.openxmlformats.org/drawingml/2006/picture">
-                      <pic:pic xmlns:pic="http://schemas.openxmlformats.org/drawingml/2006/picture">
-                        <pic:nvPicPr>
-                          <pic:cNvPr id="1" name=""/>
-                          <pic:cNvPicPr/>
-                        </pic:nvPicPr>
-                        <pic:blipFill>
-                          <a:blip r:embed="rId15"/>
-                          <a:stretch>
-                            <a:fillRect/>
-                          </a:stretch>
-                        </pic:blipFill>
-                        <pic:spPr>
-                          <a:xfrm>
-                            <a:off x="0" y="0"/>
-                            <a:ext cx="1086814" cy="1080000"/>
-                          </a:xfrm>
-                          <a:prstGeom prst="rect">
-                            <a:avLst/>
-                          </a:prstGeom>
-                        </pic:spPr>
-                      </pic:pic>
-                    </a:graphicData>
-                  </a:graphic>
-                </wp:inline>
-              </w:drawing>
-            </w:r>
-          </w:p>
-        </w:tc>
-      </w:tr>
-      <w:tr>
-        <w:tc>
-          <w:tcPr>
-            <w:tcW w:w="704" w:type="dxa"/>
-            <w:vMerge/>
-          </w:tcPr>
-          <w:p>
-            <w:pPr>
-              <w:rPr>
-                <w:rFonts w:ascii="Times New Roman" w:hAnsi="Times New Roman" w:cs="Times New Roman"/>
-              </w:rPr>
-            </w:pPr>
-          </w:p>
-        </w:tc>
-        <w:tc>
-          <w:tcPr>
-            <w:tcW w:w="2552" w:type="dxa"/>
-          </w:tcPr>
-          <w:p>
-            <w:pPr>
-              <w:rPr>
-                <w:rFonts w:ascii="Times New Roman" w:hAnsi="Times New Roman" w:cs="Times New Roman"/>
-              </w:rPr>
-            </w:pPr>
-            <w:r>
-              <w:rPr>
-                <w:rFonts w:ascii="Times New Roman" w:hAnsi="Times New Roman" w:cs="Times New Roman"/>
-              </w:rPr>
-              <w:t>類別</w:t>
-            </w:r>
-          </w:p>
-        </w:tc>
-        <w:tc>
-          <w:tcPr>
-            <w:tcW w:w="5040" w:type="dxa"/>
-          </w:tcPr>
-          <w:p>
-            <w:pPr>
-              <w:rPr>
-                <w:rFonts w:ascii="Times New Roman" w:hAnsi="Times New Roman" w:cs="Times New Roman"/>
-              </w:rPr>
-            </w:pPr>
-            <w:r>
-              <w:rPr>
-                <w:rFonts w:ascii="Times New Roman" w:hAnsi="Times New Roman" w:cs="Times New Roman" w:hint="eastAsia"/>
-              </w:rPr>
-              <w:t>概念卡</w:t>
-            </w:r>
-          </w:p>
-        </w:tc>
-      </w:tr>
-      <w:tr>
-        <w:tc>
-          <w:tcPr>
-            <w:tcW w:w="704" w:type="dxa"/>
-            <w:vMerge/>
-          </w:tcPr>
-          <w:p>
-            <w:pPr>
-              <w:rPr>
-                <w:rFonts w:ascii="Times New Roman" w:hAnsi="Times New Roman" w:cs="Times New Roman"/>
-              </w:rPr>
-            </w:pPr>
-          </w:p>
-        </w:tc>
-        <w:tc>
-          <w:tcPr>
-            <w:tcW w:w="2552" w:type="dxa"/>
-          </w:tcPr>
-          <w:p>
-            <w:pPr>
-              <w:rPr>
-                <w:rFonts w:ascii="Times New Roman" w:hAnsi="Times New Roman" w:cs="Times New Roman"/>
-              </w:rPr>
-            </w:pPr>
-            <w:r>
-              <w:rPr>
-                <w:rFonts w:ascii="Times New Roman" w:hAnsi="Times New Roman" w:cs="Times New Roman"/>
-              </w:rPr>
-              <w:t>文字內容</w:t>
-            </w:r>
-          </w:p>
-          <w:p>
-            <w:pPr>
-              <w:rPr>
-                <w:rFonts w:ascii="Times New Roman" w:hAnsi="Times New Roman" w:cs="Times New Roman"/>
-              </w:rPr>
-            </w:pPr>
-            <w:r>
-              <w:rPr>
-                <w:rFonts w:ascii="Times New Roman" w:hAnsi="Times New Roman" w:cs="Times New Roman"/>
-                <w:b/>
-                <w:color w:val="FF0000"/>
-              </w:rPr>
-              <w:t>（</w:t>
-            </w:r>
-            <w:r>
-              <w:rPr>
-                <w:rFonts w:ascii="Times New Roman" w:hAnsi="Times New Roman" w:cs="Times New Roman" w:hint="eastAsia"/>
-                <w:b/>
-                <w:color w:val="FF0000"/>
-              </w:rPr>
-              <w:t>解釋卡片名稱的定義，限</w:t>
-            </w:r>
-            <w:r>
-              <w:rPr>
-                <w:rFonts w:ascii="Times New Roman" w:hAnsi="Times New Roman" w:cs="Times New Roman" w:hint="eastAsia"/>
-                <w:b/>
-                <w:color w:val="FF0000"/>
-              </w:rPr>
-              <w:t>12</w:t>
-            </w:r>
-            <w:r>
-              <w:rPr>
-                <w:rFonts w:ascii="Times New Roman" w:hAnsi="Times New Roman" w:cs="Times New Roman" w:hint="eastAsia"/>
-                <w:b/>
-                <w:color w:val="FF0000"/>
-              </w:rPr>
-              <w:t>字內</w:t>
-            </w:r>
-            <w:r>
-              <w:rPr>
-                <w:rFonts w:ascii="Times New Roman" w:hAnsi="Times New Roman" w:cs="Times New Roman"/>
-                <w:b/>
-                <w:color w:val="FF0000"/>
-              </w:rPr>
-              <w:t>）</w:t>
-            </w:r>
-          </w:p>
-        </w:tc>
-        <w:tc>
-          <w:tcPr>
-            <w:tcW w:w="5040" w:type="dxa"/>
-          </w:tcPr>
-          <w:p>
-            <w:pPr>
-              <w:rPr>
-                <w:rFonts w:ascii="Times New Roman" w:hAnsi="Times New Roman" w:cs="Times New Roman"/>
-              </w:rPr>
-            </w:pPr>
-            <w:r>
-              <w:rPr>
-                <w:rFonts w:ascii="Times New Roman" w:hAnsi="Times New Roman" w:cs="Times New Roman" w:hint="eastAsia"/>
-              </w:rPr>
-              <w:t>國家權力由中央與地方政府共享的國家型態。</w:t>
+              <w:t>團體中以多數人意見為最終決定的原則。</w:t>
             </w:r>
           </w:p>
         </w:tc>
@@ -7175,9 +7285,6 @@
         </w:tc>
       </w:tr>
       <w:tr>
-        <w:trPr>
-          <w:trHeight w:val="175"/>
-        </w:trPr>
         <w:tc>
           <w:tcPr>
             <w:tcW w:w="704" w:type="dxa"/>
@@ -7250,7 +7357,7 @@
               <w:rPr>
                 <w:rFonts w:ascii="Times New Roman" w:hAnsi="Times New Roman" w:cs="Times New Roman" w:hint="eastAsia"/>
               </w:rPr>
-              <w:t>地方政府</w:t>
+              <w:t>普通原則</w:t>
             </w:r>
           </w:p>
         </w:tc>
@@ -7366,12 +7473,752 @@
             <w:r>
               <w:rPr>
                 <w:rFonts w:ascii="Times New Roman" w:hAnsi="Times New Roman" w:cs="Times New Roman"/>
-                <w:noProof/>
               </w:rPr>
               <w:drawing>
-                <wp:inline distT="0" distB="0" distL="0" distR="0" wp14:anchorId="4A6316EC" wp14:editId="185DA796">
-                  <wp:extent cx="995233" cy="1080000"/>
-                  <wp:effectExtent l="0" t="0" r="0" b="6350"/>
+                <wp:inline distT="0" distB="0" distL="0" distR="0" wp14:anchorId="342991D0" wp14:editId="15DB91A0">
+                  <wp:extent cx="1080000" cy="1080000"/>
+                  <wp:effectExtent l="0" t="0" r="6350" b="6350"/>
+                  <wp:docPr id="10" name="圖片 10"/>
+                  <wp:cNvGraphicFramePr>
+                    <a:graphicFrameLocks xmlns:a="http://schemas.openxmlformats.org/drawingml/2006/main" noChangeAspect="1"/>
+                  </wp:cNvGraphicFramePr>
+                  <a:graphic xmlns:a="http://schemas.openxmlformats.org/drawingml/2006/main">
+                    <a:graphicData uri="http://schemas.openxmlformats.org/drawingml/2006/picture">
+                      <pic:pic xmlns:pic="http://schemas.openxmlformats.org/drawingml/2006/picture">
+                        <pic:nvPicPr>
+                          <pic:cNvPr id="1" name=""/>
+                          <pic:cNvPicPr/>
+                        </pic:nvPicPr>
+                        <pic:blipFill>
+                          <a:blip r:embed="rId15"/>
+                          <a:stretch>
+                            <a:fillRect/>
+                          </a:stretch>
+                        </pic:blipFill>
+                        <pic:spPr>
+                          <a:xfrm>
+                            <a:off x="0" y="0"/>
+                            <a:ext cx="1080000" cy="1080000"/>
+                          </a:xfrm>
+                          <a:prstGeom prst="rect">
+                            <a:avLst/>
+                          </a:prstGeom>
+                        </pic:spPr>
+                      </pic:pic>
+                    </a:graphicData>
+                  </a:graphic>
+                </wp:inline>
+              </w:drawing>
+            </w:r>
+          </w:p>
+        </w:tc>
+      </w:tr>
+      <w:tr>
+        <w:tc>
+          <w:tcPr>
+            <w:tcW w:w="704" w:type="dxa"/>
+            <w:vMerge/>
+          </w:tcPr>
+          <w:p>
+            <w:pPr>
+              <w:rPr>
+                <w:rFonts w:ascii="Times New Roman" w:hAnsi="Times New Roman" w:cs="Times New Roman"/>
+              </w:rPr>
+            </w:pPr>
+          </w:p>
+        </w:tc>
+        <w:tc>
+          <w:tcPr>
+            <w:tcW w:w="2552" w:type="dxa"/>
+          </w:tcPr>
+          <w:p>
+            <w:pPr>
+              <w:rPr>
+                <w:rFonts w:ascii="Times New Roman" w:hAnsi="Times New Roman" w:cs="Times New Roman"/>
+              </w:rPr>
+            </w:pPr>
+            <w:r>
+              <w:rPr>
+                <w:rFonts w:ascii="Times New Roman" w:hAnsi="Times New Roman" w:cs="Times New Roman"/>
+              </w:rPr>
+              <w:t>類別</w:t>
+            </w:r>
+          </w:p>
+        </w:tc>
+        <w:tc>
+          <w:tcPr>
+            <w:tcW w:w="5040" w:type="dxa"/>
+          </w:tcPr>
+          <w:p>
+            <w:pPr>
+              <w:widowControl/>
+              <w:spacing w:line="300" w:lineRule="atLeast"/>
+              <w:rPr>
+                <w:rFonts w:ascii="Times New Roman" w:hAnsi="Times New Roman" w:cs="Times New Roman"/>
+              </w:rPr>
+            </w:pPr>
+            <w:r>
+              <w:rPr>
+                <w:rFonts w:ascii="Times New Roman" w:hAnsi="Times New Roman" w:cs="Times New Roman" w:hint="eastAsia"/>
+              </w:rPr>
+              <w:t>概念卡</w:t>
+            </w:r>
+          </w:p>
+        </w:tc>
+      </w:tr>
+      <w:tr>
+        <w:tc>
+          <w:tcPr>
+            <w:tcW w:w="704" w:type="dxa"/>
+            <w:vMerge/>
+          </w:tcPr>
+          <w:p>
+            <w:pPr>
+              <w:rPr>
+                <w:rFonts w:ascii="Times New Roman" w:hAnsi="Times New Roman" w:cs="Times New Roman"/>
+              </w:rPr>
+            </w:pPr>
+          </w:p>
+        </w:tc>
+        <w:tc>
+          <w:tcPr>
+            <w:tcW w:w="2552" w:type="dxa"/>
+          </w:tcPr>
+          <w:p>
+            <w:pPr>
+              <w:rPr>
+                <w:rFonts w:ascii="Times New Roman" w:hAnsi="Times New Roman" w:cs="Times New Roman"/>
+              </w:rPr>
+            </w:pPr>
+            <w:r>
+              <w:rPr>
+                <w:rFonts w:ascii="Times New Roman" w:hAnsi="Times New Roman" w:cs="Times New Roman"/>
+              </w:rPr>
+              <w:t>文字內容</w:t>
+            </w:r>
+          </w:p>
+          <w:p>
+            <w:pPr>
+              <w:rPr>
+                <w:rFonts w:ascii="Times New Roman" w:hAnsi="Times New Roman" w:cs="Times New Roman"/>
+                <w:color w:val="000000" w:themeColor="text1"/>
+              </w:rPr>
+            </w:pPr>
+            <w:r>
+              <w:rPr>
+                <w:rFonts w:ascii="Times New Roman" w:hAnsi="Times New Roman" w:cs="Times New Roman"/>
+                <w:b/>
+                <w:color w:val="FF0000"/>
+              </w:rPr>
+              <w:t>（</w:t>
+            </w:r>
+            <w:r>
+              <w:rPr>
+                <w:rFonts w:ascii="Times New Roman" w:hAnsi="Times New Roman" w:cs="Times New Roman" w:hint="eastAsia"/>
+                <w:b/>
+                <w:color w:val="FF0000"/>
+              </w:rPr>
+              <w:t>解釋卡片名稱的定義，限</w:t>
+            </w:r>
+            <w:r>
+              <w:rPr>
+                <w:rFonts w:ascii="Times New Roman" w:hAnsi="Times New Roman" w:cs="Times New Roman" w:hint="eastAsia"/>
+                <w:b/>
+                <w:color w:val="FF0000"/>
+              </w:rPr>
+              <w:t>12</w:t>
+            </w:r>
+            <w:r>
+              <w:rPr>
+                <w:rFonts w:ascii="Times New Roman" w:hAnsi="Times New Roman" w:cs="Times New Roman" w:hint="eastAsia"/>
+                <w:b/>
+                <w:color w:val="FF0000"/>
+              </w:rPr>
+              <w:t>字內</w:t>
+            </w:r>
+            <w:r>
+              <w:rPr>
+                <w:rFonts w:ascii="Times New Roman" w:hAnsi="Times New Roman" w:cs="Times New Roman"/>
+                <w:b/>
+                <w:color w:val="FF0000"/>
+              </w:rPr>
+              <w:t>）</w:t>
+            </w:r>
+          </w:p>
+        </w:tc>
+        <w:tc>
+          <w:tcPr>
+            <w:tcW w:w="5040" w:type="dxa"/>
+          </w:tcPr>
+          <w:p>
+            <w:pPr>
+              <w:rPr>
+                <w:rFonts w:ascii="Times New Roman" w:hAnsi="Times New Roman" w:cs="Times New Roman"/>
+                <w:color w:val="000000" w:themeColor="text1"/>
+              </w:rPr>
+            </w:pPr>
+            <w:r>
+              <w:rPr>
+                <w:rFonts w:ascii="Times New Roman" w:hAnsi="Times New Roman" w:cs="Times New Roman" w:hint="eastAsia"/>
+              </w:rPr>
+              <w:t>除法律另有規定外，成年公民皆有選舉權。</w:t>
+            </w:r>
+          </w:p>
+        </w:tc>
+      </w:tr>
+      <w:tr>
+        <w:tc>
+          <w:tcPr>
+            <w:tcW w:w="704" w:type="dxa"/>
+            <w:vMerge/>
+          </w:tcPr>
+          <w:p>
+            <w:pPr>
+              <w:rPr>
+                <w:rFonts w:ascii="Times New Roman" w:hAnsi="Times New Roman" w:cs="Times New Roman"/>
+              </w:rPr>
+            </w:pPr>
+          </w:p>
+        </w:tc>
+        <w:tc>
+          <w:tcPr>
+            <w:tcW w:w="2552" w:type="dxa"/>
+          </w:tcPr>
+          <w:p>
+            <w:pPr>
+              <w:rPr>
+                <w:rFonts w:ascii="Times New Roman" w:hAnsi="Times New Roman" w:cs="Times New Roman"/>
+              </w:rPr>
+            </w:pPr>
+            <w:proofErr w:type="gramStart"/>
+            <w:r>
+              <w:rPr>
+                <w:rFonts w:ascii="Times New Roman" w:hAnsi="Times New Roman" w:cs="Times New Roman"/>
+              </w:rPr>
+              <w:t>因材網或</w:t>
+            </w:r>
+            <w:proofErr w:type="gramEnd"/>
+            <w:r>
+              <w:rPr>
+                <w:rFonts w:ascii="Times New Roman" w:hAnsi="Times New Roman" w:cs="Times New Roman"/>
+              </w:rPr>
+              <w:t>外部資訊</w:t>
+            </w:r>
+          </w:p>
+          <w:p>
+            <w:pPr>
+              <w:rPr>
+                <w:rFonts w:ascii="Times New Roman" w:hAnsi="Times New Roman" w:cs="Times New Roman"/>
+              </w:rPr>
+            </w:pPr>
+            <w:r>
+              <w:rPr>
+                <w:rFonts w:ascii="Times New Roman" w:hAnsi="Times New Roman" w:cs="Times New Roman"/>
+                <w:b/>
+                <w:color w:val="FF0000"/>
+              </w:rPr>
+              <w:t>（</w:t>
+            </w:r>
+            <w:r>
+              <w:rPr>
+                <w:rFonts w:ascii="Times New Roman" w:hAnsi="Times New Roman" w:cs="Times New Roman" w:hint="eastAsia"/>
+                <w:b/>
+                <w:color w:val="FF0000"/>
+              </w:rPr>
+              <w:t>可加、可不加</w:t>
+            </w:r>
+            <w:r>
+              <w:rPr>
+                <w:rFonts w:ascii="Times New Roman" w:hAnsi="Times New Roman" w:cs="Times New Roman"/>
+                <w:b/>
+                <w:color w:val="FF0000"/>
+              </w:rPr>
+              <w:t>）</w:t>
+            </w:r>
+          </w:p>
+        </w:tc>
+        <w:tc>
+          <w:tcPr>
+            <w:tcW w:w="5040" w:type="dxa"/>
+          </w:tcPr>
+          <w:p>
+            <w:pPr>
+              <w:rPr>
+                <w:rFonts w:ascii="Times New Roman" w:hAnsi="Times New Roman" w:cs="Times New Roman"/>
+              </w:rPr>
+            </w:pPr>
+          </w:p>
+        </w:tc>
+      </w:tr>
+      <w:tr>
+        <w:tc>
+          <w:tcPr>
+            <w:tcW w:w="704" w:type="dxa"/>
+            <w:vMerge/>
+          </w:tcPr>
+          <w:p>
+            <w:pPr>
+              <w:rPr>
+                <w:rFonts w:ascii="Times New Roman" w:hAnsi="Times New Roman" w:cs="Times New Roman"/>
+              </w:rPr>
+            </w:pPr>
+          </w:p>
+        </w:tc>
+        <w:tc>
+          <w:tcPr>
+            <w:tcW w:w="2552" w:type="dxa"/>
+          </w:tcPr>
+          <w:p>
+            <w:pPr>
+              <w:rPr>
+                <w:rFonts w:ascii="Times New Roman" w:hAnsi="Times New Roman" w:cs="Times New Roman"/>
+              </w:rPr>
+            </w:pPr>
+            <w:r>
+              <w:rPr>
+                <w:rFonts w:ascii="Times New Roman" w:hAnsi="Times New Roman" w:cs="Times New Roman"/>
+              </w:rPr>
+              <w:t>卡片線索說明</w:t>
+            </w:r>
+          </w:p>
+          <w:p>
+            <w:pPr>
+              <w:rPr>
+                <w:rFonts w:ascii="Times New Roman" w:hAnsi="Times New Roman" w:cs="Times New Roman"/>
+              </w:rPr>
+            </w:pPr>
+            <w:r>
+              <w:rPr>
+                <w:rFonts w:ascii="Times New Roman" w:hAnsi="Times New Roman" w:cs="Times New Roman"/>
+                <w:b/>
+                <w:color w:val="FF0000"/>
+              </w:rPr>
+              <w:t>（</w:t>
+            </w:r>
+            <w:r>
+              <w:rPr>
+                <w:rFonts w:ascii="Times New Roman" w:hAnsi="Times New Roman" w:cs="Times New Roman" w:hint="eastAsia"/>
+                <w:b/>
+                <w:color w:val="FF0000"/>
+              </w:rPr>
+              <w:t>與</w:t>
+            </w:r>
+            <w:r>
+              <w:rPr>
+                <w:rFonts w:ascii="Times New Roman" w:hAnsi="Times New Roman" w:cs="Times New Roman"/>
+                <w:b/>
+                <w:color w:val="FF0000"/>
+              </w:rPr>
+              <w:t>題幹</w:t>
+            </w:r>
+            <w:r>
+              <w:rPr>
+                <w:rFonts w:ascii="Times New Roman" w:hAnsi="Times New Roman" w:cs="Times New Roman" w:hint="eastAsia"/>
+                <w:b/>
+                <w:color w:val="FF0000"/>
+              </w:rPr>
+              <w:t>關鍵詞同</w:t>
+            </w:r>
+            <w:r>
+              <w:rPr>
+                <w:rFonts w:ascii="Times New Roman" w:hAnsi="Times New Roman" w:cs="Times New Roman"/>
+                <w:b/>
+                <w:color w:val="FF0000"/>
+              </w:rPr>
+              <w:t>）</w:t>
+            </w:r>
+          </w:p>
+        </w:tc>
+        <w:tc>
+          <w:tcPr>
+            <w:tcW w:w="5040" w:type="dxa"/>
+          </w:tcPr>
+          <w:p>
+            <w:pPr>
+              <w:rPr>
+                <w:rFonts w:ascii="Times New Roman" w:hAnsi="Times New Roman" w:cs="Times New Roman"/>
+                <w:b/>
+                <w:bCs/>
+                <w:color w:val="0070C0"/>
+              </w:rPr>
+            </w:pPr>
+            <w:r>
+              <w:rPr>
+                <w:rFonts w:ascii="Times New Roman" w:hAnsi="Times New Roman" w:cs="Times New Roman" w:hint="eastAsia"/>
+                <w:b/>
+                <w:bCs/>
+                <w:color w:val="0070C0"/>
+              </w:rPr>
+              <w:t>規定</w:t>
+            </w:r>
+          </w:p>
+        </w:tc>
+      </w:tr>
+      <w:tr>
+        <w:tc>
+          <w:tcPr>
+            <w:tcW w:w="704" w:type="dxa"/>
+            <w:vMerge/>
+          </w:tcPr>
+          <w:p>
+            <w:pPr>
+              <w:rPr>
+                <w:rFonts w:ascii="Times New Roman" w:hAnsi="Times New Roman" w:cs="Times New Roman"/>
+              </w:rPr>
+            </w:pPr>
+          </w:p>
+        </w:tc>
+        <w:tc>
+          <w:tcPr>
+            <w:tcW w:w="2552" w:type="dxa"/>
+          </w:tcPr>
+          <w:p>
+            <w:pPr>
+              <w:rPr>
+                <w:rFonts w:ascii="Times New Roman" w:hAnsi="Times New Roman" w:cs="Times New Roman"/>
+              </w:rPr>
+            </w:pPr>
+            <w:r>
+              <w:rPr>
+                <w:rFonts w:ascii="Times New Roman" w:hAnsi="Times New Roman" w:cs="Times New Roman"/>
+              </w:rPr>
+              <w:t>正確知識卡鷹架提示</w:t>
+            </w:r>
+          </w:p>
+          <w:p>
+            <w:pPr>
+              <w:rPr>
+                <w:rFonts w:ascii="Times New Roman" w:hAnsi="Times New Roman" w:cs="Times New Roman"/>
+              </w:rPr>
+            </w:pPr>
+            <w:r>
+              <w:rPr>
+                <w:rFonts w:ascii="Times New Roman" w:hAnsi="Times New Roman" w:cs="Times New Roman" w:hint="eastAsia"/>
+                <w:b/>
+                <w:color w:val="FF0000"/>
+              </w:rPr>
+              <w:t>（限</w:t>
+            </w:r>
+            <w:r>
+              <w:rPr>
+                <w:rFonts w:ascii="Times New Roman" w:hAnsi="Times New Roman" w:cs="Times New Roman" w:hint="eastAsia"/>
+                <w:b/>
+                <w:color w:val="FF0000"/>
+              </w:rPr>
+              <w:t>25</w:t>
+            </w:r>
+            <w:r>
+              <w:rPr>
+                <w:rFonts w:ascii="Times New Roman" w:hAnsi="Times New Roman" w:cs="Times New Roman" w:hint="eastAsia"/>
+                <w:b/>
+                <w:color w:val="FF0000"/>
+              </w:rPr>
+              <w:t>字</w:t>
+            </w:r>
+            <w:r>
+              <w:rPr>
+                <w:rFonts w:ascii="Times New Roman" w:hAnsi="Times New Roman" w:cs="Times New Roman" w:hint="eastAsia"/>
+                <w:b/>
+                <w:color w:val="FF0000"/>
+              </w:rPr>
+              <w:t>內</w:t>
+            </w:r>
+            <w:r>
+              <w:rPr>
+                <w:rFonts w:ascii="Times New Roman" w:hAnsi="Times New Roman" w:cs="Times New Roman" w:hint="eastAsia"/>
+                <w:b/>
+                <w:color w:val="FF0000"/>
+              </w:rPr>
+              <w:t>）</w:t>
+            </w:r>
+          </w:p>
+        </w:tc>
+        <w:tc>
+          <w:tcPr>
+            <w:tcW w:w="5040" w:type="dxa"/>
+          </w:tcPr>
+          <w:p>
+            <w:pPr>
+              <w:rPr>
+                <w:rFonts w:ascii="Times New Roman" w:hAnsi="Times New Roman" w:cs="Times New Roman"/>
+                <w:b/>
+                <w:bCs/>
+                <w:color w:val="0070C0"/>
+              </w:rPr>
+            </w:pPr>
+            <w:r>
+              <w:rPr>
+                <w:rFonts w:ascii="Times New Roman" w:hAnsi="Times New Roman" w:cs="Times New Roman" w:hint="eastAsia"/>
+                <w:b/>
+                <w:bCs/>
+                <w:color w:val="0070C0"/>
+              </w:rPr>
+              <w:t>這個規定強調</w:t>
+            </w:r>
+            <w:r>
+              <w:rPr>
+                <w:rFonts w:ascii="Times New Roman" w:hAnsi="Times New Roman" w:cs="Times New Roman" w:hint="eastAsia"/>
+                <w:b/>
+                <w:bCs/>
+                <w:color w:val="0070C0"/>
+              </w:rPr>
+              <w:t>不因性別、種族、宗教、教育程度而</w:t>
+            </w:r>
+            <w:r>
+              <w:rPr>
+                <w:rFonts w:ascii="Times New Roman" w:hAnsi="Times New Roman" w:cs="Times New Roman" w:hint="eastAsia"/>
+                <w:b/>
+                <w:bCs/>
+                <w:color w:val="0070C0"/>
+              </w:rPr>
+              <w:t>影響參政的「資格」。</w:t>
+            </w:r>
+          </w:p>
+        </w:tc>
+      </w:tr>
+    </w:tbl>
+    <w:p>
+      <w:pPr>
+        <w:rPr>
+          <w:rFonts w:ascii="Times New Roman" w:hAnsi="Times New Roman" w:cs="Times New Roman"/>
+        </w:rPr>
+      </w:pPr>
+    </w:p>
+    <w:tbl>
+      <w:tblPr>
+        <w:tblStyle w:val="ae"/>
+        <w:tblW w:w="0" w:type="auto"/>
+        <w:tblLook w:val="04A0" w:firstRow="1" w:lastRow="0" w:firstColumn="1" w:lastColumn="0" w:noHBand="0" w:noVBand="1"/>
+      </w:tblPr>
+      <w:tblGrid>
+        <w:gridCol w:w="704"/>
+        <w:gridCol w:w="2552"/>
+        <w:gridCol w:w="5040"/>
+      </w:tblGrid>
+      <w:tr>
+        <w:tc>
+          <w:tcPr>
+            <w:tcW w:w="8296" w:type="dxa"/>
+            <w:gridSpan w:val="3"/>
+            <w:shd w:val="clear" w:color="auto" w:fill="D1D1D1" w:themeFill="background2" w:themeFillShade="E6"/>
+          </w:tcPr>
+          <w:p>
+            <w:pPr>
+              <w:rPr>
+                <w:rFonts w:ascii="Times New Roman" w:hAnsi="Times New Roman" w:cs="Times New Roman"/>
+              </w:rPr>
+            </w:pPr>
+            <w:r>
+              <w:rPr>
+                <w:rFonts w:ascii="Times New Roman" w:hAnsi="Times New Roman" w:cs="Times New Roman" w:hint="eastAsia"/>
+                <w:b/>
+              </w:rPr>
+              <w:t>錯誤</w:t>
+            </w:r>
+            <w:r>
+              <w:rPr>
+                <w:rFonts w:ascii="Times New Roman" w:hAnsi="Times New Roman" w:cs="Times New Roman" w:hint="eastAsia"/>
+                <w:b/>
+              </w:rPr>
+              <w:t>卡</w:t>
+            </w:r>
+          </w:p>
+        </w:tc>
+      </w:tr>
+      <w:tr>
+        <w:tc>
+          <w:tcPr>
+            <w:tcW w:w="704" w:type="dxa"/>
+            <w:vMerge w:val="restart"/>
+          </w:tcPr>
+          <w:p>
+            <w:pPr>
+              <w:rPr>
+                <w:rFonts w:ascii="Times New Roman" w:hAnsi="Times New Roman" w:cs="Times New Roman"/>
+              </w:rPr>
+            </w:pPr>
+          </w:p>
+          <w:p>
+            <w:pPr>
+              <w:rPr>
+                <w:rFonts w:ascii="Times New Roman" w:hAnsi="Times New Roman" w:cs="Times New Roman"/>
+              </w:rPr>
+            </w:pPr>
+          </w:p>
+          <w:p>
+            <w:pPr>
+              <w:rPr>
+                <w:rFonts w:ascii="Times New Roman" w:hAnsi="Times New Roman" w:cs="Times New Roman"/>
+              </w:rPr>
+            </w:pPr>
+          </w:p>
+          <w:p>
+            <w:pPr>
+              <w:rPr>
+                <w:rFonts w:ascii="Times New Roman" w:hAnsi="Times New Roman" w:cs="Times New Roman"/>
+              </w:rPr>
+            </w:pPr>
+            <w:r>
+              <w:rPr>
+                <w:rFonts w:ascii="Times New Roman" w:hAnsi="Times New Roman" w:cs="Times New Roman"/>
+              </w:rPr>
+              <w:t>3-2</w:t>
+            </w:r>
+          </w:p>
+        </w:tc>
+        <w:tc>
+          <w:tcPr>
+            <w:tcW w:w="2552" w:type="dxa"/>
+          </w:tcPr>
+          <w:p>
+            <w:pPr>
+              <w:rPr>
+                <w:rFonts w:ascii="Times New Roman" w:hAnsi="Times New Roman" w:cs="Times New Roman"/>
+              </w:rPr>
+            </w:pPr>
+            <w:r>
+              <w:rPr>
+                <w:rFonts w:ascii="Times New Roman" w:hAnsi="Times New Roman" w:cs="Times New Roman"/>
+              </w:rPr>
+              <w:t>卡片名稱</w:t>
+            </w:r>
+          </w:p>
+        </w:tc>
+        <w:tc>
+          <w:tcPr>
+            <w:tcW w:w="5040" w:type="dxa"/>
+          </w:tcPr>
+          <w:p>
+            <w:pPr>
+              <w:rPr>
+                <w:rFonts w:ascii="Times New Roman" w:hAnsi="Times New Roman" w:cs="Times New Roman"/>
+              </w:rPr>
+            </w:pPr>
+            <w:r>
+              <w:rPr>
+                <w:rFonts w:ascii="Times New Roman" w:hAnsi="Times New Roman" w:cs="Times New Roman" w:hint="eastAsia"/>
+              </w:rPr>
+              <w:t>年齡限制</w:t>
+            </w:r>
+          </w:p>
+        </w:tc>
+      </w:tr>
+      <w:tr>
+        <w:tc>
+          <w:tcPr>
+            <w:tcW w:w="704" w:type="dxa"/>
+            <w:vMerge/>
+          </w:tcPr>
+          <w:p>
+            <w:pPr>
+              <w:rPr>
+                <w:rFonts w:ascii="Times New Roman" w:hAnsi="Times New Roman" w:cs="Times New Roman"/>
+              </w:rPr>
+            </w:pPr>
+          </w:p>
+        </w:tc>
+        <w:tc>
+          <w:tcPr>
+            <w:tcW w:w="2552" w:type="dxa"/>
+          </w:tcPr>
+          <w:p>
+            <w:pPr>
+              <w:rPr>
+                <w:rFonts w:ascii="Times New Roman" w:hAnsi="Times New Roman" w:cs="Times New Roman"/>
+              </w:rPr>
+            </w:pPr>
+            <w:r>
+              <w:rPr>
+                <w:rFonts w:ascii="Times New Roman" w:hAnsi="Times New Roman" w:cs="Times New Roman"/>
+              </w:rPr>
+              <w:t>學科</w:t>
+            </w:r>
+          </w:p>
+        </w:tc>
+        <w:tc>
+          <w:tcPr>
+            <w:tcW w:w="5040" w:type="dxa"/>
+          </w:tcPr>
+          <w:p>
+            <w:pPr>
+              <w:rPr>
+                <w:rFonts w:ascii="Times New Roman" w:hAnsi="Times New Roman" w:cs="Times New Roman"/>
+              </w:rPr>
+            </w:pPr>
+            <w:r>
+              <w:rPr>
+                <w:rFonts w:ascii="Times New Roman" w:hAnsi="Times New Roman" w:cs="Times New Roman" w:hint="eastAsia"/>
+              </w:rPr>
+              <w:t>公民</w:t>
+            </w:r>
+          </w:p>
+        </w:tc>
+      </w:tr>
+      <w:tr>
+        <w:tc>
+          <w:tcPr>
+            <w:tcW w:w="704" w:type="dxa"/>
+            <w:vMerge/>
+          </w:tcPr>
+          <w:p>
+            <w:pPr>
+              <w:rPr>
+                <w:rFonts w:ascii="Times New Roman" w:hAnsi="Times New Roman" w:cs="Times New Roman"/>
+              </w:rPr>
+            </w:pPr>
+          </w:p>
+        </w:tc>
+        <w:tc>
+          <w:tcPr>
+            <w:tcW w:w="2552" w:type="dxa"/>
+          </w:tcPr>
+          <w:p>
+            <w:pPr>
+              <w:rPr>
+                <w:rFonts w:ascii="Times New Roman" w:hAnsi="Times New Roman" w:cs="Times New Roman"/>
+              </w:rPr>
+            </w:pPr>
+            <w:r>
+              <w:rPr>
+                <w:rFonts w:ascii="Times New Roman" w:hAnsi="Times New Roman" w:cs="Times New Roman"/>
+              </w:rPr>
+              <w:t>圖片</w:t>
+            </w:r>
+          </w:p>
+          <w:p>
+            <w:pPr>
+              <w:rPr>
+                <w:rFonts w:ascii="Times New Roman" w:hAnsi="Times New Roman" w:cs="Times New Roman"/>
+              </w:rPr>
+            </w:pPr>
+            <w:r>
+              <w:rPr>
+                <w:rFonts w:ascii="Times New Roman" w:hAnsi="Times New Roman" w:cs="Times New Roman" w:hint="eastAsia"/>
+                <w:b/>
+                <w:color w:val="FF0000"/>
+              </w:rPr>
+              <w:t>（以無版權問題的圖或歷史照片為主，部份卡片不需要附圖）</w:t>
+            </w:r>
+          </w:p>
+        </w:tc>
+        <w:tc>
+          <w:tcPr>
+            <w:tcW w:w="5040" w:type="dxa"/>
+          </w:tcPr>
+          <w:p>
+            <w:pPr>
+              <w:rPr>
+                <w:rFonts w:ascii="Times New Roman" w:hAnsi="Times New Roman" w:cs="Times New Roman"/>
+              </w:rPr>
+            </w:pPr>
+            <w:r>
+              <w:rPr>
+                <w:rFonts w:ascii="Times New Roman" w:hAnsi="Times New Roman" w:cs="Times New Roman"/>
+              </w:rPr>
+              <w:drawing>
+                <wp:inline distT="0" distB="0" distL="0" distR="0" wp14:anchorId="053A4573" wp14:editId="71D92E37">
+                  <wp:extent cx="1104231" cy="1080000"/>
+                  <wp:effectExtent l="0" t="0" r="1270" b="6350"/>
                   <wp:docPr id="9" name="圖片 9"/>
                   <wp:cNvGraphicFramePr>
                     <a:graphicFrameLocks xmlns:a="http://schemas.openxmlformats.org/drawingml/2006/main" noChangeAspect="1"/>
@@ -7392,7 +8239,7 @@
                         <pic:spPr>
                           <a:xfrm>
                             <a:off x="0" y="0"/>
-                            <a:ext cx="995233" cy="1080000"/>
+                            <a:ext cx="1104231" cy="1080000"/>
                           </a:xfrm>
                           <a:prstGeom prst="rect">
                             <a:avLst/>
@@ -7493,7 +8340,6 @@
             <w:pPr>
               <w:rPr>
                 <w:rFonts w:ascii="Times New Roman" w:hAnsi="Times New Roman" w:cs="Times New Roman"/>
-                <w:color w:val="000000" w:themeColor="text1"/>
               </w:rPr>
             </w:pPr>
             <w:r>
@@ -7546,762 +8392,13 @@
             <w:pPr>
               <w:rPr>
                 <w:rFonts w:ascii="Times New Roman" w:hAnsi="Times New Roman" w:cs="Times New Roman"/>
-                <w:color w:val="000000" w:themeColor="text1"/>
-              </w:rPr>
-            </w:pPr>
-            <w:r>
-              <w:rPr>
-                <w:rFonts w:ascii="Times New Roman" w:hAnsi="Times New Roman" w:cs="Times New Roman" w:hint="eastAsia"/>
-              </w:rPr>
-              <w:t>負責處理地方性事務的基層政府。</w:t>
-            </w:r>
-          </w:p>
-        </w:tc>
-      </w:tr>
-      <w:tr>
-        <w:tc>
-          <w:tcPr>
-            <w:tcW w:w="704" w:type="dxa"/>
-            <w:vMerge/>
-          </w:tcPr>
-          <w:p>
-            <w:pPr>
-              <w:rPr>
-                <w:rFonts w:ascii="Times New Roman" w:hAnsi="Times New Roman" w:cs="Times New Roman"/>
-              </w:rPr>
-            </w:pPr>
-          </w:p>
-        </w:tc>
-        <w:tc>
-          <w:tcPr>
-            <w:tcW w:w="2552" w:type="dxa"/>
-          </w:tcPr>
-          <w:p>
-            <w:pPr>
-              <w:rPr>
-                <w:rFonts w:ascii="Times New Roman" w:hAnsi="Times New Roman" w:cs="Times New Roman"/>
-              </w:rPr>
-            </w:pPr>
-            <w:proofErr w:type="gramStart"/>
-            <w:r>
-              <w:rPr>
-                <w:rFonts w:ascii="Times New Roman" w:hAnsi="Times New Roman" w:cs="Times New Roman"/>
-              </w:rPr>
-              <w:t>因材網或</w:t>
-            </w:r>
-            <w:proofErr w:type="gramEnd"/>
-            <w:r>
-              <w:rPr>
-                <w:rFonts w:ascii="Times New Roman" w:hAnsi="Times New Roman" w:cs="Times New Roman"/>
-              </w:rPr>
-              <w:t>外部資訊</w:t>
-            </w:r>
-          </w:p>
-          <w:p>
-            <w:pPr>
-              <w:rPr>
-                <w:rFonts w:ascii="Times New Roman" w:hAnsi="Times New Roman" w:cs="Times New Roman"/>
-              </w:rPr>
-            </w:pPr>
-            <w:r>
-              <w:rPr>
-                <w:rFonts w:ascii="Times New Roman" w:hAnsi="Times New Roman" w:cs="Times New Roman"/>
-                <w:b/>
-                <w:color w:val="FF0000"/>
-              </w:rPr>
-              <w:t>（</w:t>
-            </w:r>
-            <w:r>
-              <w:rPr>
-                <w:rFonts w:ascii="Times New Roman" w:hAnsi="Times New Roman" w:cs="Times New Roman" w:hint="eastAsia"/>
-                <w:b/>
-                <w:color w:val="FF0000"/>
-              </w:rPr>
-              <w:t>可加、可不加</w:t>
-            </w:r>
-            <w:r>
-              <w:rPr>
-                <w:rFonts w:ascii="Times New Roman" w:hAnsi="Times New Roman" w:cs="Times New Roman"/>
-                <w:b/>
-                <w:color w:val="FF0000"/>
-              </w:rPr>
-              <w:t>）</w:t>
-            </w:r>
-          </w:p>
-        </w:tc>
-        <w:tc>
-          <w:tcPr>
-            <w:tcW w:w="5040" w:type="dxa"/>
-          </w:tcPr>
-          <w:p>
-            <w:pPr>
-              <w:rPr>
-                <w:rFonts w:ascii="Times New Roman" w:hAnsi="Times New Roman" w:cs="Times New Roman"/>
-              </w:rPr>
-            </w:pPr>
-          </w:p>
-        </w:tc>
-      </w:tr>
-      <w:tr>
-        <w:tc>
-          <w:tcPr>
-            <w:tcW w:w="704" w:type="dxa"/>
-            <w:vMerge/>
-          </w:tcPr>
-          <w:p>
-            <w:pPr>
-              <w:rPr>
-                <w:rFonts w:ascii="Times New Roman" w:hAnsi="Times New Roman" w:cs="Times New Roman"/>
-              </w:rPr>
-            </w:pPr>
-          </w:p>
-        </w:tc>
-        <w:tc>
-          <w:tcPr>
-            <w:tcW w:w="2552" w:type="dxa"/>
-            <w:shd w:val="clear" w:color="auto" w:fill="auto"/>
-          </w:tcPr>
-          <w:p>
-            <w:pPr>
-              <w:rPr>
-                <w:rFonts w:ascii="Times New Roman" w:hAnsi="Times New Roman" w:cs="Times New Roman"/>
-              </w:rPr>
-            </w:pPr>
-            <w:r>
-              <w:rPr>
-                <w:rFonts w:ascii="Times New Roman" w:hAnsi="Times New Roman" w:cs="Times New Roman"/>
-              </w:rPr>
-              <w:t>卡片線索說明</w:t>
-            </w:r>
-          </w:p>
-          <w:p>
-            <w:pPr>
-              <w:rPr>
-                <w:rFonts w:ascii="Times New Roman" w:hAnsi="Times New Roman" w:cs="Times New Roman"/>
-              </w:rPr>
-            </w:pPr>
-            <w:r>
-              <w:rPr>
-                <w:rFonts w:ascii="Times New Roman" w:hAnsi="Times New Roman" w:cs="Times New Roman"/>
-                <w:b/>
-                <w:color w:val="FF0000"/>
-              </w:rPr>
-              <w:t>（</w:t>
-            </w:r>
-            <w:r>
-              <w:rPr>
-                <w:rFonts w:ascii="Times New Roman" w:hAnsi="Times New Roman" w:cs="Times New Roman" w:hint="eastAsia"/>
-                <w:b/>
-                <w:color w:val="FF0000"/>
-              </w:rPr>
-              <w:t>與</w:t>
-            </w:r>
-            <w:r>
-              <w:rPr>
-                <w:rFonts w:ascii="Times New Roman" w:hAnsi="Times New Roman" w:cs="Times New Roman"/>
-                <w:b/>
-                <w:color w:val="FF0000"/>
-              </w:rPr>
-              <w:t>題幹</w:t>
-            </w:r>
-            <w:r>
-              <w:rPr>
-                <w:rFonts w:ascii="Times New Roman" w:hAnsi="Times New Roman" w:cs="Times New Roman" w:hint="eastAsia"/>
-                <w:b/>
-                <w:color w:val="FF0000"/>
-              </w:rPr>
-              <w:t>關鍵詞同</w:t>
-            </w:r>
-            <w:r>
-              <w:rPr>
-                <w:rFonts w:ascii="Times New Roman" w:hAnsi="Times New Roman" w:cs="Times New Roman"/>
-                <w:b/>
-                <w:color w:val="FF0000"/>
-              </w:rPr>
-              <w:t>）</w:t>
-            </w:r>
-          </w:p>
-        </w:tc>
-        <w:tc>
-          <w:tcPr>
-            <w:tcW w:w="5040" w:type="dxa"/>
-            <w:shd w:val="clear" w:color="auto" w:fill="auto"/>
-          </w:tcPr>
-          <w:p>
-            <w:pPr>
-              <w:rPr>
-                <w:rFonts w:ascii="Times New Roman" w:hAnsi="Times New Roman" w:cs="Times New Roman"/>
-                <w:b/>
-                <w:bCs/>
-                <w:color w:val="0070C0"/>
-              </w:rPr>
-            </w:pPr>
-            <w:r>
-              <w:rPr>
-                <w:rFonts w:ascii="Times New Roman" w:hAnsi="Times New Roman" w:cs="Times New Roman" w:hint="eastAsia"/>
-                <w:b/>
-                <w:bCs/>
-                <w:color w:val="0070C0"/>
-              </w:rPr>
-              <w:t>政府層級</w:t>
-            </w:r>
-          </w:p>
-        </w:tc>
-      </w:tr>
-      <w:tr>
-        <w:tc>
-          <w:tcPr>
-            <w:tcW w:w="704" w:type="dxa"/>
-            <w:vMerge/>
-          </w:tcPr>
-          <w:p>
-            <w:pPr>
-              <w:rPr>
-                <w:rFonts w:ascii="Times New Roman" w:hAnsi="Times New Roman" w:cs="Times New Roman"/>
-              </w:rPr>
-            </w:pPr>
-          </w:p>
-        </w:tc>
-        <w:tc>
-          <w:tcPr>
-            <w:tcW w:w="2552" w:type="dxa"/>
-            <w:shd w:val="clear" w:color="auto" w:fill="auto"/>
-          </w:tcPr>
-          <w:p>
-            <w:pPr>
-              <w:rPr>
-                <w:rFonts w:ascii="Times New Roman" w:hAnsi="Times New Roman" w:cs="Times New Roman"/>
-              </w:rPr>
-            </w:pPr>
-            <w:r>
-              <w:rPr>
-                <w:rFonts w:ascii="Times New Roman" w:hAnsi="Times New Roman" w:cs="Times New Roman"/>
-              </w:rPr>
-              <w:t>正確知識卡鷹架提示</w:t>
-            </w:r>
-          </w:p>
-          <w:p>
-            <w:pPr>
-              <w:rPr>
-                <w:rFonts w:ascii="Times New Roman" w:hAnsi="Times New Roman" w:cs="Times New Roman"/>
-              </w:rPr>
-            </w:pPr>
-            <w:r>
-              <w:rPr>
-                <w:rFonts w:ascii="Times New Roman" w:hAnsi="Times New Roman" w:cs="Times New Roman" w:hint="eastAsia"/>
-                <w:b/>
-                <w:color w:val="FF0000"/>
-              </w:rPr>
-              <w:t>（限</w:t>
-            </w:r>
-            <w:r>
-              <w:rPr>
-                <w:rFonts w:ascii="Times New Roman" w:hAnsi="Times New Roman" w:cs="Times New Roman" w:hint="eastAsia"/>
-                <w:b/>
-                <w:color w:val="FF0000"/>
-              </w:rPr>
-              <w:t>25</w:t>
-            </w:r>
-            <w:r>
-              <w:rPr>
-                <w:rFonts w:ascii="Times New Roman" w:hAnsi="Times New Roman" w:cs="Times New Roman" w:hint="eastAsia"/>
-                <w:b/>
-                <w:color w:val="FF0000"/>
-              </w:rPr>
-              <w:t>字</w:t>
-            </w:r>
-            <w:r>
-              <w:rPr>
-                <w:rFonts w:ascii="Times New Roman" w:hAnsi="Times New Roman" w:cs="Times New Roman" w:hint="eastAsia"/>
-                <w:b/>
-                <w:color w:val="FF0000"/>
-              </w:rPr>
-              <w:t>內</w:t>
-            </w:r>
-            <w:r>
-              <w:rPr>
-                <w:rFonts w:ascii="Times New Roman" w:hAnsi="Times New Roman" w:cs="Times New Roman" w:hint="eastAsia"/>
-                <w:b/>
-                <w:color w:val="FF0000"/>
-              </w:rPr>
-              <w:t>）</w:t>
-            </w:r>
-          </w:p>
-        </w:tc>
-        <w:tc>
-          <w:tcPr>
-            <w:tcW w:w="5040" w:type="dxa"/>
-            <w:shd w:val="clear" w:color="auto" w:fill="auto"/>
-          </w:tcPr>
-          <w:p>
-            <w:pPr>
-              <w:rPr>
-                <w:rFonts w:ascii="Times New Roman" w:hAnsi="Times New Roman" w:cs="Times New Roman"/>
-                <w:b/>
-                <w:bCs/>
-                <w:color w:val="0070C0"/>
-              </w:rPr>
-            </w:pPr>
-            <w:r>
-              <w:rPr>
-                <w:rFonts w:ascii="Times New Roman" w:hAnsi="Times New Roman" w:cs="Times New Roman" w:hint="eastAsia"/>
-                <w:b/>
-                <w:bCs/>
-                <w:color w:val="0070C0"/>
-              </w:rPr>
-              <w:t>例如教育、環保，由</w:t>
-            </w:r>
-            <w:r>
-              <w:rPr>
-                <w:rFonts w:ascii="Times New Roman" w:hAnsi="Times New Roman" w:cs="Times New Roman" w:hint="eastAsia"/>
-                <w:b/>
-                <w:bCs/>
-                <w:color w:val="0070C0"/>
-              </w:rPr>
-              <w:t>這個政府層級因</w:t>
-            </w:r>
-            <w:r>
-              <w:rPr>
-                <w:rFonts w:ascii="Times New Roman" w:hAnsi="Times New Roman" w:cs="Times New Roman" w:hint="eastAsia"/>
-                <w:b/>
-                <w:bCs/>
-                <w:color w:val="0070C0"/>
-              </w:rPr>
-              <w:t>地制宜處理。</w:t>
-            </w:r>
-          </w:p>
-        </w:tc>
-      </w:tr>
-    </w:tbl>
-    <w:p>
-      <w:pPr>
-        <w:rPr>
-          <w:rFonts w:ascii="Times New Roman" w:hAnsi="Times New Roman" w:cs="Times New Roman"/>
-        </w:rPr>
-      </w:pPr>
-    </w:p>
-    <w:tbl>
-      <w:tblPr>
-        <w:tblStyle w:val="ae"/>
-        <w:tblW w:w="0" w:type="auto"/>
-        <w:tblLook w:val="04A0" w:firstRow="1" w:lastRow="0" w:firstColumn="1" w:lastColumn="0" w:noHBand="0" w:noVBand="1"/>
-      </w:tblPr>
-      <w:tblGrid>
-        <w:gridCol w:w="704"/>
-        <w:gridCol w:w="2552"/>
-        <w:gridCol w:w="5040"/>
-      </w:tblGrid>
-      <w:tr>
-        <w:tc>
-          <w:tcPr>
-            <w:tcW w:w="8296" w:type="dxa"/>
-            <w:gridSpan w:val="3"/>
-            <w:shd w:val="clear" w:color="auto" w:fill="D1D1D1" w:themeFill="background2" w:themeFillShade="E6"/>
-          </w:tcPr>
-          <w:p>
-            <w:pPr>
-              <w:rPr>
-                <w:rFonts w:ascii="Times New Roman" w:hAnsi="Times New Roman" w:cs="Times New Roman"/>
-              </w:rPr>
-            </w:pPr>
-            <w:r>
-              <w:rPr>
-                <w:rFonts w:ascii="Times New Roman" w:hAnsi="Times New Roman" w:cs="Times New Roman" w:hint="eastAsia"/>
-                <w:b/>
-              </w:rPr>
-              <w:t>錯誤</w:t>
-            </w:r>
-            <w:r>
-              <w:rPr>
-                <w:rFonts w:ascii="Times New Roman" w:hAnsi="Times New Roman" w:cs="Times New Roman" w:hint="eastAsia"/>
-                <w:b/>
-              </w:rPr>
-              <w:t>卡</w:t>
-            </w:r>
-          </w:p>
-        </w:tc>
-      </w:tr>
-      <w:tr>
-        <w:tc>
-          <w:tcPr>
-            <w:tcW w:w="704" w:type="dxa"/>
-            <w:vMerge w:val="restart"/>
-          </w:tcPr>
-          <w:p>
-            <w:pPr>
-              <w:rPr>
-                <w:rFonts w:ascii="Times New Roman" w:hAnsi="Times New Roman" w:cs="Times New Roman"/>
-              </w:rPr>
-            </w:pPr>
-          </w:p>
-          <w:p>
-            <w:pPr>
-              <w:rPr>
-                <w:rFonts w:ascii="Times New Roman" w:hAnsi="Times New Roman" w:cs="Times New Roman"/>
-              </w:rPr>
-            </w:pPr>
-          </w:p>
-          <w:p>
-            <w:pPr>
-              <w:rPr>
-                <w:rFonts w:ascii="Times New Roman" w:hAnsi="Times New Roman" w:cs="Times New Roman"/>
-              </w:rPr>
-            </w:pPr>
-          </w:p>
-          <w:p>
-            <w:pPr>
-              <w:rPr>
-                <w:rFonts w:ascii="Times New Roman" w:hAnsi="Times New Roman" w:cs="Times New Roman"/>
-              </w:rPr>
-            </w:pPr>
-            <w:r>
-              <w:rPr>
-                <w:rFonts w:ascii="Times New Roman" w:hAnsi="Times New Roman" w:cs="Times New Roman"/>
-              </w:rPr>
-              <w:t>3-2</w:t>
-            </w:r>
-          </w:p>
-        </w:tc>
-        <w:tc>
-          <w:tcPr>
-            <w:tcW w:w="2552" w:type="dxa"/>
-          </w:tcPr>
-          <w:p>
-            <w:pPr>
-              <w:rPr>
-                <w:rFonts w:ascii="Times New Roman" w:hAnsi="Times New Roman" w:cs="Times New Roman"/>
-              </w:rPr>
-            </w:pPr>
-            <w:r>
-              <w:rPr>
-                <w:rFonts w:ascii="Times New Roman" w:hAnsi="Times New Roman" w:cs="Times New Roman"/>
-              </w:rPr>
-              <w:t>卡片名稱</w:t>
-            </w:r>
-          </w:p>
-        </w:tc>
-        <w:tc>
-          <w:tcPr>
-            <w:tcW w:w="5040" w:type="dxa"/>
-          </w:tcPr>
-          <w:p>
-            <w:pPr>
-              <w:rPr>
-                <w:rFonts w:ascii="Times New Roman" w:hAnsi="Times New Roman" w:cs="Times New Roman"/>
-              </w:rPr>
-            </w:pPr>
-            <w:r>
-              <w:rPr>
-                <w:rFonts w:ascii="Times New Roman" w:hAnsi="Times New Roman" w:cs="Times New Roman" w:hint="eastAsia"/>
-              </w:rPr>
-              <w:t>全權</w:t>
-            </w:r>
-            <w:r>
-              <w:rPr>
-                <w:rFonts w:ascii="Times New Roman" w:hAnsi="Times New Roman" w:cs="Times New Roman" w:hint="eastAsia"/>
-              </w:rPr>
-              <w:t>政府</w:t>
-            </w:r>
-          </w:p>
-        </w:tc>
-      </w:tr>
-      <w:tr>
-        <w:tc>
-          <w:tcPr>
-            <w:tcW w:w="704" w:type="dxa"/>
-            <w:vMerge/>
-          </w:tcPr>
-          <w:p>
-            <w:pPr>
-              <w:rPr>
-                <w:rFonts w:ascii="Times New Roman" w:hAnsi="Times New Roman" w:cs="Times New Roman"/>
-              </w:rPr>
-            </w:pPr>
-          </w:p>
-        </w:tc>
-        <w:tc>
-          <w:tcPr>
-            <w:tcW w:w="2552" w:type="dxa"/>
-          </w:tcPr>
-          <w:p>
-            <w:pPr>
-              <w:rPr>
-                <w:rFonts w:ascii="Times New Roman" w:hAnsi="Times New Roman" w:cs="Times New Roman"/>
-              </w:rPr>
-            </w:pPr>
-            <w:r>
-              <w:rPr>
-                <w:rFonts w:ascii="Times New Roman" w:hAnsi="Times New Roman" w:cs="Times New Roman"/>
-              </w:rPr>
-              <w:t>學科</w:t>
-            </w:r>
-          </w:p>
-        </w:tc>
-        <w:tc>
-          <w:tcPr>
-            <w:tcW w:w="5040" w:type="dxa"/>
-          </w:tcPr>
-          <w:p>
-            <w:pPr>
-              <w:rPr>
-                <w:rFonts w:ascii="Times New Roman" w:hAnsi="Times New Roman" w:cs="Times New Roman"/>
-              </w:rPr>
-            </w:pPr>
-            <w:r>
-              <w:rPr>
-                <w:rFonts w:ascii="Times New Roman" w:hAnsi="Times New Roman" w:cs="Times New Roman" w:hint="eastAsia"/>
-              </w:rPr>
-              <w:t>公民</w:t>
-            </w:r>
-          </w:p>
-        </w:tc>
-      </w:tr>
-      <w:tr>
-        <w:tc>
-          <w:tcPr>
-            <w:tcW w:w="704" w:type="dxa"/>
-            <w:vMerge/>
-          </w:tcPr>
-          <w:p>
-            <w:pPr>
-              <w:rPr>
-                <w:rFonts w:ascii="Times New Roman" w:hAnsi="Times New Roman" w:cs="Times New Roman"/>
-              </w:rPr>
-            </w:pPr>
-          </w:p>
-        </w:tc>
-        <w:tc>
-          <w:tcPr>
-            <w:tcW w:w="2552" w:type="dxa"/>
-          </w:tcPr>
-          <w:p>
-            <w:pPr>
-              <w:rPr>
-                <w:rFonts w:ascii="Times New Roman" w:hAnsi="Times New Roman" w:cs="Times New Roman"/>
-              </w:rPr>
-            </w:pPr>
-            <w:r>
-              <w:rPr>
-                <w:rFonts w:ascii="Times New Roman" w:hAnsi="Times New Roman" w:cs="Times New Roman"/>
-              </w:rPr>
-              <w:t>圖片</w:t>
-            </w:r>
-          </w:p>
-          <w:p>
-            <w:pPr>
-              <w:rPr>
-                <w:rFonts w:ascii="Times New Roman" w:hAnsi="Times New Roman" w:cs="Times New Roman"/>
-              </w:rPr>
-            </w:pPr>
-            <w:r>
-              <w:rPr>
-                <w:rFonts w:ascii="Times New Roman" w:hAnsi="Times New Roman" w:cs="Times New Roman" w:hint="eastAsia"/>
-                <w:b/>
-                <w:color w:val="FF0000"/>
-              </w:rPr>
-              <w:t>（以無版權問題的圖或歷史照片為主，部份卡片不需要附圖）</w:t>
-            </w:r>
-          </w:p>
-        </w:tc>
-        <w:tc>
-          <w:tcPr>
-            <w:tcW w:w="5040" w:type="dxa"/>
-          </w:tcPr>
-          <w:p>
-            <w:pPr>
-              <w:rPr>
-                <w:rFonts w:ascii="Times New Roman" w:hAnsi="Times New Roman" w:cs="Times New Roman"/>
-              </w:rPr>
-            </w:pPr>
-            <w:r>
-              <w:rPr>
-                <w:rFonts w:ascii="Times New Roman" w:hAnsi="Times New Roman" w:cs="Times New Roman"/>
-                <w:noProof/>
-              </w:rPr>
-              <w:drawing>
-                <wp:inline distT="0" distB="0" distL="0" distR="0" wp14:anchorId="3C018C43" wp14:editId="717D425C">
-                  <wp:extent cx="1008825" cy="1080000"/>
-                  <wp:effectExtent l="0" t="0" r="1270" b="6350"/>
-                  <wp:docPr id="10" name="圖片 10"/>
-                  <wp:cNvGraphicFramePr>
-                    <a:graphicFrameLocks xmlns:a="http://schemas.openxmlformats.org/drawingml/2006/main" noChangeAspect="1"/>
-                  </wp:cNvGraphicFramePr>
-                  <a:graphic xmlns:a="http://schemas.openxmlformats.org/drawingml/2006/main">
-                    <a:graphicData uri="http://schemas.openxmlformats.org/drawingml/2006/picture">
-                      <pic:pic xmlns:pic="http://schemas.openxmlformats.org/drawingml/2006/picture">
-                        <pic:nvPicPr>
-                          <pic:cNvPr id="1" name=""/>
-                          <pic:cNvPicPr/>
-                        </pic:nvPicPr>
-                        <pic:blipFill>
-                          <a:blip r:embed="rId17"/>
-                          <a:stretch>
-                            <a:fillRect/>
-                          </a:stretch>
-                        </pic:blipFill>
-                        <pic:spPr>
-                          <a:xfrm>
-                            <a:off x="0" y="0"/>
-                            <a:ext cx="1008825" cy="1080000"/>
-                          </a:xfrm>
-                          <a:prstGeom prst="rect">
-                            <a:avLst/>
-                          </a:prstGeom>
-                        </pic:spPr>
-                      </pic:pic>
-                    </a:graphicData>
-                  </a:graphic>
-                </wp:inline>
-              </w:drawing>
-            </w:r>
-          </w:p>
-        </w:tc>
-      </w:tr>
-      <w:tr>
-        <w:tc>
-          <w:tcPr>
-            <w:tcW w:w="704" w:type="dxa"/>
-            <w:vMerge/>
-          </w:tcPr>
-          <w:p>
-            <w:pPr>
-              <w:rPr>
-                <w:rFonts w:ascii="Times New Roman" w:hAnsi="Times New Roman" w:cs="Times New Roman"/>
-              </w:rPr>
-            </w:pPr>
-          </w:p>
-        </w:tc>
-        <w:tc>
-          <w:tcPr>
-            <w:tcW w:w="2552" w:type="dxa"/>
-          </w:tcPr>
-          <w:p>
-            <w:pPr>
-              <w:rPr>
-                <w:rFonts w:ascii="Times New Roman" w:hAnsi="Times New Roman" w:cs="Times New Roman"/>
-              </w:rPr>
-            </w:pPr>
-            <w:r>
-              <w:rPr>
-                <w:rFonts w:ascii="Times New Roman" w:hAnsi="Times New Roman" w:cs="Times New Roman"/>
-              </w:rPr>
-              <w:t>類別</w:t>
-            </w:r>
-          </w:p>
-        </w:tc>
-        <w:tc>
-          <w:tcPr>
-            <w:tcW w:w="5040" w:type="dxa"/>
-          </w:tcPr>
-          <w:p>
-            <w:pPr>
-              <w:rPr>
-                <w:rFonts w:ascii="Times New Roman" w:hAnsi="Times New Roman" w:cs="Times New Roman"/>
-              </w:rPr>
-            </w:pPr>
-            <w:r>
-              <w:rPr>
-                <w:rFonts w:ascii="Times New Roman" w:hAnsi="Times New Roman" w:cs="Times New Roman" w:hint="eastAsia"/>
-              </w:rPr>
-              <w:t>概念卡</w:t>
-            </w:r>
-          </w:p>
-        </w:tc>
-      </w:tr>
-      <w:tr>
-        <w:tc>
-          <w:tcPr>
-            <w:tcW w:w="704" w:type="dxa"/>
-            <w:vMerge/>
-          </w:tcPr>
-          <w:p>
-            <w:pPr>
-              <w:rPr>
-                <w:rFonts w:ascii="Times New Roman" w:hAnsi="Times New Roman" w:cs="Times New Roman"/>
-              </w:rPr>
-            </w:pPr>
-          </w:p>
-        </w:tc>
-        <w:tc>
-          <w:tcPr>
-            <w:tcW w:w="2552" w:type="dxa"/>
-          </w:tcPr>
-          <w:p>
-            <w:pPr>
-              <w:rPr>
-                <w:rFonts w:ascii="Times New Roman" w:hAnsi="Times New Roman" w:cs="Times New Roman"/>
-              </w:rPr>
-            </w:pPr>
-            <w:r>
-              <w:rPr>
-                <w:rFonts w:ascii="Times New Roman" w:hAnsi="Times New Roman" w:cs="Times New Roman"/>
-              </w:rPr>
-              <w:t>文字內容</w:t>
-            </w:r>
-          </w:p>
-          <w:p>
-            <w:pPr>
-              <w:rPr>
-                <w:rFonts w:ascii="Times New Roman" w:hAnsi="Times New Roman" w:cs="Times New Roman"/>
-              </w:rPr>
-            </w:pPr>
-            <w:r>
-              <w:rPr>
-                <w:rFonts w:ascii="Times New Roman" w:hAnsi="Times New Roman" w:cs="Times New Roman"/>
-                <w:b/>
-                <w:color w:val="FF0000"/>
-              </w:rPr>
-              <w:t>（</w:t>
-            </w:r>
-            <w:r>
-              <w:rPr>
-                <w:rFonts w:ascii="Times New Roman" w:hAnsi="Times New Roman" w:cs="Times New Roman" w:hint="eastAsia"/>
-                <w:b/>
-                <w:color w:val="FF0000"/>
-              </w:rPr>
-              <w:t>解釋卡片名稱的定義，限</w:t>
-            </w:r>
-            <w:r>
-              <w:rPr>
-                <w:rFonts w:ascii="Times New Roman" w:hAnsi="Times New Roman" w:cs="Times New Roman" w:hint="eastAsia"/>
-                <w:b/>
-                <w:color w:val="FF0000"/>
-              </w:rPr>
-              <w:t>12</w:t>
-            </w:r>
-            <w:r>
-              <w:rPr>
-                <w:rFonts w:ascii="Times New Roman" w:hAnsi="Times New Roman" w:cs="Times New Roman" w:hint="eastAsia"/>
-                <w:b/>
-                <w:color w:val="FF0000"/>
-              </w:rPr>
-              <w:t>字內</w:t>
-            </w:r>
-            <w:r>
-              <w:rPr>
-                <w:rFonts w:ascii="Times New Roman" w:hAnsi="Times New Roman" w:cs="Times New Roman"/>
-                <w:b/>
-                <w:color w:val="FF0000"/>
-              </w:rPr>
-              <w:t>）</w:t>
-            </w:r>
-          </w:p>
-        </w:tc>
-        <w:tc>
-          <w:tcPr>
-            <w:tcW w:w="5040" w:type="dxa"/>
-          </w:tcPr>
-          <w:p>
-            <w:pPr>
-              <w:rPr>
-                <w:rFonts w:ascii="Times New Roman" w:hAnsi="Times New Roman" w:cs="Times New Roman"/>
-              </w:rPr>
-            </w:pPr>
-            <w:r>
-              <w:rPr>
-                <w:rFonts w:ascii="Times New Roman" w:hAnsi="Times New Roman" w:cs="Times New Roman" w:hint="eastAsia"/>
-              </w:rPr>
-              <w:t>負責處理全國性事務的最高層級政府。</w:t>
+              </w:rPr>
+            </w:pPr>
+            <w:r>
+              <w:rPr>
+                <w:rFonts w:ascii="Times New Roman" w:hAnsi="Times New Roman" w:cs="Times New Roman" w:hint="eastAsia"/>
+              </w:rPr>
+              <w:t>法律規定參與選舉所需達到的最低年齡。</w:t>
             </w:r>
           </w:p>
         </w:tc>
@@ -8535,6 +8632,9 @@
         </w:tc>
       </w:tr>
       <w:tr>
+        <w:trPr>
+          <w:trHeight w:val="175"/>
+        </w:trPr>
         <w:tc>
           <w:tcPr>
             <w:tcW w:w="704" w:type="dxa"/>
@@ -8607,7 +8707,7 @@
               <w:rPr>
                 <w:rFonts w:ascii="Times New Roman" w:hAnsi="Times New Roman" w:cs="Times New Roman" w:hint="eastAsia"/>
               </w:rPr>
-              <w:t>地方自治</w:t>
+              <w:t>性別限制</w:t>
             </w:r>
           </w:p>
         </w:tc>
@@ -8723,12 +8823,624 @@
             <w:r>
               <w:rPr>
                 <w:rFonts w:ascii="Times New Roman" w:hAnsi="Times New Roman" w:cs="Times New Roman"/>
-                <w:noProof/>
               </w:rPr>
               <w:drawing>
-                <wp:inline distT="0" distB="0" distL="0" distR="0" wp14:anchorId="11B5D577" wp14:editId="69B78869">
-                  <wp:extent cx="1205493" cy="1080000"/>
+                <wp:inline distT="0" distB="0" distL="0" distR="0" wp14:anchorId="7CCD35D6" wp14:editId="32008A56">
+                  <wp:extent cx="1088386" cy="1080000"/>
                   <wp:effectExtent l="0" t="0" r="0" b="6350"/>
+                  <wp:docPr id="8" name="圖片 8"/>
+                  <wp:cNvGraphicFramePr>
+                    <a:graphicFrameLocks xmlns:a="http://schemas.openxmlformats.org/drawingml/2006/main" noChangeAspect="1"/>
+                  </wp:cNvGraphicFramePr>
+                  <a:graphic xmlns:a="http://schemas.openxmlformats.org/drawingml/2006/main">
+                    <a:graphicData uri="http://schemas.openxmlformats.org/drawingml/2006/picture">
+                      <pic:pic xmlns:pic="http://schemas.openxmlformats.org/drawingml/2006/picture">
+                        <pic:nvPicPr>
+                          <pic:cNvPr id="1" name=""/>
+                          <pic:cNvPicPr/>
+                        </pic:nvPicPr>
+                        <pic:blipFill>
+                          <a:blip r:embed="rId17"/>
+                          <a:stretch>
+                            <a:fillRect/>
+                          </a:stretch>
+                        </pic:blipFill>
+                        <pic:spPr>
+                          <a:xfrm>
+                            <a:off x="0" y="0"/>
+                            <a:ext cx="1088386" cy="1080000"/>
+                          </a:xfrm>
+                          <a:prstGeom prst="rect">
+                            <a:avLst/>
+                          </a:prstGeom>
+                        </pic:spPr>
+                      </pic:pic>
+                    </a:graphicData>
+                  </a:graphic>
+                </wp:inline>
+              </w:drawing>
+            </w:r>
+          </w:p>
+        </w:tc>
+      </w:tr>
+      <w:tr>
+        <w:tc>
+          <w:tcPr>
+            <w:tcW w:w="704" w:type="dxa"/>
+            <w:vMerge/>
+          </w:tcPr>
+          <w:p>
+            <w:pPr>
+              <w:rPr>
+                <w:rFonts w:ascii="Times New Roman" w:hAnsi="Times New Roman" w:cs="Times New Roman"/>
+              </w:rPr>
+            </w:pPr>
+          </w:p>
+        </w:tc>
+        <w:tc>
+          <w:tcPr>
+            <w:tcW w:w="2552" w:type="dxa"/>
+          </w:tcPr>
+          <w:p>
+            <w:pPr>
+              <w:rPr>
+                <w:rFonts w:ascii="Times New Roman" w:hAnsi="Times New Roman" w:cs="Times New Roman"/>
+              </w:rPr>
+            </w:pPr>
+            <w:r>
+              <w:rPr>
+                <w:rFonts w:ascii="Times New Roman" w:hAnsi="Times New Roman" w:cs="Times New Roman"/>
+              </w:rPr>
+              <w:t>類別</w:t>
+            </w:r>
+          </w:p>
+        </w:tc>
+        <w:tc>
+          <w:tcPr>
+            <w:tcW w:w="5040" w:type="dxa"/>
+          </w:tcPr>
+          <w:p>
+            <w:pPr>
+              <w:rPr>
+                <w:rFonts w:ascii="Arial" w:hAnsi="Arial" w:cs="Arial"/>
+                <w:color w:val="1A1C1E"/>
+                <w:sz w:val="21"/>
+                <w:szCs w:val="21"/>
+              </w:rPr>
+            </w:pPr>
+            <w:r>
+              <w:rPr>
+                <w:rFonts w:ascii="Times New Roman" w:hAnsi="Times New Roman" w:cs="Times New Roman" w:hint="eastAsia"/>
+              </w:rPr>
+              <w:t>概念卡</w:t>
+            </w:r>
+          </w:p>
+        </w:tc>
+      </w:tr>
+      <w:tr>
+        <w:tc>
+          <w:tcPr>
+            <w:tcW w:w="704" w:type="dxa"/>
+            <w:vMerge/>
+          </w:tcPr>
+          <w:p>
+            <w:pPr>
+              <w:rPr>
+                <w:rFonts w:ascii="Times New Roman" w:hAnsi="Times New Roman" w:cs="Times New Roman"/>
+              </w:rPr>
+            </w:pPr>
+          </w:p>
+        </w:tc>
+        <w:tc>
+          <w:tcPr>
+            <w:tcW w:w="2552" w:type="dxa"/>
+          </w:tcPr>
+          <w:p>
+            <w:pPr>
+              <w:rPr>
+                <w:rFonts w:ascii="Times New Roman" w:hAnsi="Times New Roman" w:cs="Times New Roman"/>
+              </w:rPr>
+            </w:pPr>
+            <w:r>
+              <w:rPr>
+                <w:rFonts w:ascii="Times New Roman" w:hAnsi="Times New Roman" w:cs="Times New Roman"/>
+              </w:rPr>
+              <w:t>文字內容</w:t>
+            </w:r>
+          </w:p>
+          <w:p>
+            <w:pPr>
+              <w:rPr>
+                <w:rFonts w:ascii="Times New Roman" w:hAnsi="Times New Roman" w:cs="Times New Roman"/>
+              </w:rPr>
+            </w:pPr>
+            <w:r>
+              <w:rPr>
+                <w:rFonts w:ascii="Times New Roman" w:hAnsi="Times New Roman" w:cs="Times New Roman"/>
+                <w:b/>
+                <w:color w:val="FF0000"/>
+              </w:rPr>
+              <w:t>（</w:t>
+            </w:r>
+            <w:r>
+              <w:rPr>
+                <w:rFonts w:ascii="Times New Roman" w:hAnsi="Times New Roman" w:cs="Times New Roman" w:hint="eastAsia"/>
+                <w:b/>
+                <w:color w:val="FF0000"/>
+              </w:rPr>
+              <w:t>解釋卡片名稱的定義，限</w:t>
+            </w:r>
+            <w:r>
+              <w:rPr>
+                <w:rFonts w:ascii="Times New Roman" w:hAnsi="Times New Roman" w:cs="Times New Roman" w:hint="eastAsia"/>
+                <w:b/>
+                <w:color w:val="FF0000"/>
+              </w:rPr>
+              <w:t>12</w:t>
+            </w:r>
+            <w:r>
+              <w:rPr>
+                <w:rFonts w:ascii="Times New Roman" w:hAnsi="Times New Roman" w:cs="Times New Roman" w:hint="eastAsia"/>
+                <w:b/>
+                <w:color w:val="FF0000"/>
+              </w:rPr>
+              <w:t>字內</w:t>
+            </w:r>
+            <w:r>
+              <w:rPr>
+                <w:rFonts w:ascii="Times New Roman" w:hAnsi="Times New Roman" w:cs="Times New Roman"/>
+                <w:b/>
+                <w:color w:val="FF0000"/>
+              </w:rPr>
+              <w:t>）</w:t>
+            </w:r>
+          </w:p>
+        </w:tc>
+        <w:tc>
+          <w:tcPr>
+            <w:tcW w:w="5040" w:type="dxa"/>
+          </w:tcPr>
+          <w:p>
+            <w:pPr>
+              <w:rPr>
+                <w:rFonts w:ascii="Times New Roman" w:hAnsi="Times New Roman" w:cs="Times New Roman"/>
+              </w:rPr>
+            </w:pPr>
+            <w:r>
+              <w:rPr>
+                <w:rFonts w:ascii="Times New Roman" w:hAnsi="Times New Roman" w:cs="Times New Roman" w:hint="eastAsia"/>
+              </w:rPr>
+              <w:t>選舉排除特定性別的投票權。</w:t>
+            </w:r>
+          </w:p>
+        </w:tc>
+      </w:tr>
+      <w:tr>
+        <w:tc>
+          <w:tcPr>
+            <w:tcW w:w="704" w:type="dxa"/>
+            <w:vMerge/>
+          </w:tcPr>
+          <w:p>
+            <w:pPr>
+              <w:rPr>
+                <w:rFonts w:ascii="Times New Roman" w:hAnsi="Times New Roman" w:cs="Times New Roman"/>
+              </w:rPr>
+            </w:pPr>
+          </w:p>
+        </w:tc>
+        <w:tc>
+          <w:tcPr>
+            <w:tcW w:w="2552" w:type="dxa"/>
+          </w:tcPr>
+          <w:p>
+            <w:pPr>
+              <w:rPr>
+                <w:rFonts w:ascii="Times New Roman" w:hAnsi="Times New Roman" w:cs="Times New Roman"/>
+              </w:rPr>
+            </w:pPr>
+            <w:proofErr w:type="gramStart"/>
+            <w:r>
+              <w:rPr>
+                <w:rFonts w:ascii="Times New Roman" w:hAnsi="Times New Roman" w:cs="Times New Roman"/>
+              </w:rPr>
+              <w:t>因材網或</w:t>
+            </w:r>
+            <w:proofErr w:type="gramEnd"/>
+            <w:r>
+              <w:rPr>
+                <w:rFonts w:ascii="Times New Roman" w:hAnsi="Times New Roman" w:cs="Times New Roman"/>
+              </w:rPr>
+              <w:t>外部資訊</w:t>
+            </w:r>
+          </w:p>
+          <w:p>
+            <w:pPr>
+              <w:rPr>
+                <w:rFonts w:ascii="Times New Roman" w:hAnsi="Times New Roman" w:cs="Times New Roman"/>
+              </w:rPr>
+            </w:pPr>
+            <w:r>
+              <w:rPr>
+                <w:rFonts w:ascii="Times New Roman" w:hAnsi="Times New Roman" w:cs="Times New Roman"/>
+                <w:b/>
+                <w:color w:val="FF0000"/>
+              </w:rPr>
+              <w:t>（</w:t>
+            </w:r>
+            <w:r>
+              <w:rPr>
+                <w:rFonts w:ascii="Times New Roman" w:hAnsi="Times New Roman" w:cs="Times New Roman" w:hint="eastAsia"/>
+                <w:b/>
+                <w:color w:val="FF0000"/>
+              </w:rPr>
+              <w:t>可加、可不加</w:t>
+            </w:r>
+            <w:r>
+              <w:rPr>
+                <w:rFonts w:ascii="Times New Roman" w:hAnsi="Times New Roman" w:cs="Times New Roman"/>
+                <w:b/>
+                <w:color w:val="FF0000"/>
+              </w:rPr>
+              <w:t>）</w:t>
+            </w:r>
+          </w:p>
+        </w:tc>
+        <w:tc>
+          <w:tcPr>
+            <w:tcW w:w="5040" w:type="dxa"/>
+          </w:tcPr>
+          <w:p>
+            <w:pPr>
+              <w:rPr>
+                <w:rFonts w:ascii="Times New Roman" w:hAnsi="Times New Roman" w:cs="Times New Roman"/>
+              </w:rPr>
+            </w:pPr>
+          </w:p>
+        </w:tc>
+      </w:tr>
+      <w:tr>
+        <w:tc>
+          <w:tcPr>
+            <w:tcW w:w="704" w:type="dxa"/>
+            <w:vMerge/>
+          </w:tcPr>
+          <w:p>
+            <w:pPr>
+              <w:rPr>
+                <w:rFonts w:ascii="Times New Roman" w:hAnsi="Times New Roman" w:cs="Times New Roman"/>
+              </w:rPr>
+            </w:pPr>
+          </w:p>
+        </w:tc>
+        <w:tc>
+          <w:tcPr>
+            <w:tcW w:w="2552" w:type="dxa"/>
+            <w:shd w:val="clear" w:color="auto" w:fill="FF0000"/>
+          </w:tcPr>
+          <w:p>
+            <w:pPr>
+              <w:rPr>
+                <w:rFonts w:ascii="Times New Roman" w:hAnsi="Times New Roman" w:cs="Times New Roman"/>
+              </w:rPr>
+            </w:pPr>
+            <w:r>
+              <w:rPr>
+                <w:rFonts w:ascii="Times New Roman" w:hAnsi="Times New Roman" w:cs="Times New Roman"/>
+              </w:rPr>
+              <w:t>卡片線索說明</w:t>
+            </w:r>
+          </w:p>
+        </w:tc>
+        <w:tc>
+          <w:tcPr>
+            <w:tcW w:w="5040" w:type="dxa"/>
+            <w:shd w:val="clear" w:color="auto" w:fill="FF0000"/>
+          </w:tcPr>
+          <w:p>
+            <w:pPr>
+              <w:rPr>
+                <w:rFonts w:ascii="Times New Roman" w:hAnsi="Times New Roman" w:cs="Times New Roman"/>
+              </w:rPr>
+            </w:pPr>
+          </w:p>
+        </w:tc>
+      </w:tr>
+      <w:tr>
+        <w:tc>
+          <w:tcPr>
+            <w:tcW w:w="704" w:type="dxa"/>
+            <w:vMerge/>
+          </w:tcPr>
+          <w:p>
+            <w:pPr>
+              <w:rPr>
+                <w:rFonts w:ascii="Times New Roman" w:hAnsi="Times New Roman" w:cs="Times New Roman"/>
+              </w:rPr>
+            </w:pPr>
+          </w:p>
+        </w:tc>
+        <w:tc>
+          <w:tcPr>
+            <w:tcW w:w="2552" w:type="dxa"/>
+            <w:shd w:val="clear" w:color="auto" w:fill="FF0000"/>
+          </w:tcPr>
+          <w:p>
+            <w:pPr>
+              <w:rPr>
+                <w:rFonts w:ascii="Times New Roman" w:hAnsi="Times New Roman" w:cs="Times New Roman"/>
+              </w:rPr>
+            </w:pPr>
+            <w:r>
+              <w:rPr>
+                <w:rFonts w:ascii="Times New Roman" w:hAnsi="Times New Roman" w:cs="Times New Roman"/>
+              </w:rPr>
+              <w:t>正確知識卡鷹架提示</w:t>
+            </w:r>
+          </w:p>
+        </w:tc>
+        <w:tc>
+          <w:tcPr>
+            <w:tcW w:w="5040" w:type="dxa"/>
+            <w:shd w:val="clear" w:color="auto" w:fill="FF0000"/>
+          </w:tcPr>
+          <w:p>
+            <w:pPr>
+              <w:pStyle w:val="p1"/>
+              <w:rPr>
+                <w:rFonts w:ascii="Times New Roman" w:eastAsiaTheme="minorEastAsia" w:hAnsi="Times New Roman" w:cs="Times New Roman"/>
+                <w:sz w:val="24"/>
+                <w:szCs w:val="24"/>
+              </w:rPr>
+            </w:pPr>
+          </w:p>
+        </w:tc>
+      </w:tr>
+    </w:tbl>
+    <w:p>
+      <w:pPr>
+        <w:rPr>
+          <w:rFonts w:ascii="Times New Roman" w:hAnsi="Times New Roman" w:cs="Times New Roman"/>
+        </w:rPr>
+      </w:pPr>
+    </w:p>
+    <w:tbl>
+      <w:tblPr>
+        <w:tblStyle w:val="ae"/>
+        <w:tblW w:w="0" w:type="auto"/>
+        <w:tblLook w:val="04A0" w:firstRow="1" w:lastRow="0" w:firstColumn="1" w:lastColumn="0" w:noHBand="0" w:noVBand="1"/>
+      </w:tblPr>
+      <w:tblGrid>
+        <w:gridCol w:w="704"/>
+        <w:gridCol w:w="2552"/>
+        <w:gridCol w:w="5040"/>
+      </w:tblGrid>
+      <w:tr>
+        <w:tc>
+          <w:tcPr>
+            <w:tcW w:w="8296" w:type="dxa"/>
+            <w:gridSpan w:val="3"/>
+            <w:shd w:val="clear" w:color="auto" w:fill="D1D1D1" w:themeFill="background2" w:themeFillShade="E6"/>
+          </w:tcPr>
+          <w:p>
+            <w:pPr>
+              <w:rPr>
+                <w:rFonts w:ascii="Times New Roman" w:hAnsi="Times New Roman" w:cs="Times New Roman"/>
+              </w:rPr>
+            </w:pPr>
+            <w:r>
+              <w:rPr>
+                <w:rFonts w:ascii="Times New Roman" w:hAnsi="Times New Roman" w:cs="Times New Roman" w:hint="eastAsia"/>
+                <w:b/>
+              </w:rPr>
+              <w:t>錯誤</w:t>
+            </w:r>
+            <w:r>
+              <w:rPr>
+                <w:rFonts w:ascii="Times New Roman" w:hAnsi="Times New Roman" w:cs="Times New Roman" w:hint="eastAsia"/>
+                <w:b/>
+              </w:rPr>
+              <w:t>卡</w:t>
+            </w:r>
+          </w:p>
+        </w:tc>
+      </w:tr>
+      <w:tr>
+        <w:tc>
+          <w:tcPr>
+            <w:tcW w:w="704" w:type="dxa"/>
+            <w:vMerge w:val="restart"/>
+          </w:tcPr>
+          <w:p>
+            <w:pPr>
+              <w:rPr>
+                <w:rFonts w:ascii="Times New Roman" w:hAnsi="Times New Roman" w:cs="Times New Roman"/>
+              </w:rPr>
+            </w:pPr>
+          </w:p>
+          <w:p>
+            <w:pPr>
+              <w:rPr>
+                <w:rFonts w:ascii="Times New Roman" w:hAnsi="Times New Roman" w:cs="Times New Roman"/>
+              </w:rPr>
+            </w:pPr>
+          </w:p>
+          <w:p>
+            <w:pPr>
+              <w:rPr>
+                <w:rFonts w:ascii="Times New Roman" w:hAnsi="Times New Roman" w:cs="Times New Roman"/>
+              </w:rPr>
+            </w:pPr>
+          </w:p>
+          <w:p>
+            <w:pPr>
+              <w:rPr>
+                <w:rFonts w:ascii="Times New Roman" w:hAnsi="Times New Roman" w:cs="Times New Roman"/>
+              </w:rPr>
+            </w:pPr>
+            <w:r>
+              <w:rPr>
+                <w:rFonts w:ascii="Times New Roman" w:hAnsi="Times New Roman" w:cs="Times New Roman"/>
+              </w:rPr>
+              <w:t>3-4</w:t>
+            </w:r>
+          </w:p>
+        </w:tc>
+        <w:tc>
+          <w:tcPr>
+            <w:tcW w:w="2552" w:type="dxa"/>
+          </w:tcPr>
+          <w:p>
+            <w:pPr>
+              <w:rPr>
+                <w:rFonts w:ascii="Times New Roman" w:hAnsi="Times New Roman" w:cs="Times New Roman"/>
+              </w:rPr>
+            </w:pPr>
+            <w:r>
+              <w:rPr>
+                <w:rFonts w:ascii="Times New Roman" w:hAnsi="Times New Roman" w:cs="Times New Roman"/>
+              </w:rPr>
+              <w:t>卡片名稱</w:t>
+            </w:r>
+          </w:p>
+        </w:tc>
+        <w:tc>
+          <w:tcPr>
+            <w:tcW w:w="5040" w:type="dxa"/>
+          </w:tcPr>
+          <w:p>
+            <w:pPr>
+              <w:widowControl/>
+              <w:spacing w:line="300" w:lineRule="atLeast"/>
+              <w:rPr>
+                <w:rFonts w:ascii="Times New Roman" w:hAnsi="Times New Roman" w:cs="Times New Roman"/>
+              </w:rPr>
+            </w:pPr>
+            <w:r>
+              <w:rPr>
+                <w:rFonts w:ascii="Times New Roman" w:hAnsi="Times New Roman" w:cs="Times New Roman" w:hint="eastAsia"/>
+              </w:rPr>
+              <w:t>公民權</w:t>
+            </w:r>
+          </w:p>
+        </w:tc>
+      </w:tr>
+      <w:tr>
+        <w:tc>
+          <w:tcPr>
+            <w:tcW w:w="704" w:type="dxa"/>
+            <w:vMerge/>
+          </w:tcPr>
+          <w:p>
+            <w:pPr>
+              <w:rPr>
+                <w:rFonts w:ascii="Times New Roman" w:hAnsi="Times New Roman" w:cs="Times New Roman"/>
+              </w:rPr>
+            </w:pPr>
+          </w:p>
+        </w:tc>
+        <w:tc>
+          <w:tcPr>
+            <w:tcW w:w="2552" w:type="dxa"/>
+          </w:tcPr>
+          <w:p>
+            <w:pPr>
+              <w:rPr>
+                <w:rFonts w:ascii="Times New Roman" w:hAnsi="Times New Roman" w:cs="Times New Roman"/>
+              </w:rPr>
+            </w:pPr>
+            <w:r>
+              <w:rPr>
+                <w:rFonts w:ascii="Times New Roman" w:hAnsi="Times New Roman" w:cs="Times New Roman"/>
+              </w:rPr>
+              <w:t>學科</w:t>
+            </w:r>
+          </w:p>
+        </w:tc>
+        <w:tc>
+          <w:tcPr>
+            <w:tcW w:w="5040" w:type="dxa"/>
+          </w:tcPr>
+          <w:p>
+            <w:pPr>
+              <w:rPr>
+                <w:rFonts w:ascii="Times New Roman" w:hAnsi="Times New Roman" w:cs="Times New Roman"/>
+              </w:rPr>
+            </w:pPr>
+            <w:r>
+              <w:rPr>
+                <w:rFonts w:ascii="Times New Roman" w:hAnsi="Times New Roman" w:cs="Times New Roman" w:hint="eastAsia"/>
+              </w:rPr>
+              <w:t>公民</w:t>
+            </w:r>
+          </w:p>
+        </w:tc>
+      </w:tr>
+      <w:tr>
+        <w:tc>
+          <w:tcPr>
+            <w:tcW w:w="704" w:type="dxa"/>
+            <w:vMerge/>
+          </w:tcPr>
+          <w:p>
+            <w:pPr>
+              <w:rPr>
+                <w:rFonts w:ascii="Times New Roman" w:hAnsi="Times New Roman" w:cs="Times New Roman"/>
+              </w:rPr>
+            </w:pPr>
+          </w:p>
+        </w:tc>
+        <w:tc>
+          <w:tcPr>
+            <w:tcW w:w="2552" w:type="dxa"/>
+          </w:tcPr>
+          <w:p>
+            <w:pPr>
+              <w:rPr>
+                <w:rFonts w:ascii="Times New Roman" w:hAnsi="Times New Roman" w:cs="Times New Roman"/>
+              </w:rPr>
+            </w:pPr>
+            <w:r>
+              <w:rPr>
+                <w:rFonts w:ascii="Times New Roman" w:hAnsi="Times New Roman" w:cs="Times New Roman"/>
+              </w:rPr>
+              <w:t>圖片</w:t>
+            </w:r>
+          </w:p>
+          <w:p>
+            <w:pPr>
+              <w:rPr>
+                <w:rFonts w:ascii="Times New Roman" w:hAnsi="Times New Roman" w:cs="Times New Roman"/>
+              </w:rPr>
+            </w:pPr>
+            <w:r>
+              <w:rPr>
+                <w:rFonts w:ascii="Times New Roman" w:hAnsi="Times New Roman" w:cs="Times New Roman" w:hint="eastAsia"/>
+                <w:b/>
+                <w:color w:val="FF0000"/>
+              </w:rPr>
+              <w:t>（以無版權問題的圖或歷史照片為主，部份卡片不需要附圖）</w:t>
+            </w:r>
+          </w:p>
+        </w:tc>
+        <w:tc>
+          <w:tcPr>
+            <w:tcW w:w="5040" w:type="dxa"/>
+          </w:tcPr>
+          <w:p>
+            <w:pPr>
+              <w:rPr>
+                <w:rFonts w:ascii="Times New Roman" w:hAnsi="Times New Roman" w:cs="Times New Roman"/>
+              </w:rPr>
+            </w:pPr>
+            <w:r>
+              <w:rPr>
+                <w:rFonts w:ascii="Times New Roman" w:hAnsi="Times New Roman" w:cs="Times New Roman"/>
+              </w:rPr>
+              <w:drawing>
+                <wp:inline distT="0" distB="0" distL="0" distR="0" wp14:anchorId="6BCE11A2" wp14:editId="544B8590">
+                  <wp:extent cx="1080000" cy="1080000"/>
+                  <wp:effectExtent l="0" t="0" r="6350" b="6350"/>
                   <wp:docPr id="11" name="圖片 11"/>
                   <wp:cNvGraphicFramePr>
                     <a:graphicFrameLocks xmlns:a="http://schemas.openxmlformats.org/drawingml/2006/main" noChangeAspect="1"/>
@@ -8749,7 +9461,7 @@
                         <pic:spPr>
                           <a:xfrm>
                             <a:off x="0" y="0"/>
-                            <a:ext cx="1205493" cy="1080000"/>
+                            <a:ext cx="1080000" cy="1080000"/>
                           </a:xfrm>
                           <a:prstGeom prst="rect">
                             <a:avLst/>
@@ -8908,616 +9620,7 @@
               <w:rPr>
                 <w:rFonts w:ascii="Times New Roman" w:hAnsi="Times New Roman" w:cs="Times New Roman" w:hint="eastAsia"/>
               </w:rPr>
-              <w:t>地方居民依法選舉公職人員，管理地方事務。</w:t>
-            </w:r>
-          </w:p>
-        </w:tc>
-      </w:tr>
-      <w:tr>
-        <w:tc>
-          <w:tcPr>
-            <w:tcW w:w="704" w:type="dxa"/>
-            <w:vMerge/>
-          </w:tcPr>
-          <w:p>
-            <w:pPr>
-              <w:rPr>
-                <w:rFonts w:ascii="Times New Roman" w:hAnsi="Times New Roman" w:cs="Times New Roman"/>
-              </w:rPr>
-            </w:pPr>
-          </w:p>
-        </w:tc>
-        <w:tc>
-          <w:tcPr>
-            <w:tcW w:w="2552" w:type="dxa"/>
-          </w:tcPr>
-          <w:p>
-            <w:pPr>
-              <w:rPr>
-                <w:rFonts w:ascii="Times New Roman" w:hAnsi="Times New Roman" w:cs="Times New Roman"/>
-              </w:rPr>
-            </w:pPr>
-            <w:proofErr w:type="gramStart"/>
-            <w:r>
-              <w:rPr>
-                <w:rFonts w:ascii="Times New Roman" w:hAnsi="Times New Roman" w:cs="Times New Roman"/>
-              </w:rPr>
-              <w:t>因材網或</w:t>
-            </w:r>
-            <w:proofErr w:type="gramEnd"/>
-            <w:r>
-              <w:rPr>
-                <w:rFonts w:ascii="Times New Roman" w:hAnsi="Times New Roman" w:cs="Times New Roman"/>
-              </w:rPr>
-              <w:t>外部資訊</w:t>
-            </w:r>
-          </w:p>
-          <w:p>
-            <w:pPr>
-              <w:rPr>
-                <w:rFonts w:ascii="Times New Roman" w:hAnsi="Times New Roman" w:cs="Times New Roman"/>
-              </w:rPr>
-            </w:pPr>
-            <w:r>
-              <w:rPr>
-                <w:rFonts w:ascii="Times New Roman" w:hAnsi="Times New Roman" w:cs="Times New Roman"/>
-                <w:b/>
-                <w:color w:val="FF0000"/>
-              </w:rPr>
-              <w:t>（</w:t>
-            </w:r>
-            <w:r>
-              <w:rPr>
-                <w:rFonts w:ascii="Times New Roman" w:hAnsi="Times New Roman" w:cs="Times New Roman" w:hint="eastAsia"/>
-                <w:b/>
-                <w:color w:val="FF0000"/>
-              </w:rPr>
-              <w:t>可加、可不加</w:t>
-            </w:r>
-            <w:r>
-              <w:rPr>
-                <w:rFonts w:ascii="Times New Roman" w:hAnsi="Times New Roman" w:cs="Times New Roman"/>
-                <w:b/>
-                <w:color w:val="FF0000"/>
-              </w:rPr>
-              <w:t>）</w:t>
-            </w:r>
-          </w:p>
-        </w:tc>
-        <w:tc>
-          <w:tcPr>
-            <w:tcW w:w="5040" w:type="dxa"/>
-          </w:tcPr>
-          <w:p>
-            <w:pPr>
-              <w:rPr>
-                <w:rFonts w:ascii="Times New Roman" w:hAnsi="Times New Roman" w:cs="Times New Roman"/>
-              </w:rPr>
-            </w:pPr>
-          </w:p>
-        </w:tc>
-      </w:tr>
-      <w:tr>
-        <w:tc>
-          <w:tcPr>
-            <w:tcW w:w="704" w:type="dxa"/>
-            <w:vMerge/>
-          </w:tcPr>
-          <w:p>
-            <w:pPr>
-              <w:rPr>
-                <w:rFonts w:ascii="Times New Roman" w:hAnsi="Times New Roman" w:cs="Times New Roman"/>
-              </w:rPr>
-            </w:pPr>
-          </w:p>
-        </w:tc>
-        <w:tc>
-          <w:tcPr>
-            <w:tcW w:w="2552" w:type="dxa"/>
-            <w:shd w:val="clear" w:color="auto" w:fill="FF0000"/>
-          </w:tcPr>
-          <w:p>
-            <w:pPr>
-              <w:rPr>
-                <w:rFonts w:ascii="Times New Roman" w:hAnsi="Times New Roman" w:cs="Times New Roman"/>
-              </w:rPr>
-            </w:pPr>
-            <w:r>
-              <w:rPr>
-                <w:rFonts w:ascii="Times New Roman" w:hAnsi="Times New Roman" w:cs="Times New Roman"/>
-              </w:rPr>
-              <w:t>卡片線索說明</w:t>
-            </w:r>
-          </w:p>
-        </w:tc>
-        <w:tc>
-          <w:tcPr>
-            <w:tcW w:w="5040" w:type="dxa"/>
-            <w:shd w:val="clear" w:color="auto" w:fill="FF0000"/>
-          </w:tcPr>
-          <w:p>
-            <w:pPr>
-              <w:rPr>
-                <w:rFonts w:ascii="Times New Roman" w:hAnsi="Times New Roman" w:cs="Times New Roman"/>
-              </w:rPr>
-            </w:pPr>
-          </w:p>
-        </w:tc>
-      </w:tr>
-      <w:tr>
-        <w:tc>
-          <w:tcPr>
-            <w:tcW w:w="704" w:type="dxa"/>
-            <w:vMerge/>
-          </w:tcPr>
-          <w:p>
-            <w:pPr>
-              <w:rPr>
-                <w:rFonts w:ascii="Times New Roman" w:hAnsi="Times New Roman" w:cs="Times New Roman"/>
-              </w:rPr>
-            </w:pPr>
-          </w:p>
-        </w:tc>
-        <w:tc>
-          <w:tcPr>
-            <w:tcW w:w="2552" w:type="dxa"/>
-            <w:shd w:val="clear" w:color="auto" w:fill="FF0000"/>
-          </w:tcPr>
-          <w:p>
-            <w:pPr>
-              <w:rPr>
-                <w:rFonts w:ascii="Times New Roman" w:hAnsi="Times New Roman" w:cs="Times New Roman"/>
-              </w:rPr>
-            </w:pPr>
-            <w:r>
-              <w:rPr>
-                <w:rFonts w:ascii="Times New Roman" w:hAnsi="Times New Roman" w:cs="Times New Roman"/>
-              </w:rPr>
-              <w:t>正確知識卡鷹架提示</w:t>
-            </w:r>
-          </w:p>
-        </w:tc>
-        <w:tc>
-          <w:tcPr>
-            <w:tcW w:w="5040" w:type="dxa"/>
-            <w:shd w:val="clear" w:color="auto" w:fill="FF0000"/>
-          </w:tcPr>
-          <w:p>
-            <w:pPr>
-              <w:pStyle w:val="p1"/>
-              <w:rPr>
-                <w:rFonts w:ascii="Times New Roman" w:eastAsiaTheme="minorEastAsia" w:hAnsi="Times New Roman" w:cs="Times New Roman"/>
-                <w:sz w:val="24"/>
-                <w:szCs w:val="24"/>
-              </w:rPr>
-            </w:pPr>
-          </w:p>
-        </w:tc>
-      </w:tr>
-    </w:tbl>
-    <w:p>
-      <w:pPr>
-        <w:rPr>
-          <w:rFonts w:ascii="Times New Roman" w:hAnsi="Times New Roman" w:cs="Times New Roman"/>
-        </w:rPr>
-      </w:pPr>
-    </w:p>
-    <w:tbl>
-      <w:tblPr>
-        <w:tblStyle w:val="ae"/>
-        <w:tblW w:w="0" w:type="auto"/>
-        <w:tblLook w:val="04A0" w:firstRow="1" w:lastRow="0" w:firstColumn="1" w:lastColumn="0" w:noHBand="0" w:noVBand="1"/>
-      </w:tblPr>
-      <w:tblGrid>
-        <w:gridCol w:w="704"/>
-        <w:gridCol w:w="2552"/>
-        <w:gridCol w:w="5040"/>
-      </w:tblGrid>
-      <w:tr>
-        <w:tc>
-          <w:tcPr>
-            <w:tcW w:w="8296" w:type="dxa"/>
-            <w:gridSpan w:val="3"/>
-            <w:shd w:val="clear" w:color="auto" w:fill="D1D1D1" w:themeFill="background2" w:themeFillShade="E6"/>
-          </w:tcPr>
-          <w:p>
-            <w:pPr>
-              <w:rPr>
-                <w:rFonts w:ascii="Times New Roman" w:hAnsi="Times New Roman" w:cs="Times New Roman"/>
-              </w:rPr>
-            </w:pPr>
-            <w:r>
-              <w:rPr>
-                <w:rFonts w:ascii="Times New Roman" w:hAnsi="Times New Roman" w:cs="Times New Roman" w:hint="eastAsia"/>
-                <w:b/>
-              </w:rPr>
-              <w:t>錯誤</w:t>
-            </w:r>
-            <w:r>
-              <w:rPr>
-                <w:rFonts w:ascii="Times New Roman" w:hAnsi="Times New Roman" w:cs="Times New Roman" w:hint="eastAsia"/>
-                <w:b/>
-              </w:rPr>
-              <w:t>卡</w:t>
-            </w:r>
-          </w:p>
-        </w:tc>
-      </w:tr>
-      <w:tr>
-        <w:tc>
-          <w:tcPr>
-            <w:tcW w:w="704" w:type="dxa"/>
-            <w:vMerge w:val="restart"/>
-          </w:tcPr>
-          <w:p>
-            <w:pPr>
-              <w:rPr>
-                <w:rFonts w:ascii="Times New Roman" w:hAnsi="Times New Roman" w:cs="Times New Roman"/>
-              </w:rPr>
-            </w:pPr>
-          </w:p>
-          <w:p>
-            <w:pPr>
-              <w:rPr>
-                <w:rFonts w:ascii="Times New Roman" w:hAnsi="Times New Roman" w:cs="Times New Roman"/>
-              </w:rPr>
-            </w:pPr>
-          </w:p>
-          <w:p>
-            <w:pPr>
-              <w:rPr>
-                <w:rFonts w:ascii="Times New Roman" w:hAnsi="Times New Roman" w:cs="Times New Roman"/>
-              </w:rPr>
-            </w:pPr>
-          </w:p>
-          <w:p>
-            <w:pPr>
-              <w:rPr>
-                <w:rFonts w:ascii="Times New Roman" w:hAnsi="Times New Roman" w:cs="Times New Roman"/>
-              </w:rPr>
-            </w:pPr>
-            <w:r>
-              <w:rPr>
-                <w:rFonts w:ascii="Times New Roman" w:hAnsi="Times New Roman" w:cs="Times New Roman"/>
-              </w:rPr>
-              <w:t>3-4</w:t>
-            </w:r>
-          </w:p>
-        </w:tc>
-        <w:tc>
-          <w:tcPr>
-            <w:tcW w:w="2552" w:type="dxa"/>
-          </w:tcPr>
-          <w:p>
-            <w:pPr>
-              <w:rPr>
-                <w:rFonts w:ascii="Times New Roman" w:hAnsi="Times New Roman" w:cs="Times New Roman"/>
-              </w:rPr>
-            </w:pPr>
-            <w:r>
-              <w:rPr>
-                <w:rFonts w:ascii="Times New Roman" w:hAnsi="Times New Roman" w:cs="Times New Roman"/>
-              </w:rPr>
-              <w:t>卡片名稱</w:t>
-            </w:r>
-          </w:p>
-        </w:tc>
-        <w:tc>
-          <w:tcPr>
-            <w:tcW w:w="5040" w:type="dxa"/>
-          </w:tcPr>
-          <w:p>
-            <w:pPr>
-              <w:rPr>
-                <w:rFonts w:ascii="Times New Roman" w:hAnsi="Times New Roman" w:cs="Times New Roman"/>
-              </w:rPr>
-            </w:pPr>
-            <w:r>
-              <w:rPr>
-                <w:rFonts w:ascii="Times New Roman" w:hAnsi="Times New Roman" w:cs="Times New Roman" w:hint="eastAsia"/>
-              </w:rPr>
-              <w:t>公共事務</w:t>
-            </w:r>
-          </w:p>
-        </w:tc>
-      </w:tr>
-      <w:tr>
-        <w:tc>
-          <w:tcPr>
-            <w:tcW w:w="704" w:type="dxa"/>
-            <w:vMerge/>
-          </w:tcPr>
-          <w:p>
-            <w:pPr>
-              <w:rPr>
-                <w:rFonts w:ascii="Times New Roman" w:hAnsi="Times New Roman" w:cs="Times New Roman"/>
-              </w:rPr>
-            </w:pPr>
-          </w:p>
-        </w:tc>
-        <w:tc>
-          <w:tcPr>
-            <w:tcW w:w="2552" w:type="dxa"/>
-          </w:tcPr>
-          <w:p>
-            <w:pPr>
-              <w:rPr>
-                <w:rFonts w:ascii="Times New Roman" w:hAnsi="Times New Roman" w:cs="Times New Roman"/>
-              </w:rPr>
-            </w:pPr>
-            <w:r>
-              <w:rPr>
-                <w:rFonts w:ascii="Times New Roman" w:hAnsi="Times New Roman" w:cs="Times New Roman"/>
-              </w:rPr>
-              <w:t>學科</w:t>
-            </w:r>
-          </w:p>
-        </w:tc>
-        <w:tc>
-          <w:tcPr>
-            <w:tcW w:w="5040" w:type="dxa"/>
-          </w:tcPr>
-          <w:p>
-            <w:pPr>
-              <w:rPr>
-                <w:rFonts w:ascii="Times New Roman" w:hAnsi="Times New Roman" w:cs="Times New Roman"/>
-              </w:rPr>
-            </w:pPr>
-            <w:r>
-              <w:rPr>
-                <w:rFonts w:ascii="Times New Roman" w:hAnsi="Times New Roman" w:cs="Times New Roman" w:hint="eastAsia"/>
-              </w:rPr>
-              <w:t>公民</w:t>
-            </w:r>
-          </w:p>
-        </w:tc>
-      </w:tr>
-      <w:tr>
-        <w:tc>
-          <w:tcPr>
-            <w:tcW w:w="704" w:type="dxa"/>
-            <w:vMerge/>
-          </w:tcPr>
-          <w:p>
-            <w:pPr>
-              <w:rPr>
-                <w:rFonts w:ascii="Times New Roman" w:hAnsi="Times New Roman" w:cs="Times New Roman"/>
-              </w:rPr>
-            </w:pPr>
-          </w:p>
-        </w:tc>
-        <w:tc>
-          <w:tcPr>
-            <w:tcW w:w="2552" w:type="dxa"/>
-          </w:tcPr>
-          <w:p>
-            <w:pPr>
-              <w:rPr>
-                <w:rFonts w:ascii="Times New Roman" w:hAnsi="Times New Roman" w:cs="Times New Roman"/>
-              </w:rPr>
-            </w:pPr>
-            <w:r>
-              <w:rPr>
-                <w:rFonts w:ascii="Times New Roman" w:hAnsi="Times New Roman" w:cs="Times New Roman"/>
-              </w:rPr>
-              <w:t>圖片</w:t>
-            </w:r>
-          </w:p>
-          <w:p>
-            <w:pPr>
-              <w:rPr>
-                <w:rFonts w:ascii="Times New Roman" w:hAnsi="Times New Roman" w:cs="Times New Roman"/>
-              </w:rPr>
-            </w:pPr>
-            <w:r>
-              <w:rPr>
-                <w:rFonts w:ascii="Times New Roman" w:hAnsi="Times New Roman" w:cs="Times New Roman" w:hint="eastAsia"/>
-                <w:b/>
-                <w:color w:val="FF0000"/>
-              </w:rPr>
-              <w:t>（以無版權問題的圖或歷史照片為主，部份卡片不需要附圖）</w:t>
-            </w:r>
-          </w:p>
-        </w:tc>
-        <w:tc>
-          <w:tcPr>
-            <w:tcW w:w="5040" w:type="dxa"/>
-          </w:tcPr>
-          <w:p>
-            <w:pPr>
-              <w:rPr>
-                <w:rFonts w:ascii="Times New Roman" w:hAnsi="Times New Roman" w:cs="Times New Roman"/>
-              </w:rPr>
-            </w:pPr>
-            <w:r>
-              <w:rPr>
-                <w:rFonts w:ascii="Times New Roman" w:hAnsi="Times New Roman" w:cs="Times New Roman"/>
-                <w:noProof/>
-              </w:rPr>
-              <w:drawing>
-                <wp:inline distT="0" distB="0" distL="0" distR="0" wp14:anchorId="45BB6101" wp14:editId="4281182E">
-                  <wp:extent cx="1233191" cy="1080000"/>
-                  <wp:effectExtent l="0" t="0" r="5080" b="6350"/>
-                  <wp:docPr id="12" name="圖片 12"/>
-                  <wp:cNvGraphicFramePr>
-                    <a:graphicFrameLocks xmlns:a="http://schemas.openxmlformats.org/drawingml/2006/main" noChangeAspect="1"/>
-                  </wp:cNvGraphicFramePr>
-                  <a:graphic xmlns:a="http://schemas.openxmlformats.org/drawingml/2006/main">
-                    <a:graphicData uri="http://schemas.openxmlformats.org/drawingml/2006/picture">
-                      <pic:pic xmlns:pic="http://schemas.openxmlformats.org/drawingml/2006/picture">
-                        <pic:nvPicPr>
-                          <pic:cNvPr id="1" name=""/>
-                          <pic:cNvPicPr/>
-                        </pic:nvPicPr>
-                        <pic:blipFill>
-                          <a:blip r:embed="rId19"/>
-                          <a:stretch>
-                            <a:fillRect/>
-                          </a:stretch>
-                        </pic:blipFill>
-                        <pic:spPr>
-                          <a:xfrm>
-                            <a:off x="0" y="0"/>
-                            <a:ext cx="1233191" cy="1080000"/>
-                          </a:xfrm>
-                          <a:prstGeom prst="rect">
-                            <a:avLst/>
-                          </a:prstGeom>
-                        </pic:spPr>
-                      </pic:pic>
-                    </a:graphicData>
-                  </a:graphic>
-                </wp:inline>
-              </w:drawing>
-            </w:r>
-          </w:p>
-        </w:tc>
-      </w:tr>
-      <w:tr>
-        <w:tc>
-          <w:tcPr>
-            <w:tcW w:w="704" w:type="dxa"/>
-            <w:vMerge/>
-          </w:tcPr>
-          <w:p>
-            <w:pPr>
-              <w:rPr>
-                <w:rFonts w:ascii="Times New Roman" w:hAnsi="Times New Roman" w:cs="Times New Roman"/>
-              </w:rPr>
-            </w:pPr>
-          </w:p>
-        </w:tc>
-        <w:tc>
-          <w:tcPr>
-            <w:tcW w:w="2552" w:type="dxa"/>
-          </w:tcPr>
-          <w:p>
-            <w:pPr>
-              <w:rPr>
-                <w:rFonts w:ascii="Times New Roman" w:hAnsi="Times New Roman" w:cs="Times New Roman"/>
-              </w:rPr>
-            </w:pPr>
-            <w:r>
-              <w:rPr>
-                <w:rFonts w:ascii="Times New Roman" w:hAnsi="Times New Roman" w:cs="Times New Roman"/>
-              </w:rPr>
-              <w:t>類別</w:t>
-            </w:r>
-          </w:p>
-        </w:tc>
-        <w:tc>
-          <w:tcPr>
-            <w:tcW w:w="5040" w:type="dxa"/>
-          </w:tcPr>
-          <w:p>
-            <w:pPr>
-              <w:rPr>
-                <w:rFonts w:ascii="Times New Roman" w:hAnsi="Times New Roman" w:cs="Times New Roman"/>
-              </w:rPr>
-            </w:pPr>
-            <w:r>
-              <w:rPr>
-                <w:rFonts w:ascii="Times New Roman" w:hAnsi="Times New Roman" w:cs="Times New Roman" w:hint="eastAsia"/>
-              </w:rPr>
-              <w:t>概念卡</w:t>
-            </w:r>
-          </w:p>
-        </w:tc>
-      </w:tr>
-      <w:tr>
-        <w:tc>
-          <w:tcPr>
-            <w:tcW w:w="704" w:type="dxa"/>
-            <w:vMerge/>
-          </w:tcPr>
-          <w:p>
-            <w:pPr>
-              <w:rPr>
-                <w:rFonts w:ascii="Times New Roman" w:hAnsi="Times New Roman" w:cs="Times New Roman"/>
-              </w:rPr>
-            </w:pPr>
-          </w:p>
-        </w:tc>
-        <w:tc>
-          <w:tcPr>
-            <w:tcW w:w="2552" w:type="dxa"/>
-          </w:tcPr>
-          <w:p>
-            <w:pPr>
-              <w:rPr>
-                <w:rFonts w:ascii="Times New Roman" w:hAnsi="Times New Roman" w:cs="Times New Roman"/>
-              </w:rPr>
-            </w:pPr>
-            <w:r>
-              <w:rPr>
-                <w:rFonts w:ascii="Times New Roman" w:hAnsi="Times New Roman" w:cs="Times New Roman"/>
-              </w:rPr>
-              <w:t>文字內容</w:t>
-            </w:r>
-          </w:p>
-          <w:p>
-            <w:pPr>
-              <w:rPr>
-                <w:rFonts w:ascii="Times New Roman" w:hAnsi="Times New Roman" w:cs="Times New Roman"/>
-              </w:rPr>
-            </w:pPr>
-            <w:r>
-              <w:rPr>
-                <w:rFonts w:ascii="Times New Roman" w:hAnsi="Times New Roman" w:cs="Times New Roman"/>
-                <w:b/>
-                <w:color w:val="FF0000"/>
-              </w:rPr>
-              <w:t>（</w:t>
-            </w:r>
-            <w:r>
-              <w:rPr>
-                <w:rFonts w:ascii="Times New Roman" w:hAnsi="Times New Roman" w:cs="Times New Roman" w:hint="eastAsia"/>
-                <w:b/>
-                <w:color w:val="FF0000"/>
-              </w:rPr>
-              <w:t>解釋卡片名稱的定義，限</w:t>
-            </w:r>
-            <w:r>
-              <w:rPr>
-                <w:rFonts w:ascii="Times New Roman" w:hAnsi="Times New Roman" w:cs="Times New Roman" w:hint="eastAsia"/>
-                <w:b/>
-                <w:color w:val="FF0000"/>
-              </w:rPr>
-              <w:t>12</w:t>
-            </w:r>
-            <w:r>
-              <w:rPr>
-                <w:rFonts w:ascii="Times New Roman" w:hAnsi="Times New Roman" w:cs="Times New Roman" w:hint="eastAsia"/>
-                <w:b/>
-                <w:color w:val="FF0000"/>
-              </w:rPr>
-              <w:t>字內</w:t>
-            </w:r>
-            <w:r>
-              <w:rPr>
-                <w:rFonts w:ascii="Times New Roman" w:hAnsi="Times New Roman" w:cs="Times New Roman"/>
-                <w:b/>
-                <w:color w:val="FF0000"/>
-              </w:rPr>
-              <w:t>）</w:t>
-            </w:r>
-          </w:p>
-        </w:tc>
-        <w:tc>
-          <w:tcPr>
-            <w:tcW w:w="5040" w:type="dxa"/>
-          </w:tcPr>
-          <w:p>
-            <w:pPr>
-              <w:rPr>
-                <w:rFonts w:ascii="Times New Roman" w:hAnsi="Times New Roman" w:cs="Times New Roman"/>
-              </w:rPr>
-            </w:pPr>
-            <w:r>
-              <w:rPr>
-                <w:rFonts w:ascii="Times New Roman" w:hAnsi="Times New Roman" w:cs="Times New Roman" w:hint="eastAsia"/>
-              </w:rPr>
-              <w:t>與社會大眾利益相關的事務。</w:t>
+              <w:t>國民參與國家政治生活所享有的權利。</w:t>
             </w:r>
           </w:p>
         </w:tc>
@@ -11459,16 +11562,4 @@
     </a:ext>
   </a:extLst>
 </a:theme>
-</file>
-
-<file path=customXml/item1.xml><?xml version="1.0" encoding="utf-8"?>
-<b:Sources xmlns:b="http://schemas.openxmlformats.org/officeDocument/2006/bibliography" xmlns="http://schemas.openxmlformats.org/officeDocument/2006/bibliography" SelectedStyle="\APASixthEditionOfficeOnline.xsl" StyleName="APA" Version="6"/>
-</file>
-
-<file path=customXml/itemProps1.xml><?xml version="1.0" encoding="utf-8"?>
-<ds:datastoreItem xmlns:ds="http://schemas.openxmlformats.org/officeDocument/2006/customXml" ds:itemID="{929F30FB-A2E0-455C-859B-09A4EA026700}">
-  <ds:schemaRefs>
-    <ds:schemaRef ds:uri="http://schemas.openxmlformats.org/officeDocument/2006/bibliography"/>
-  </ds:schemaRefs>
-</ds:datastoreItem>
 </file>